--- a/Experimental Materials.docx
+++ b/Experimental Materials.docx
@@ -177,6 +177,307 @@
           <w:lang w:val="en-US" w:eastAsia="pl-PL" w:bidi="ar-SA"/>
         </w:rPr>
         <w:t>In what follows, you will see scenarios from the database that the AI has recently qualified as either correct or incorrect. Before each scenario, a cue, describing its nature, will be presented. The word TRUE will be displayed when the content is correct, while FALSE will indicate that the content is incorrect. Note that this information will be true most of the time. However, there might be a few cases where it will not: we want to identify these cases because we are seeking to fine-tune the AI’s recognitional skills. Therefore, after each scenario, you will be asked to rate whether you agreed with AI’s judgment or not.</w:t>
+      </w:r>
+    </w:p>
+    <w:p>
+      <w:pPr>
+        <w:pStyle w:val="rdtytu10"/>
+        <w:rPr>
+          <w:lang w:val="en-US"/>
+        </w:rPr>
+      </w:pPr>
+      <w:r>
+        <w:rPr>
+          <w:lang w:val="en-US"/>
+        </w:rPr>
+        <w:t>Measures: conventionality, objectivity and permissibility</w:t>
+      </w:r>
+    </w:p>
+    <w:p>
+      <w:pPr>
+        <w:pStyle w:val="Heading2"/>
+        <w:rPr>
+          <w:lang w:val="en-US"/>
+        </w:rPr>
+      </w:pPr>
+      <w:r>
+        <w:rPr>
+          <w:lang w:val="en-US"/>
+        </w:rPr>
+        <w:t>The materials come from Training Phase 6/10 of the experiment</w:t>
+      </w:r>
+    </w:p>
+    <w:p>
+      <w:pPr>
+        <w:pStyle w:val="Akapit12pt"/>
+        <w:rPr>
+          <w:lang w:val="en-US" w:eastAsia="pl-PL" w:bidi="ar-SA"/>
+        </w:rPr>
+      </w:pPr>
+      <w:r>
+        <w:rPr>
+          <w:lang w:val="en-US" w:eastAsia="pl-PL" w:bidi="ar-SA"/>
+        </w:rPr>
+        <w:t>Now, we ask you to state your opinion about the nature of the scenario: how conventional, objective and permissible was the utterance of the demonstrative</w:t>
+      </w:r>
+      <w:r>
+        <w:rPr>
+          <w:b/>
+          <w:bCs/>
+          <w:lang w:val="en-US" w:eastAsia="pl-PL" w:bidi="ar-SA"/>
+        </w:rPr>
+        <w:t> </w:t>
+      </w:r>
+      <w:r>
+        <w:rPr>
+          <w:b/>
+          <w:bCs/>
+          <w:color w:val="FF0000"/>
+          <w:lang w:val="en-US" w:eastAsia="pl-PL" w:bidi="ar-SA"/>
+        </w:rPr>
+        <w:t>“this/that”</w:t>
+      </w:r>
+      <w:r>
+        <w:rPr>
+          <w:lang w:val="en-US" w:eastAsia="pl-PL" w:bidi="ar-SA"/>
+        </w:rPr>
+        <w:t>, given the context of the scenario? And to what extent do you agree with the AI’s judgment?</w:t>
+      </w:r>
+    </w:p>
+    <w:p>
+      <w:pPr>
+        <w:pStyle w:val="Akapit"/>
+        <w:rPr>
+          <w:lang w:val="en-US" w:eastAsia="pl-PL" w:bidi="ar-SA"/>
+        </w:rPr>
+      </w:pPr>
+      <w:r>
+        <w:rPr>
+          <w:lang w:val="en-US" w:eastAsia="pl-PL" w:bidi="ar-SA"/>
+        </w:rPr>
+        <w:t>There is no time limit to submit the responses, so you will see no timer on this screen. However, you must actually use the sliders to be able to proceed.</w:t>
+      </w:r>
+    </w:p>
+    <w:p>
+      <w:pPr>
+        <w:pStyle w:val="Akapit"/>
+        <w:rPr>
+          <w:lang w:val="en-US" w:eastAsia="pl-PL" w:bidi="ar-SA"/>
+        </w:rPr>
+      </w:pPr>
+      <w:r>
+        <w:rPr>
+          <w:lang w:val="en-US" w:eastAsia="pl-PL" w:bidi="ar-SA"/>
+        </w:rPr>
+        <w:t>The answers you submit by using those sliders can be understood in the following way:</w:t>
+      </w:r>
+    </w:p>
+    <w:p>
+      <w:pPr>
+        <w:numPr>
+          <w:ilvl w:val="0"/>
+          <w:numId w:val="14"/>
+        </w:numPr>
+        <w:spacing w:before="60"/>
+        <w:jc w:val="both"/>
+        <w:rPr>
+          <w:sz w:val="22"/>
+          <w:szCs w:val="21"/>
+          <w:lang w:val="en-US" w:eastAsia="pl-PL" w:bidi="ar-SA"/>
+        </w:rPr>
+      </w:pPr>
+      <w:r>
+        <w:rPr>
+          <w:sz w:val="22"/>
+          <w:szCs w:val="21"/>
+          <w:lang w:val="en-US" w:eastAsia="pl-PL" w:bidi="ar-SA"/>
+        </w:rPr>
+        <w:t xml:space="preserve">Conventional: in many cases, the connections between words and what they stand for are conventional. For instance, the conventional rule governing the use of demonstrative </w:t>
+      </w:r>
+      <w:r>
+        <w:rPr>
+          <w:b/>
+          <w:bCs/>
+          <w:color w:val="FF0000"/>
+          <w:sz w:val="22"/>
+          <w:szCs w:val="21"/>
+          <w:lang w:val="en-US" w:eastAsia="pl-PL" w:bidi="ar-SA"/>
+        </w:rPr>
+        <w:t>“this/that”</w:t>
+      </w:r>
+      <w:r>
+        <w:rPr>
+          <w:sz w:val="22"/>
+          <w:szCs w:val="21"/>
+          <w:lang w:val="en-US" w:eastAsia="pl-PL" w:bidi="ar-SA"/>
+        </w:rPr>
+        <w:t xml:space="preserve"> dictates that the speaker can use the expression to refer to an object in the environment if she can ensure that her audience is in a position to identify the referent. If the audience could not identify the object referred to, then the use of a demonstrative was unconventional.</w:t>
+      </w:r>
+    </w:p>
+    <w:p>
+      <w:pPr>
+        <w:numPr>
+          <w:ilvl w:val="0"/>
+          <w:numId w:val="14"/>
+        </w:numPr>
+        <w:spacing w:before="60"/>
+        <w:jc w:val="both"/>
+        <w:rPr>
+          <w:sz w:val="22"/>
+          <w:szCs w:val="21"/>
+          <w:lang w:val="en-US" w:eastAsia="pl-PL" w:bidi="ar-SA"/>
+        </w:rPr>
+      </w:pPr>
+      <w:r>
+        <w:rPr>
+          <w:sz w:val="22"/>
+          <w:szCs w:val="21"/>
+          <w:lang w:val="en-US" w:eastAsia="pl-PL" w:bidi="ar-SA"/>
+        </w:rPr>
+        <w:t xml:space="preserve">In the lexical, objective meaning: according to a dictionary, demonstrative </w:t>
+      </w:r>
+      <w:r>
+        <w:rPr>
+          <w:b/>
+          <w:bCs/>
+          <w:color w:val="FF0000"/>
+          <w:sz w:val="22"/>
+          <w:szCs w:val="21"/>
+          <w:lang w:val="en-US" w:eastAsia="pl-PL" w:bidi="ar-SA"/>
+        </w:rPr>
+        <w:t>“this/that”</w:t>
+      </w:r>
+      <w:r>
+        <w:rPr>
+          <w:sz w:val="22"/>
+          <w:szCs w:val="21"/>
+          <w:lang w:val="en-US" w:eastAsia="pl-PL" w:bidi="ar-SA"/>
+        </w:rPr>
+        <w:t xml:space="preserve"> is used to identify a specific thing being indicated. Therefore, English speakers use demonstratives to speak specifically about certain objects that they indicate, say, with a pointing gesture. At times, however, speakers take some objects for something else. On such occasions, people seem to mean different things than what they actually indicate. Suppose two people see the picture of an Elvis impersonator and take him for Elvis himself. They have a brief colloquy: “Do you know who </w:t>
+      </w:r>
+      <w:r>
+        <w:rPr>
+          <w:b/>
+          <w:bCs/>
+          <w:color w:val="FF0000"/>
+          <w:sz w:val="22"/>
+          <w:szCs w:val="21"/>
+          <w:lang w:val="en-US" w:eastAsia="pl-PL" w:bidi="ar-SA"/>
+        </w:rPr>
+        <w:t>this</w:t>
+      </w:r>
+      <w:r>
+        <w:rPr>
+          <w:sz w:val="22"/>
+          <w:szCs w:val="21"/>
+          <w:lang w:val="en-US" w:eastAsia="pl-PL" w:bidi="ar-SA"/>
+        </w:rPr>
+        <w:t xml:space="preserve"> man is?” “</w:t>
+      </w:r>
+      <w:r>
+        <w:rPr>
+          <w:b/>
+          <w:bCs/>
+          <w:color w:val="FF0000"/>
+          <w:sz w:val="22"/>
+          <w:szCs w:val="21"/>
+          <w:lang w:val="en-US" w:eastAsia="pl-PL" w:bidi="ar-SA"/>
+        </w:rPr>
+        <w:t>This</w:t>
+      </w:r>
+      <w:r>
+        <w:rPr>
+          <w:sz w:val="22"/>
+          <w:szCs w:val="21"/>
+          <w:lang w:val="en-US" w:eastAsia="pl-PL" w:bidi="ar-SA"/>
+        </w:rPr>
+        <w:t xml:space="preserve"> is Elvis, a famous singer, and an actor”. It seems the second </w:t>
+      </w:r>
+      <w:r>
+        <w:rPr>
+          <w:sz w:val="22"/>
+          <w:szCs w:val="21"/>
+          <w:lang w:val="en-US" w:eastAsia="pl-PL" w:bidi="ar-SA"/>
+        </w:rPr>
+        <w:lastRenderedPageBreak/>
+        <w:t xml:space="preserve">participant has said something about Elvis even though they both indicated his impersonator. We may say that the utterance of demonstrative </w:t>
+      </w:r>
+      <w:r>
+        <w:rPr>
+          <w:b/>
+          <w:bCs/>
+          <w:color w:val="FF0000"/>
+          <w:sz w:val="22"/>
+          <w:szCs w:val="21"/>
+          <w:lang w:val="en-US" w:eastAsia="pl-PL" w:bidi="ar-SA"/>
+        </w:rPr>
+        <w:t>“this”</w:t>
+      </w:r>
+      <w:r>
+        <w:rPr>
+          <w:sz w:val="22"/>
+          <w:szCs w:val="21"/>
+          <w:lang w:val="en-US" w:eastAsia="pl-PL" w:bidi="ar-SA"/>
+        </w:rPr>
+        <w:t xml:space="preserve"> by the second participant was in a subjective meaning because what she meant was determined by what she wished to talk about and not by what she indicated in practice.</w:t>
+      </w:r>
+    </w:p>
+    <w:p>
+      <w:pPr>
+        <w:numPr>
+          <w:ilvl w:val="0"/>
+          <w:numId w:val="14"/>
+        </w:numPr>
+        <w:spacing w:before="60"/>
+        <w:jc w:val="both"/>
+        <w:rPr>
+          <w:sz w:val="22"/>
+          <w:szCs w:val="21"/>
+          <w:lang w:val="en-US" w:eastAsia="pl-PL" w:bidi="ar-SA"/>
+        </w:rPr>
+      </w:pPr>
+      <w:r>
+        <w:rPr>
+          <w:sz w:val="22"/>
+          <w:szCs w:val="21"/>
+          <w:lang w:val="en-US" w:eastAsia="pl-PL" w:bidi="ar-SA"/>
+        </w:rPr>
+        <w:t xml:space="preserve">Permissible: </w:t>
+      </w:r>
+      <w:r>
+        <w:rPr>
+          <w:sz w:val="22"/>
+          <w:szCs w:val="21"/>
+          <w:lang w:val="en-US" w:eastAsia="pl-PL" w:bidi="ar-SA"/>
+        </w:rPr>
+        <w:t xml:space="preserve">any language consists of rules which are inherently social and normative: these rules govern how to communicate with others to ensure clarity and understanding. To what extent the use of the demonstrative </w:t>
+      </w:r>
+      <w:r>
+        <w:rPr>
+          <w:b/>
+          <w:bCs/>
+          <w:color w:val="FF0000"/>
+          <w:sz w:val="22"/>
+          <w:szCs w:val="21"/>
+          <w:lang w:val="en-US" w:eastAsia="pl-PL" w:bidi="ar-SA"/>
+        </w:rPr>
+        <w:t>“this/that”</w:t>
+      </w:r>
+      <w:r>
+        <w:rPr>
+          <w:sz w:val="22"/>
+          <w:szCs w:val="21"/>
+          <w:lang w:val="en-US" w:eastAsia="pl-PL" w:bidi="ar-SA"/>
+        </w:rPr>
+        <w:t xml:space="preserve"> in the present scenario was permissible from your perspective or the perspective of your community</w:t>
+      </w:r>
+      <w:r>
+        <w:rPr>
+          <w:sz w:val="22"/>
+          <w:szCs w:val="21"/>
+          <w:lang w:val="en-US" w:eastAsia="pl-PL" w:bidi="ar-SA"/>
+        </w:rPr>
+        <w:t>?</w:t>
       </w:r>
     </w:p>
     <w:p>
@@ -529,14 +830,7 @@
               <w:rPr>
                 <w:lang w:val="en-US"/>
               </w:rPr>
-              <w:t xml:space="preserve"> what she intended to refer to was the tie two </w:t>
-            </w:r>
-            <w:r>
-              <w:rPr>
-                <w:lang w:val="en-US"/>
-              </w:rPr>
-              <w:lastRenderedPageBreak/>
-              <w:t>ties back. But under the circumstances, Harry is in no position to realize that the tie she intended to refer to was the tie two ties back.</w:t>
+              <w:t xml:space="preserve"> what she intended to refer to was the tie two ties back. But under the circumstances, Harry is in no position to realize that the tie she intended to refer to was the tie two ties back.</w:t>
             </w:r>
           </w:p>
         </w:tc>
@@ -554,7 +848,6 @@
         <w:rPr>
           <w:lang w:val="en-US"/>
         </w:rPr>
-        <w:lastRenderedPageBreak/>
         <w:t>[+</w:t>
       </w:r>
       <w:r>
@@ -844,6 +1137,7 @@
               <w:rPr>
                 <w:lang w:val="en-US"/>
               </w:rPr>
+              <w:lastRenderedPageBreak/>
               <w:t xml:space="preserve">It would be </w:t>
             </w:r>
             <w:r>
@@ -885,6 +1179,7 @@
         <w:rPr>
           <w:lang w:val="en-US"/>
         </w:rPr>
+        <w:lastRenderedPageBreak/>
         <w:t>[+</w:t>
       </w:r>
       <w:r>
@@ -1293,14 +1588,7 @@
               <w:rPr>
                 <w:lang w:val="en-US"/>
               </w:rPr>
-              <w:t xml:space="preserve">Emma is looking through a transparent medium that alters the path of light in such a way that the real position of objects seen through it is three feet to the right of their apparent position. Emma knows the medium to have this property. She wishes to refer to a penny which she does not perceive but which she knows to be in a certain place, just the place in fact at which a penny she does perceive </w:t>
-            </w:r>
-            <w:r>
-              <w:rPr>
-                <w:lang w:val="en-US"/>
-              </w:rPr>
-              <w:lastRenderedPageBreak/>
-              <w:t>appears illusorily to be. To fulfi</w:t>
+              <w:t>Emma is looking through a transparent medium that alters the path of light in such a way that the real position of objects seen through it is three feet to the right of their apparent position. Emma knows the medium to have this property. She wishes to refer to a penny which she does not perceive but which she knows to be in a certain place, just the place in fact at which a penny she does perceive appears illusorily to be. To fulfi</w:t>
             </w:r>
             <w:r>
               <w:rPr>
@@ -1397,7 +1685,6 @@
         <w:rPr>
           <w:lang w:val="en-US"/>
         </w:rPr>
-        <w:lastRenderedPageBreak/>
         <w:t>[+</w:t>
       </w:r>
       <w:r>
@@ -1603,7 +1890,14 @@
               <w:rPr>
                 <w:lang w:val="en-US"/>
               </w:rPr>
-              <w:t>You are a salesman in a tie store. By reaching past an opaque door into a display case, you put your hand on a blue silk tie. At the same time, another salesman is reaching through the cabinet and touching a red silk tie. Through the glass top of the cabinet, you can see the red tie being held by the other salesman, whose arm looks like yours. You mistake his hand for yours and you believe that you are the one touching the red tie. You say to a customer, who was looking in another direction for a red silk tie</w:t>
+              <w:t xml:space="preserve">You are a salesman in a tie store. By reaching past an opaque door into a display case, you put your hand on a blue silk tie. At the same time, another salesman is reaching through the cabinet and touching a red silk tie. Through the glass top of the cabinet, you can see the red tie being held by the other salesman, whose arm looks like yours. You mistake his hand for yours and you believe that you are </w:t>
+            </w:r>
+            <w:r>
+              <w:rPr>
+                <w:lang w:val="en-US"/>
+              </w:rPr>
+              <w:lastRenderedPageBreak/>
+              <w:t>the one touching the red tie. You say to a customer, who was looking in another direction for a red silk tie</w:t>
             </w:r>
           </w:p>
           <w:p>
@@ -1660,6 +1954,7 @@
         <w:rPr>
           <w:lang w:val="en-US"/>
         </w:rPr>
+        <w:lastRenderedPageBreak/>
         <w:t>[+</w:t>
       </w:r>
       <w:r>
@@ -3441,17 +3736,13 @@
     <w:p>
       <w:pPr>
         <w:pStyle w:val="rdtytu10"/>
-        <w:rPr>
-          <w:lang w:val="en-US"/>
-        </w:rPr>
-      </w:pPr>
-      <w:r>
-        <w:rPr>
-          <w:lang w:val="en-US"/>
-        </w:rPr>
+      </w:pPr>
+      <w:proofErr w:type="spellStart"/>
+      <w:r>
         <w:lastRenderedPageBreak/>
         <w:t>References</w:t>
       </w:r>
+      <w:proofErr w:type="spellEnd"/>
     </w:p>
     <w:p>
       <w:pPr>
@@ -3462,13 +3753,13 @@
       </w:pPr>
       <w:r>
         <w:rPr>
-          <w:lang w:val="en-US" w:eastAsia="pl-PL" w:bidi="ar-SA"/>
+          <w:lang w:eastAsia="pl-PL" w:bidi="ar-SA"/>
         </w:rPr>
         <w:t>Ciecierski</w:t>
       </w:r>
       <w:r>
         <w:rPr>
-          <w:lang w:val="en-US" w:eastAsia="pl-PL" w:bidi="ar-SA"/>
+          <w:lang w:eastAsia="pl-PL" w:bidi="ar-SA"/>
         </w:rPr>
         <w:t xml:space="preserve">, T., Makowski, P. (2020). </w:t>
       </w:r>
@@ -6725,7 +7016,6 @@
   <w:style w:type="character" w:default="1" w:styleId="DefaultParagraphFont">
     <w:name w:val="Default Paragraph Font"/>
     <w:uiPriority w:val="1"/>
-    <w:semiHidden/>
     <w:unhideWhenUsed/>
   </w:style>
   <w:style w:type="table" w:default="1" w:styleId="TableNormal">

--- a/Experimental Materials.docx
+++ b/Experimental Materials.docx
@@ -61,6 +61,215 @@
     </w:p>
     <w:p>
       <w:pPr>
+        <w:pStyle w:val="Tytu1"/>
+        <w:rPr>
+          <w:lang w:val="en-US"/>
+        </w:rPr>
+      </w:pPr>
+    </w:p>
+    <w:p>
+      <w:pPr>
+        <w:pStyle w:val="Akapit12pt"/>
+        <w:rPr>
+          <w:lang w:val="en-US"/>
+        </w:rPr>
+      </w:pPr>
+      <w:r>
+        <w:rPr>
+          <w:lang w:val="en-US"/>
+        </w:rPr>
+        <w:t xml:space="preserve">You are being invited to take part in a research study. This study consists </w:t>
+      </w:r>
+      <w:r>
+        <w:rPr>
+          <w:lang w:val="en-US"/>
+        </w:rPr>
+        <w:t xml:space="preserve">of </w:t>
+      </w:r>
+      <w:r>
+        <w:rPr>
+          <w:smallCaps/>
+          <w:lang w:val="en-US"/>
+        </w:rPr>
+        <w:t>20</w:t>
+      </w:r>
+      <w:r>
+        <w:rPr>
+          <w:lang w:val="en-US"/>
+        </w:rPr>
+        <w:t xml:space="preserve"> scenarios and 4 close-ended survey questions following each scenario about the use of </w:t>
+      </w:r>
+      <w:r>
+        <w:rPr>
+          <w:lang w:val="en-US"/>
+        </w:rPr>
+        <w:t xml:space="preserve">the </w:t>
+      </w:r>
+      <w:r>
+        <w:rPr>
+          <w:lang w:val="en-US"/>
+        </w:rPr>
+        <w:t xml:space="preserve">English demonstrative expressions </w:t>
+      </w:r>
+      <w:r>
+        <w:rPr>
+          <w:lang w:val="en-US"/>
+        </w:rPr>
+        <w:t>“</w:t>
+      </w:r>
+      <w:r>
+        <w:rPr>
+          <w:lang w:val="en-US"/>
+        </w:rPr>
+        <w:t>this</w:t>
+      </w:r>
+      <w:r>
+        <w:rPr>
+          <w:lang w:val="en-US"/>
+        </w:rPr>
+        <w:t>”</w:t>
+      </w:r>
+      <w:r>
+        <w:rPr>
+          <w:lang w:val="en-US"/>
+        </w:rPr>
+        <w:t xml:space="preserve"> and </w:t>
+      </w:r>
+      <w:r>
+        <w:rPr>
+          <w:lang w:val="en-US"/>
+        </w:rPr>
+        <w:t>“</w:t>
+      </w:r>
+      <w:r>
+        <w:rPr>
+          <w:lang w:val="en-US"/>
+        </w:rPr>
+        <w:t>that</w:t>
+      </w:r>
+      <w:r>
+        <w:rPr>
+          <w:lang w:val="en-US"/>
+        </w:rPr>
+        <w:t>”</w:t>
+      </w:r>
+      <w:r>
+        <w:rPr>
+          <w:lang w:val="en-US"/>
+        </w:rPr>
+        <w:t xml:space="preserve">. The study should take approximately </w:t>
+      </w:r>
+      <w:r>
+        <w:rPr>
+          <w:lang w:val="en-US"/>
+        </w:rPr>
+        <w:t>25</w:t>
+      </w:r>
+      <w:r>
+        <w:rPr>
+          <w:lang w:val="en-US"/>
+        </w:rPr>
+        <w:t xml:space="preserve"> minutes to</w:t>
+      </w:r>
+      <w:r>
+        <w:rPr>
+          <w:lang w:val="en-US"/>
+        </w:rPr>
+        <w:t xml:space="preserve"> complete.</w:t>
+      </w:r>
+    </w:p>
+    <w:p>
+      <w:pPr>
+        <w:pStyle w:val="Akapit"/>
+        <w:rPr>
+          <w:lang w:val="en-US"/>
+        </w:rPr>
+      </w:pPr>
+      <w:r>
+        <w:rPr>
+          <w:lang w:val="en-US"/>
+        </w:rPr>
+        <w:t>The study begins with an Instructions screen. Please, read the Instructions carefully because on the next screen you will be asked 3 comprehension questions about the Instructions and you will not be able to proceed if any of your responses is incorrect. This is followed by a Training phase in which you will learn how to proceed, step by step, and will actively use the methods that we</w:t>
+      </w:r>
+      <w:r>
+        <w:rPr>
+          <w:lang w:val="en-US"/>
+        </w:rPr>
+        <w:t xml:space="preserve"> have</w:t>
+      </w:r>
+      <w:r>
+        <w:rPr>
+          <w:lang w:val="en-US"/>
+        </w:rPr>
+        <w:t xml:space="preserve"> implemented in the study. Before beginning the study</w:t>
+      </w:r>
+      <w:r>
+        <w:rPr>
+          <w:lang w:val="en-US"/>
+        </w:rPr>
+        <w:t xml:space="preserve"> </w:t>
+      </w:r>
+      <w:r>
+        <w:rPr>
+          <w:lang w:val="en-US"/>
+        </w:rPr>
+        <w:t>proper</w:t>
+      </w:r>
+      <w:r>
+        <w:rPr>
+          <w:lang w:val="en-US"/>
+        </w:rPr>
+        <w:t>, however, please read the following Information and Consent Form.</w:t>
+      </w:r>
+    </w:p>
+    <w:p>
+      <w:pPr>
+        <w:pStyle w:val="Akapit"/>
+        <w:rPr>
+          <w:shd w:val="clear" w:color="auto" w:fill="FFFFFF" w:themeFill="background1"/>
+          <w:lang w:val="en-US"/>
+        </w:rPr>
+      </w:pPr>
+      <w:r>
+        <w:rPr>
+          <w:lang w:val="en-US"/>
+        </w:rPr>
+        <w:t xml:space="preserve">If you agree to participate, please give us your consent (by checking the box below) and click </w:t>
+      </w:r>
+      <w:r>
+        <w:rPr>
+          <w:lang w:val="en-US"/>
+        </w:rPr>
+        <w:t>“</w:t>
+      </w:r>
+      <w:r>
+        <w:rPr>
+          <w:lang w:val="en-US"/>
+        </w:rPr>
+        <w:t>Next</w:t>
+      </w:r>
+      <w:r>
+        <w:rPr>
+          <w:lang w:val="en-US"/>
+        </w:rPr>
+        <w:t>”</w:t>
+      </w:r>
+      <w:r>
+        <w:rPr>
+          <w:lang w:val="en-US"/>
+        </w:rPr>
+        <w:t xml:space="preserve"> to begin</w:t>
+      </w:r>
+      <w:r>
+        <w:rPr>
+          <w:shd w:val="clear" w:color="auto" w:fill="FFFFFF" w:themeFill="background1"/>
+          <w:lang w:val="en-US"/>
+        </w:rPr>
+        <w:t>.</w:t>
+      </w:r>
+    </w:p>
+    <w:p>
+      <w:pPr>
         <w:pStyle w:val="rdtytu10"/>
         <w:rPr>
           <w:lang w:val="en-US"/>
@@ -70,7 +279,21 @@
         <w:rPr>
           <w:lang w:val="en-US"/>
         </w:rPr>
-        <w:t>Instructions</w:t>
+        <w:t>Subject Information and Consent Form</w:t>
+      </w:r>
+    </w:p>
+    <w:p>
+      <w:pPr>
+        <w:pStyle w:val="Heading2"/>
+        <w:rPr>
+          <w:lang w:val="en-US"/>
+        </w:rPr>
+      </w:pPr>
+      <w:r>
+        <w:rPr>
+          <w:lang w:val="en-US"/>
+        </w:rPr>
+        <w:t>Introduction</w:t>
       </w:r>
     </w:p>
     <w:p>
@@ -84,43 +307,81 @@
         <w:rPr>
           <w:lang w:val="en-US" w:eastAsia="pl-PL" w:bidi="ar-SA"/>
         </w:rPr>
-        <w:t>This study is conducted in collaboration with the Faculty of Applied Linguistics at the University of Warsaw. The Faculty of Applied Linguistics provided us with a database of scenarios, in which someone utters a sentence containing an English demonstrative expression</w:t>
-      </w:r>
-      <w:proofErr w:type="gramStart"/>
-      <w:r>
-        <w:rPr>
-          <w:lang w:val="en-US" w:eastAsia="pl-PL" w:bidi="ar-SA"/>
-        </w:rPr>
-        <w:t>—“</w:t>
-      </w:r>
-      <w:proofErr w:type="gramEnd"/>
-      <w:r>
-        <w:rPr>
-          <w:lang w:val="en-US" w:eastAsia="pl-PL" w:bidi="ar-SA"/>
-        </w:rPr>
-        <w:t>this” or “that”. We were told that the scenarios were extracted from recorded conversations, books, movies, daily newspapers, and a variety of short-lived and internet texts. Members of the faculty had used the database to train an AI system to recognize what people mean when they say, e.g., “</w:t>
-      </w:r>
-      <w:proofErr w:type="gramStart"/>
+        <w:t>You are being invited to take part in a research study. This research will study how native English speakers use</w:t>
+      </w:r>
+      <w:r>
+        <w:rPr>
+          <w:lang w:val="en-US" w:eastAsia="pl-PL" w:bidi="ar-SA"/>
+        </w:rPr>
+        <w:t xml:space="preserve"> the</w:t>
+      </w:r>
+      <w:r>
+        <w:rPr>
+          <w:lang w:val="en-US" w:eastAsia="pl-PL" w:bidi="ar-SA"/>
+        </w:rPr>
+        <w:t xml:space="preserve"> demonstrative expressions </w:t>
+      </w:r>
+      <w:r>
+        <w:rPr>
+          <w:lang w:val="en-US" w:eastAsia="pl-PL" w:bidi="ar-SA"/>
+        </w:rPr>
+        <w:t>“</w:t>
+      </w:r>
+      <w:r>
+        <w:rPr>
+          <w:lang w:val="en-US" w:eastAsia="pl-PL" w:bidi="ar-SA"/>
+        </w:rPr>
+        <w:t>this</w:t>
+      </w:r>
+      <w:r>
+        <w:rPr>
+          <w:lang w:val="en-US" w:eastAsia="pl-PL" w:bidi="ar-SA"/>
+        </w:rPr>
+        <w:t>”</w:t>
+      </w:r>
+      <w:r>
+        <w:rPr>
+          <w:lang w:val="en-US" w:eastAsia="pl-PL" w:bidi="ar-SA"/>
+        </w:rPr>
+        <w:t xml:space="preserve"> and </w:t>
+      </w:r>
+      <w:r>
+        <w:rPr>
+          <w:lang w:val="en-US" w:eastAsia="pl-PL" w:bidi="ar-SA"/>
+        </w:rPr>
+        <w:t>“</w:t>
+      </w:r>
+      <w:r>
+        <w:rPr>
+          <w:lang w:val="en-US" w:eastAsia="pl-PL" w:bidi="ar-SA"/>
+        </w:rPr>
+        <w:t>that</w:t>
+      </w:r>
+      <w:r>
+        <w:rPr>
+          <w:lang w:val="en-US" w:eastAsia="pl-PL" w:bidi="ar-SA"/>
+        </w:rPr>
+        <w:t>”</w:t>
+      </w:r>
+      <w:r>
+        <w:rPr>
+          <w:lang w:val="en-US" w:eastAsia="pl-PL" w:bidi="ar-SA"/>
+        </w:rPr>
+        <w:t>. It is </w:t>
+      </w:r>
       <w:r>
         <w:rPr>
           <w:b/>
           <w:bCs/>
           <w:lang w:val="en-US" w:eastAsia="pl-PL" w:bidi="ar-SA"/>
         </w:rPr>
-        <w:t>this</w:t>
-      </w:r>
-      <w:r>
-        <w:rPr>
-          <w:lang w:val="en-US" w:eastAsia="pl-PL" w:bidi="ar-SA"/>
-        </w:rPr>
-        <w:t> smells</w:t>
-      </w:r>
-      <w:proofErr w:type="gramEnd"/>
-      <w:r>
-        <w:rPr>
-          <w:lang w:val="en-US" w:eastAsia="pl-PL" w:bidi="ar-SA"/>
-        </w:rPr>
-        <w:t xml:space="preserve"> bad” or “you looked so pretty in </w:t>
+        <w:t>your choice</w:t>
+      </w:r>
+      <w:r>
+        <w:rPr>
+          <w:lang w:val="en-US" w:eastAsia="pl-PL" w:bidi="ar-SA"/>
+        </w:rPr>
+        <w:t> if you want to participate in this study or not. </w:t>
       </w:r>
       <w:r>
         <w:rPr>
@@ -128,27 +389,13 @@
           <w:bCs/>
           <w:lang w:val="en-US" w:eastAsia="pl-PL" w:bidi="ar-SA"/>
         </w:rPr>
-        <w:t>that</w:t>
-      </w:r>
-      <w:r>
-        <w:rPr>
-          <w:lang w:val="en-US" w:eastAsia="pl-PL" w:bidi="ar-SA"/>
-        </w:rPr>
-        <w:t> dress”. The system had been trained to answer questions, such as: do people mean the things they are holding up to their noses or the room they just happen to walk into? Analogously, do people mean the dress that is already the subject of conversation or the one that is not yet so?</w:t>
-      </w:r>
-    </w:p>
-    <w:p>
-      <w:pPr>
-        <w:pStyle w:val="Akapit"/>
-        <w:rPr>
-          <w:lang w:val="en-US" w:eastAsia="pl-PL" w:bidi="ar-SA"/>
-        </w:rPr>
-      </w:pPr>
-      <w:r>
-        <w:rPr>
-          <w:lang w:val="en-US" w:eastAsia="pl-PL" w:bidi="ar-SA"/>
-        </w:rPr>
-        <w:t>Now, the system can tell whether a particular utterance of demonstrative expression is correct in the context of the scenario. For example, the system “knows” that knowingly saying “if you want to get to the museum, you need to go in </w:t>
+        <w:t>You can withdraw from the study at any time</w:t>
+      </w:r>
+      <w:r>
+        <w:rPr>
+          <w:lang w:val="en-US" w:eastAsia="pl-PL" w:bidi="ar-SA"/>
+        </w:rPr>
+        <w:t>. By participating in this study, you are agreeing to provide the most honest answers you can. Any responses you provide will be </w:t>
       </w:r>
       <w:r>
         <w:rPr>
@@ -156,69 +403,13 @@
           <w:bCs/>
           <w:lang w:val="en-US" w:eastAsia="pl-PL" w:bidi="ar-SA"/>
         </w:rPr>
-        <w:t>this</w:t>
-      </w:r>
-      <w:r>
-        <w:rPr>
-          <w:lang w:val="en-US" w:eastAsia="pl-PL" w:bidi="ar-SA"/>
-        </w:rPr>
-        <w:t> direction” and pointing to the opposite direction to where the museum actually is, is as incorrect as it gets.</w:t>
-      </w:r>
-    </w:p>
-    <w:p>
-      <w:pPr>
-        <w:pStyle w:val="Akapit"/>
-        <w:rPr>
-          <w:lang w:val="en-US" w:eastAsia="pl-PL" w:bidi="ar-SA"/>
-        </w:rPr>
-      </w:pPr>
-      <w:r>
-        <w:rPr>
-          <w:lang w:val="en-US" w:eastAsia="pl-PL" w:bidi="ar-SA"/>
-        </w:rPr>
-        <w:t>In what follows, you will see scenarios from the database that the AI has recently qualified as either correct or incorrect. Before each scenario, a cue, describing its nature, will be presented. The word TRUE will be displayed when the content is correct, while FALSE will indicate that the content is incorrect. Note that this information will be true most of the time. However, there might be a few cases where it will not: we want to identify these cases because we are seeking to fine-tune the AI’s recognitional skills. Therefore, after each scenario, you will be asked to rate whether you agreed with AI’s judgment or not.</w:t>
-      </w:r>
-    </w:p>
-    <w:p>
-      <w:pPr>
-        <w:pStyle w:val="rdtytu10"/>
-        <w:rPr>
-          <w:lang w:val="en-US"/>
-        </w:rPr>
-      </w:pPr>
-      <w:r>
-        <w:rPr>
-          <w:lang w:val="en-US"/>
-        </w:rPr>
-        <w:t>Measures: conventionality, objectivity and permissibility</w:t>
-      </w:r>
-    </w:p>
-    <w:p>
-      <w:pPr>
-        <w:pStyle w:val="Heading2"/>
-        <w:rPr>
-          <w:lang w:val="en-US"/>
-        </w:rPr>
-      </w:pPr>
-      <w:r>
-        <w:rPr>
-          <w:lang w:val="en-US"/>
-        </w:rPr>
-        <w:t>The materials come from Training Phase 6/10 of the experiment</w:t>
-      </w:r>
-    </w:p>
-    <w:p>
-      <w:pPr>
-        <w:pStyle w:val="Akapit12pt"/>
-        <w:rPr>
-          <w:lang w:val="en-US" w:eastAsia="pl-PL" w:bidi="ar-SA"/>
-        </w:rPr>
-      </w:pPr>
-      <w:r>
-        <w:rPr>
-          <w:lang w:val="en-US" w:eastAsia="pl-PL" w:bidi="ar-SA"/>
-        </w:rPr>
-        <w:t>Now, we ask you to state your opinion about the nature of the scenario: how conventional, objective and permissible was the utterance of the demonstrative</w:t>
+        <w:t>anonymized</w:t>
+      </w:r>
+      <w:r>
+        <w:rPr>
+          <w:lang w:val="en-US" w:eastAsia="pl-PL" w:bidi="ar-SA"/>
+        </w:rPr>
+        <w:t xml:space="preserve"> so that neither the researcher nor anyone who might be helping the researcher to analyze and compile the results will know which responses are yours. The (anonymized) research data collected in this study will be </w:t>
       </w:r>
       <w:r>
         <w:rPr>
@@ -226,258 +417,3591 @@
           <w:bCs/>
           <w:lang w:val="en-US" w:eastAsia="pl-PL" w:bidi="ar-SA"/>
         </w:rPr>
-        <w:t> </w:t>
+        <w:t>available under the terms of a free license </w:t>
+      </w:r>
+      <w:r>
+        <w:rPr>
+          <w:lang w:val="en-US" w:eastAsia="pl-PL" w:bidi="ar-SA"/>
+        </w:rPr>
+        <w:t>and will serve as a basis for reviewed publications in the field of semantics. This study has not been designed to commercialize the results or the collected data.</w:t>
+      </w:r>
+    </w:p>
+    <w:p>
+      <w:pPr>
+        <w:pStyle w:val="Heading2"/>
+        <w:rPr>
+          <w:lang w:val="en-US"/>
+        </w:rPr>
+      </w:pPr>
+      <w:r>
+        <w:rPr>
+          <w:lang w:val="en-US"/>
+        </w:rPr>
+        <w:t>What Is the Purpose of This Study?</w:t>
+      </w:r>
+    </w:p>
+    <w:p>
+      <w:pPr>
+        <w:pStyle w:val="Akapit12pt"/>
+        <w:rPr>
+          <w:lang w:val="en-US" w:eastAsia="pl-PL" w:bidi="ar-SA"/>
+        </w:rPr>
+      </w:pPr>
+      <w:r>
+        <w:rPr>
+          <w:lang w:val="en-US" w:eastAsia="pl-PL" w:bidi="ar-SA"/>
+        </w:rPr>
+        <w:t xml:space="preserve">The main reason for </w:t>
+      </w:r>
+      <w:r>
+        <w:rPr>
+          <w:lang w:val="en-US" w:eastAsia="pl-PL" w:bidi="ar-SA"/>
+        </w:rPr>
+        <w:t>conducting</w:t>
+      </w:r>
+      <w:r>
+        <w:rPr>
+          <w:lang w:val="en-US" w:eastAsia="pl-PL" w:bidi="ar-SA"/>
+        </w:rPr>
+        <w:t xml:space="preserve"> this study is to help answer the following research question: what are the key elements that need to be considered when developing</w:t>
+      </w:r>
+      <w:r>
+        <w:rPr>
+          <w:lang w:val="en-US" w:eastAsia="pl-PL" w:bidi="ar-SA"/>
+        </w:rPr>
+        <w:t xml:space="preserve"> a</w:t>
+      </w:r>
+      <w:r>
+        <w:rPr>
+          <w:lang w:val="en-US" w:eastAsia="pl-PL" w:bidi="ar-SA"/>
+        </w:rPr>
+        <w:t xml:space="preserve"> cognitively plausible semantics of </w:t>
+      </w:r>
+      <w:r>
+        <w:rPr>
+          <w:lang w:val="en-US" w:eastAsia="pl-PL" w:bidi="ar-SA"/>
+        </w:rPr>
+        <w:t xml:space="preserve">the </w:t>
+      </w:r>
+      <w:r>
+        <w:rPr>
+          <w:lang w:val="en-US" w:eastAsia="pl-PL" w:bidi="ar-SA"/>
+        </w:rPr>
+        <w:t xml:space="preserve">English determiners/pronouns </w:t>
+      </w:r>
+      <w:r>
+        <w:rPr>
+          <w:lang w:val="en-US" w:eastAsia="pl-PL" w:bidi="ar-SA"/>
+        </w:rPr>
+        <w:t>“</w:t>
+      </w:r>
+      <w:r>
+        <w:rPr>
+          <w:lang w:val="en-US" w:eastAsia="pl-PL" w:bidi="ar-SA"/>
+        </w:rPr>
+        <w:t>this</w:t>
+      </w:r>
+      <w:r>
+        <w:rPr>
+          <w:lang w:val="en-US" w:eastAsia="pl-PL" w:bidi="ar-SA"/>
+        </w:rPr>
+        <w:t>”</w:t>
+      </w:r>
+      <w:r>
+        <w:rPr>
+          <w:lang w:val="en-US" w:eastAsia="pl-PL" w:bidi="ar-SA"/>
+        </w:rPr>
+        <w:t xml:space="preserve"> and </w:t>
+      </w:r>
+      <w:r>
+        <w:rPr>
+          <w:lang w:val="en-US" w:eastAsia="pl-PL" w:bidi="ar-SA"/>
+        </w:rPr>
+        <w:t>“</w:t>
+      </w:r>
+      <w:r>
+        <w:rPr>
+          <w:lang w:val="en-US" w:eastAsia="pl-PL" w:bidi="ar-SA"/>
+        </w:rPr>
+        <w:t>that</w:t>
+      </w:r>
+      <w:r>
+        <w:rPr>
+          <w:lang w:val="en-US" w:eastAsia="pl-PL" w:bidi="ar-SA"/>
+        </w:rPr>
+        <w:t>”</w:t>
+      </w:r>
+      <w:r>
+        <w:rPr>
+          <w:lang w:val="en-US" w:eastAsia="pl-PL" w:bidi="ar-SA"/>
+        </w:rPr>
+        <w:t>? The study is designed to monitor changes that might occur when we know that these words are used correctly or incorrectly, given the context.</w:t>
+      </w:r>
+    </w:p>
+    <w:p>
+      <w:pPr>
+        <w:pStyle w:val="Heading2"/>
+        <w:rPr>
+          <w:lang w:val="en-US"/>
+        </w:rPr>
+      </w:pPr>
+      <w:r>
+        <w:rPr>
+          <w:lang w:val="en-US"/>
+        </w:rPr>
+        <w:t>Who Can Take Part in This Study?</w:t>
+      </w:r>
+    </w:p>
+    <w:p>
+      <w:pPr>
+        <w:pStyle w:val="Akapit12pt"/>
+        <w:rPr>
+          <w:lang w:val="en-US" w:eastAsia="pl-PL" w:bidi="ar-SA"/>
+        </w:rPr>
+      </w:pPr>
+      <w:r>
+        <w:rPr>
+          <w:lang w:val="en-US" w:eastAsia="pl-PL" w:bidi="ar-SA"/>
+        </w:rPr>
+        <w:t>To take part in this study you must be a native English speaker. You should not take part in this study if you do not meet all of the following requirements.</w:t>
+      </w:r>
+    </w:p>
+    <w:p>
+      <w:pPr>
+        <w:pStyle w:val="Akapit"/>
+        <w:rPr>
+          <w:lang w:val="en-US" w:eastAsia="pl-PL" w:bidi="ar-SA"/>
+        </w:rPr>
+      </w:pPr>
+      <w:r>
+        <w:rPr>
+          <w:lang w:val="en-US" w:eastAsia="pl-PL" w:bidi="ar-SA"/>
+        </w:rPr>
+        <w:t xml:space="preserve">You </w:t>
       </w:r>
       <w:r>
         <w:rPr>
           <w:b/>
           <w:bCs/>
-          <w:color w:val="FF0000"/>
-          <w:lang w:val="en-US" w:eastAsia="pl-PL" w:bidi="ar-SA"/>
-        </w:rPr>
-        <w:t>“this/that”</w:t>
-      </w:r>
-      <w:r>
-        <w:rPr>
-          <w:lang w:val="en-US" w:eastAsia="pl-PL" w:bidi="ar-SA"/>
-        </w:rPr>
-        <w:t>, given the context of the scenario? And to what extent do you agree with the AI’s judgment?</w:t>
-      </w:r>
-    </w:p>
-    <w:p>
-      <w:pPr>
-        <w:pStyle w:val="Akapit"/>
-        <w:rPr>
-          <w:lang w:val="en-US" w:eastAsia="pl-PL" w:bidi="ar-SA"/>
-        </w:rPr>
-      </w:pPr>
-      <w:r>
-        <w:rPr>
-          <w:lang w:val="en-US" w:eastAsia="pl-PL" w:bidi="ar-SA"/>
-        </w:rPr>
-        <w:t>There is no time limit to submit the responses, so you will see no timer on this screen. However, you must actually use the sliders to be able to proceed.</w:t>
-      </w:r>
-    </w:p>
-    <w:p>
-      <w:pPr>
-        <w:pStyle w:val="Akapit"/>
-        <w:rPr>
-          <w:lang w:val="en-US" w:eastAsia="pl-PL" w:bidi="ar-SA"/>
-        </w:rPr>
-      </w:pPr>
-      <w:r>
-        <w:rPr>
-          <w:lang w:val="en-US" w:eastAsia="pl-PL" w:bidi="ar-SA"/>
-        </w:rPr>
-        <w:t>The answers you submit by using those sliders can be understood in the following way:</w:t>
-      </w:r>
-    </w:p>
-    <w:p>
-      <w:pPr>
+          <w:lang w:val="en-US" w:eastAsia="pl-PL" w:bidi="ar-SA"/>
+        </w:rPr>
+        <w:t>cannot</w:t>
+      </w:r>
+      <w:r>
+        <w:rPr>
+          <w:lang w:val="en-US" w:eastAsia="pl-PL" w:bidi="ar-SA"/>
+        </w:rPr>
+        <w:t xml:space="preserve"> participate in this study if:</w:t>
+      </w:r>
+    </w:p>
+    <w:p>
+      <w:pPr>
+        <w:pStyle w:val="Akapit12pt"/>
         <w:numPr>
           <w:ilvl w:val="0"/>
           <w:numId w:val="14"/>
         </w:numPr>
-        <w:spacing w:before="60"/>
-        <w:jc w:val="both"/>
-        <w:rPr>
-          <w:sz w:val="22"/>
-          <w:szCs w:val="21"/>
-          <w:lang w:val="en-US" w:eastAsia="pl-PL" w:bidi="ar-SA"/>
-        </w:rPr>
-      </w:pPr>
-      <w:r>
-        <w:rPr>
-          <w:sz w:val="22"/>
-          <w:szCs w:val="21"/>
-          <w:lang w:val="en-US" w:eastAsia="pl-PL" w:bidi="ar-SA"/>
-        </w:rPr>
-        <w:t xml:space="preserve">Conventional: in many cases, the connections between words and what they stand for are conventional. For instance, the conventional rule governing the use of demonstrative </w:t>
-      </w:r>
-      <w:r>
-        <w:rPr>
-          <w:b/>
-          <w:bCs/>
-          <w:color w:val="FF0000"/>
-          <w:sz w:val="22"/>
-          <w:szCs w:val="21"/>
-          <w:lang w:val="en-US" w:eastAsia="pl-PL" w:bidi="ar-SA"/>
-        </w:rPr>
-        <w:t>“this/that”</w:t>
-      </w:r>
-      <w:r>
-        <w:rPr>
-          <w:sz w:val="22"/>
-          <w:szCs w:val="21"/>
-          <w:lang w:val="en-US" w:eastAsia="pl-PL" w:bidi="ar-SA"/>
-        </w:rPr>
-        <w:t xml:space="preserve"> dictates that the speaker can use the expression to refer to an object in the environment if she can ensure that her audience is in a position to identify the referent. If the audience could not identify the object referred to, then the use of a demonstrative was unconventional.</w:t>
-      </w:r>
-    </w:p>
-    <w:p>
-      <w:pPr>
+        <w:spacing w:before="60" w:after="0"/>
+        <w:rPr>
+          <w:lang w:val="en-US" w:eastAsia="pl-PL" w:bidi="ar-SA"/>
+        </w:rPr>
+      </w:pPr>
+      <w:r>
+        <w:rPr>
+          <w:lang w:val="en-US" w:eastAsia="pl-PL" w:bidi="ar-SA"/>
+        </w:rPr>
+        <w:t>You are younger than 18 or you are older than 35</w:t>
+      </w:r>
+    </w:p>
+    <w:p>
+      <w:pPr>
+        <w:pStyle w:val="Akapit12pt"/>
         <w:numPr>
           <w:ilvl w:val="0"/>
           <w:numId w:val="14"/>
         </w:numPr>
-        <w:spacing w:before="60"/>
-        <w:jc w:val="both"/>
-        <w:rPr>
-          <w:sz w:val="22"/>
-          <w:szCs w:val="21"/>
-          <w:lang w:val="en-US" w:eastAsia="pl-PL" w:bidi="ar-SA"/>
-        </w:rPr>
-      </w:pPr>
-      <w:r>
-        <w:rPr>
-          <w:sz w:val="22"/>
-          <w:szCs w:val="21"/>
-          <w:lang w:val="en-US" w:eastAsia="pl-PL" w:bidi="ar-SA"/>
-        </w:rPr>
-        <w:t xml:space="preserve">In the lexical, objective meaning: according to a dictionary, demonstrative </w:t>
-      </w:r>
-      <w:r>
-        <w:rPr>
-          <w:b/>
-          <w:bCs/>
-          <w:color w:val="FF0000"/>
-          <w:sz w:val="22"/>
-          <w:szCs w:val="21"/>
-          <w:lang w:val="en-US" w:eastAsia="pl-PL" w:bidi="ar-SA"/>
-        </w:rPr>
-        <w:t>“this/that”</w:t>
-      </w:r>
-      <w:r>
-        <w:rPr>
-          <w:sz w:val="22"/>
-          <w:szCs w:val="21"/>
-          <w:lang w:val="en-US" w:eastAsia="pl-PL" w:bidi="ar-SA"/>
-        </w:rPr>
-        <w:t xml:space="preserve"> is used to identify a specific thing being indicated. Therefore, English speakers use demonstratives to speak specifically about certain objects that they indicate, say, with a pointing gesture. At times, however, speakers take some objects for something else. On such occasions, people seem to mean different things than what they actually indicate. Suppose two people see the picture of an Elvis impersonator and take him for Elvis himself. They have a brief colloquy: “Do you know who </w:t>
-      </w:r>
-      <w:r>
-        <w:rPr>
-          <w:b/>
-          <w:bCs/>
-          <w:color w:val="FF0000"/>
-          <w:sz w:val="22"/>
-          <w:szCs w:val="21"/>
-          <w:lang w:val="en-US" w:eastAsia="pl-PL" w:bidi="ar-SA"/>
-        </w:rPr>
-        <w:t>this</w:t>
-      </w:r>
-      <w:r>
-        <w:rPr>
-          <w:sz w:val="22"/>
-          <w:szCs w:val="21"/>
-          <w:lang w:val="en-US" w:eastAsia="pl-PL" w:bidi="ar-SA"/>
-        </w:rPr>
-        <w:t xml:space="preserve"> man is?” “</w:t>
-      </w:r>
-      <w:r>
-        <w:rPr>
-          <w:b/>
-          <w:bCs/>
-          <w:color w:val="FF0000"/>
-          <w:sz w:val="22"/>
-          <w:szCs w:val="21"/>
-          <w:lang w:val="en-US" w:eastAsia="pl-PL" w:bidi="ar-SA"/>
-        </w:rPr>
-        <w:t>This</w:t>
-      </w:r>
-      <w:r>
-        <w:rPr>
-          <w:sz w:val="22"/>
-          <w:szCs w:val="21"/>
-          <w:lang w:val="en-US" w:eastAsia="pl-PL" w:bidi="ar-SA"/>
-        </w:rPr>
-        <w:t xml:space="preserve"> is Elvis, a famous singer, and an actor”. It seems the second </w:t>
-      </w:r>
-      <w:r>
-        <w:rPr>
-          <w:sz w:val="22"/>
-          <w:szCs w:val="21"/>
-          <w:lang w:val="en-US" w:eastAsia="pl-PL" w:bidi="ar-SA"/>
-        </w:rPr>
-        <w:lastRenderedPageBreak/>
-        <w:t xml:space="preserve">participant has said something about Elvis even though they both indicated his impersonator. We may say that the utterance of demonstrative </w:t>
-      </w:r>
-      <w:r>
-        <w:rPr>
-          <w:b/>
-          <w:bCs/>
-          <w:color w:val="FF0000"/>
-          <w:sz w:val="22"/>
-          <w:szCs w:val="21"/>
-          <w:lang w:val="en-US" w:eastAsia="pl-PL" w:bidi="ar-SA"/>
-        </w:rPr>
-        <w:t>“this”</w:t>
-      </w:r>
-      <w:r>
-        <w:rPr>
-          <w:sz w:val="22"/>
-          <w:szCs w:val="21"/>
-          <w:lang w:val="en-US" w:eastAsia="pl-PL" w:bidi="ar-SA"/>
-        </w:rPr>
-        <w:t xml:space="preserve"> by the second participant was in a subjective meaning because what she meant was determined by what she wished to talk about and not by what she indicated in practice.</w:t>
-      </w:r>
-    </w:p>
-    <w:p>
-      <w:pPr>
+        <w:spacing w:before="60" w:after="0"/>
+        <w:rPr>
+          <w:lang w:val="en-US" w:eastAsia="pl-PL" w:bidi="ar-SA"/>
+        </w:rPr>
+      </w:pPr>
+      <w:r>
+        <w:rPr>
+          <w:lang w:val="en-US" w:eastAsia="pl-PL" w:bidi="ar-SA"/>
+        </w:rPr>
+        <w:t>You are not a native speaker of English</w:t>
+      </w:r>
+    </w:p>
+    <w:p>
+      <w:pPr>
+        <w:pStyle w:val="Akapit12pt"/>
         <w:numPr>
           <w:ilvl w:val="0"/>
           <w:numId w:val="14"/>
         </w:numPr>
-        <w:spacing w:before="60"/>
-        <w:jc w:val="both"/>
-        <w:rPr>
-          <w:sz w:val="22"/>
-          <w:szCs w:val="21"/>
-          <w:lang w:val="en-US" w:eastAsia="pl-PL" w:bidi="ar-SA"/>
-        </w:rPr>
-      </w:pPr>
-      <w:r>
-        <w:rPr>
-          <w:sz w:val="22"/>
-          <w:szCs w:val="21"/>
-          <w:lang w:val="en-US" w:eastAsia="pl-PL" w:bidi="ar-SA"/>
-        </w:rPr>
-        <w:t xml:space="preserve">Permissible: </w:t>
-      </w:r>
-      <w:r>
-        <w:rPr>
-          <w:sz w:val="22"/>
-          <w:szCs w:val="21"/>
-          <w:lang w:val="en-US" w:eastAsia="pl-PL" w:bidi="ar-SA"/>
-        </w:rPr>
-        <w:t xml:space="preserve">any language consists of rules which are inherently social and normative: these rules govern how to communicate with others to ensure clarity and understanding. To what extent the use of the demonstrative </w:t>
+        <w:spacing w:before="60" w:after="0"/>
+        <w:rPr>
+          <w:lang w:val="en-US" w:eastAsia="pl-PL" w:bidi="ar-SA"/>
+        </w:rPr>
+      </w:pPr>
+      <w:r>
+        <w:rPr>
+          <w:lang w:val="en-US" w:eastAsia="pl-PL" w:bidi="ar-SA"/>
+        </w:rPr>
+        <w:t>You have language-related disorders, such as dyslexia (problems with reading or spelling words) or aphasia (problems with comprehending or formulating language)</w:t>
+      </w:r>
+    </w:p>
+    <w:p>
+      <w:pPr>
+        <w:pStyle w:val="Akapit12pt"/>
+        <w:numPr>
+          <w:ilvl w:val="0"/>
+          <w:numId w:val="14"/>
+        </w:numPr>
+        <w:spacing w:before="60" w:after="0"/>
+        <w:rPr>
+          <w:lang w:val="en-US" w:eastAsia="pl-PL" w:bidi="ar-SA"/>
+        </w:rPr>
+      </w:pPr>
+      <w:r>
+        <w:rPr>
+          <w:lang w:val="en-US" w:eastAsia="pl-PL" w:bidi="ar-SA"/>
+        </w:rPr>
+        <w:lastRenderedPageBreak/>
+        <w:t>You are viewing this study on a mobile device with a screen smaller than 11 inches—it is recommended that you open this study on you</w:t>
+      </w:r>
+      <w:r>
+        <w:rPr>
+          <w:lang w:val="en-US" w:eastAsia="pl-PL" w:bidi="ar-SA"/>
+        </w:rPr>
+        <w:t>r</w:t>
+      </w:r>
+      <w:r>
+        <w:rPr>
+          <w:lang w:val="en-US" w:eastAsia="pl-PL" w:bidi="ar-SA"/>
+        </w:rPr>
+        <w:t xml:space="preserve"> personal computer (laptop or desktop) with a screen greater than or equal to 11 inches</w:t>
+      </w:r>
+    </w:p>
+    <w:p>
+      <w:pPr>
+        <w:pStyle w:val="Akapit12pt"/>
+        <w:rPr>
+          <w:b/>
+          <w:bCs/>
+          <w:lang w:val="en-US" w:eastAsia="pl-PL" w:bidi="ar-SA"/>
+        </w:rPr>
+      </w:pPr>
+      <w:r>
+        <w:rPr>
+          <w:b/>
+          <w:bCs/>
+          <w:lang w:val="en-US" w:eastAsia="pl-PL" w:bidi="ar-SA"/>
+        </w:rPr>
+        <w:t>I agree to participate in the research study. I understand the nature and purpose of this study</w:t>
+      </w:r>
+      <w:r>
+        <w:rPr>
+          <w:b/>
+          <w:bCs/>
+          <w:lang w:val="en-US" w:eastAsia="pl-PL" w:bidi="ar-SA"/>
+        </w:rPr>
+        <w:t>.</w:t>
+      </w:r>
+    </w:p>
+    <w:p>
+      <w:pPr>
+        <w:pStyle w:val="rdtytu10"/>
+        <w:rPr>
+          <w:lang w:val="en-US"/>
+        </w:rPr>
+      </w:pPr>
+      <w:r>
+        <w:rPr>
+          <w:lang w:val="en-US"/>
+        </w:rPr>
+        <w:t>Instructions</w:t>
+      </w:r>
+    </w:p>
+    <w:p>
+      <w:pPr>
+        <w:pStyle w:val="Akapit12pt"/>
+        <w:rPr>
+          <w:b/>
+          <w:bCs/>
+          <w:lang w:val="en-US" w:eastAsia="pl-PL" w:bidi="ar-SA"/>
+        </w:rPr>
+      </w:pPr>
+      <w:r>
+        <w:rPr>
+          <w:b/>
+          <w:bCs/>
+          <w:lang w:val="en-US" w:eastAsia="pl-PL" w:bidi="ar-SA"/>
+        </w:rPr>
+        <w:t xml:space="preserve">Please, read the </w:t>
+      </w:r>
+      <w:r>
+        <w:rPr>
+          <w:b/>
+          <w:bCs/>
+          <w:lang w:val="en-US" w:eastAsia="pl-PL" w:bidi="ar-SA"/>
+        </w:rPr>
+        <w:t>I</w:t>
+      </w:r>
+      <w:r>
+        <w:rPr>
+          <w:b/>
+          <w:bCs/>
+          <w:lang w:val="en-US" w:eastAsia="pl-PL" w:bidi="ar-SA"/>
+        </w:rPr>
+        <w:t>nstructions carefully. On the next screen, you will be asked 3 comprehension questions about the Instructions.</w:t>
+      </w:r>
+    </w:p>
+    <w:p>
+      <w:pPr>
+        <w:pStyle w:val="Akapit"/>
+        <w:rPr>
+          <w:lang w:val="en-US" w:eastAsia="pl-PL" w:bidi="ar-SA"/>
+        </w:rPr>
+      </w:pPr>
+      <w:r>
+        <w:rPr>
+          <w:lang w:val="en-US" w:eastAsia="pl-PL" w:bidi="ar-SA"/>
+        </w:rPr>
+        <w:t>This study is conducted in collaboration with the Faculty of Applied Linguistics at the University of Warsaw. The study is designed to monitor changes that might occur when we know that something is true or false.</w:t>
+      </w:r>
+    </w:p>
+    <w:p>
+      <w:pPr>
+        <w:pStyle w:val="Akapit"/>
+        <w:rPr>
+          <w:lang w:val="en-US" w:eastAsia="pl-PL" w:bidi="ar-SA"/>
+        </w:rPr>
+      </w:pPr>
+      <w:r>
+        <w:rPr>
+          <w:lang w:val="en-US" w:eastAsia="pl-PL" w:bidi="ar-SA"/>
+        </w:rPr>
+        <w:t>The Faculty of Applied Linguistics provided us with a database of scenarios in which someone utters a sentence containing an English demonstrative expression</w:t>
+      </w:r>
+      <w:proofErr w:type="gramStart"/>
+      <w:r>
+        <w:rPr>
+          <w:lang w:val="en-US" w:eastAsia="pl-PL" w:bidi="ar-SA"/>
+        </w:rPr>
+        <w:t>—“</w:t>
+      </w:r>
+      <w:proofErr w:type="gramEnd"/>
+      <w:r>
+        <w:rPr>
+          <w:lang w:val="en-US" w:eastAsia="pl-PL" w:bidi="ar-SA"/>
+        </w:rPr>
+        <w:t>this” or “that”. We were told that the scenarios were extracted from recorded conversations, books, movies, daily newspapers, and a variety of short-lived and internet texts. Members of the faculty had used the database to train an AI system to recognize what people mean when they say, e.g., “</w:t>
+      </w:r>
+      <w:r>
+        <w:rPr>
+          <w:b/>
+          <w:bCs/>
+          <w:lang w:val="en-US" w:eastAsia="pl-PL" w:bidi="ar-SA"/>
+        </w:rPr>
+        <w:t>this</w:t>
+      </w:r>
+      <w:r>
+        <w:rPr>
+          <w:lang w:val="en-US" w:eastAsia="pl-PL" w:bidi="ar-SA"/>
+        </w:rPr>
+        <w:t> smells bad” or “you looked so pretty in </w:t>
+      </w:r>
+      <w:r>
+        <w:rPr>
+          <w:b/>
+          <w:bCs/>
+          <w:lang w:val="en-US" w:eastAsia="pl-PL" w:bidi="ar-SA"/>
+        </w:rPr>
+        <w:t>that</w:t>
+      </w:r>
+      <w:r>
+        <w:rPr>
+          <w:lang w:val="en-US" w:eastAsia="pl-PL" w:bidi="ar-SA"/>
+        </w:rPr>
+        <w:t> dress”. The system had been trained to answer questions, such as: do people mean the things they are holding up to their noses or the room they just happen to walk into? Analogously, do people mean the dress that is already the subject of conversation or the one that is not yet so?</w:t>
+      </w:r>
+    </w:p>
+    <w:p>
+      <w:pPr>
+        <w:pStyle w:val="Akapit"/>
+        <w:rPr>
+          <w:lang w:val="en-US" w:eastAsia="pl-PL" w:bidi="ar-SA"/>
+        </w:rPr>
+      </w:pPr>
+      <w:r>
+        <w:rPr>
+          <w:lang w:val="en-US" w:eastAsia="pl-PL" w:bidi="ar-SA"/>
+        </w:rPr>
+        <w:t xml:space="preserve">Now, the system can tell whether a particular utterance of </w:t>
+      </w:r>
+      <w:r>
+        <w:rPr>
+          <w:lang w:val="en-US" w:eastAsia="pl-PL" w:bidi="ar-SA"/>
+        </w:rPr>
+        <w:t xml:space="preserve">a </w:t>
+      </w:r>
+      <w:r>
+        <w:rPr>
+          <w:lang w:val="en-US" w:eastAsia="pl-PL" w:bidi="ar-SA"/>
+        </w:rPr>
+        <w:t>demonstrative expression is correct in the context of the scenario. For example, the system “knows” that knowingly saying “if you want to get to the museum, you need to go in </w:t>
+      </w:r>
+      <w:r>
+        <w:rPr>
+          <w:b/>
+          <w:bCs/>
+          <w:lang w:val="en-US" w:eastAsia="pl-PL" w:bidi="ar-SA"/>
+        </w:rPr>
+        <w:t>this</w:t>
+      </w:r>
+      <w:r>
+        <w:rPr>
+          <w:lang w:val="en-US" w:eastAsia="pl-PL" w:bidi="ar-SA"/>
+        </w:rPr>
+        <w:t xml:space="preserve"> direction” and pointing </w:t>
+      </w:r>
+      <w:r>
+        <w:rPr>
+          <w:lang w:val="en-US" w:eastAsia="pl-PL" w:bidi="ar-SA"/>
+        </w:rPr>
+        <w:t>in</w:t>
+      </w:r>
+      <w:r>
+        <w:rPr>
+          <w:lang w:val="en-US" w:eastAsia="pl-PL" w:bidi="ar-SA"/>
+        </w:rPr>
+        <w:t xml:space="preserve"> the opposite direction to where the museum actually is, is as incorrect as it gets.</w:t>
+      </w:r>
+    </w:p>
+    <w:p>
+      <w:pPr>
+        <w:pStyle w:val="Akapit"/>
+        <w:rPr>
+          <w:lang w:val="en-US" w:eastAsia="pl-PL" w:bidi="ar-SA"/>
+        </w:rPr>
+      </w:pPr>
+      <w:r>
+        <w:rPr>
+          <w:lang w:val="en-US" w:eastAsia="pl-PL" w:bidi="ar-SA"/>
+        </w:rPr>
+        <w:t>In what follows, you will see scenarios from the database that the AI has recently qualified as either correct or incorrect. Before each scenario, a cue, describing its nature, will be presented. The word TRUE will be displayed when the content is correct, while FALSE will indicate that the content is incorrect. Note that this information will be true most of the time. However, there might be a few cases where it will not: we want to identify these cases because we are seeking to fine-tune the AI’s recognition skills. Therefore, after each scenario, you will be asked to rate whether you agree with</w:t>
+      </w:r>
+      <w:r>
+        <w:rPr>
+          <w:lang w:val="en-US" w:eastAsia="pl-PL" w:bidi="ar-SA"/>
+        </w:rPr>
+        <w:t xml:space="preserve"> the</w:t>
+      </w:r>
+      <w:r>
+        <w:rPr>
+          <w:lang w:val="en-US" w:eastAsia="pl-PL" w:bidi="ar-SA"/>
+        </w:rPr>
+        <w:t xml:space="preserve"> AI’s judgment or not.</w:t>
+      </w:r>
+    </w:p>
+    <w:p>
+      <w:pPr>
+        <w:pStyle w:val="rdtytu10"/>
+        <w:rPr>
+          <w:lang w:val="en-US"/>
+        </w:rPr>
+      </w:pPr>
+      <w:r>
+        <w:rPr>
+          <w:lang w:val="en-US"/>
+        </w:rPr>
+        <w:t>Comprehension Questions</w:t>
+      </w:r>
+      <w:r>
+        <w:rPr>
+          <w:lang w:val="en-US"/>
+        </w:rPr>
+        <w:t xml:space="preserve"> 1</w:t>
+      </w:r>
+    </w:p>
+    <w:p>
+      <w:pPr>
+        <w:pStyle w:val="Akapit12pt"/>
+        <w:rPr>
+          <w:b/>
+          <w:bCs/>
+          <w:lang w:val="en-US" w:eastAsia="pl-PL" w:bidi="ar-SA"/>
+        </w:rPr>
+      </w:pPr>
+      <w:r>
+        <w:rPr>
+          <w:lang w:val="en-US" w:eastAsia="pl-PL" w:bidi="ar-SA"/>
+        </w:rPr>
+        <w:t xml:space="preserve">Note: </w:t>
+      </w:r>
+      <w:r>
+        <w:rPr>
+          <w:b/>
+          <w:bCs/>
+          <w:lang w:val="en-US" w:eastAsia="pl-PL" w:bidi="ar-SA"/>
+        </w:rPr>
+        <w:t>you will not be able to proceed if any of your responses is incorrect.</w:t>
+      </w:r>
+    </w:p>
+    <w:p>
+      <w:pPr>
+        <w:pStyle w:val="Akapit"/>
+        <w:rPr>
+          <w:lang w:val="en-US" w:eastAsia="pl-PL" w:bidi="ar-SA"/>
+        </w:rPr>
+      </w:pPr>
+      <w:r>
+        <w:rPr>
+          <w:lang w:val="en-US" w:eastAsia="pl-PL" w:bidi="ar-SA"/>
+        </w:rPr>
+        <w:t>This study is conducted in collaboration with...</w:t>
+      </w:r>
+    </w:p>
+    <w:p>
+      <w:pPr>
+        <w:pStyle w:val="Akapit"/>
+        <w:numPr>
+          <w:ilvl w:val="0"/>
+          <w:numId w:val="14"/>
+        </w:numPr>
+        <w:spacing w:before="60" w:after="0"/>
+        <w:rPr>
+          <w:lang w:val="en-US" w:eastAsia="pl-PL" w:bidi="ar-SA"/>
+        </w:rPr>
+      </w:pPr>
+      <w:bookmarkStart w:id="0" w:name="_Hlk70853963"/>
+      <w:bookmarkStart w:id="1" w:name="_Hlk70854298"/>
+      <w:r>
+        <w:rPr>
+          <w:lang w:val="en-US" w:eastAsia="pl-PL" w:bidi="ar-SA"/>
+        </w:rPr>
+        <w:t>The Faculty of Philosophy at the University of Warsaw</w:t>
+      </w:r>
+    </w:p>
+    <w:p>
+      <w:pPr>
+        <w:pStyle w:val="Akapit"/>
+        <w:numPr>
+          <w:ilvl w:val="0"/>
+          <w:numId w:val="14"/>
+        </w:numPr>
+        <w:spacing w:before="60" w:after="0"/>
+        <w:rPr>
+          <w:lang w:val="en-US" w:eastAsia="pl-PL" w:bidi="ar-SA"/>
+        </w:rPr>
+      </w:pPr>
+      <w:r>
+        <w:rPr>
+          <w:lang w:val="en-US" w:eastAsia="pl-PL" w:bidi="ar-SA"/>
+        </w:rPr>
+        <w:t>The Faculty of Applied Linguistics at the University of Warsaw</w:t>
+      </w:r>
+    </w:p>
+    <w:bookmarkEnd w:id="0"/>
+    <w:p>
+      <w:pPr>
+        <w:pStyle w:val="Akapit"/>
+        <w:numPr>
+          <w:ilvl w:val="0"/>
+          <w:numId w:val="14"/>
+        </w:numPr>
+        <w:spacing w:before="60" w:after="0"/>
+        <w:rPr>
+          <w:lang w:val="en-US" w:eastAsia="pl-PL" w:bidi="ar-SA"/>
+        </w:rPr>
+      </w:pPr>
+      <w:r>
+        <w:rPr>
+          <w:lang w:val="en-US" w:eastAsia="pl-PL" w:bidi="ar-SA"/>
+        </w:rPr>
+        <w:t>The Faculty of Mathematics and Informatics at the University of Warsaw</w:t>
+      </w:r>
+    </w:p>
+    <w:bookmarkEnd w:id="1"/>
+    <w:p>
+      <w:pPr>
+        <w:pStyle w:val="Akapit"/>
+        <w:numPr>
+          <w:ilvl w:val="0"/>
+          <w:numId w:val="14"/>
+        </w:numPr>
+        <w:spacing w:before="60" w:after="0"/>
+        <w:rPr>
+          <w:lang w:val="en-US" w:eastAsia="pl-PL" w:bidi="ar-SA"/>
+        </w:rPr>
+      </w:pPr>
+      <w:r>
+        <w:rPr>
+          <w:lang w:val="en-US" w:eastAsia="pl-PL" w:bidi="ar-SA"/>
+        </w:rPr>
+        <w:t>The Faculty of Modern Languages at the University of Warsaw</w:t>
+      </w:r>
+    </w:p>
+    <w:p>
+      <w:pPr>
+        <w:pStyle w:val="Akapit12pt"/>
+        <w:rPr>
+          <w:lang w:val="en-US" w:eastAsia="pl-PL" w:bidi="ar-SA"/>
+        </w:rPr>
+      </w:pPr>
+      <w:r>
+        <w:rPr>
+          <w:lang w:val="en-US" w:eastAsia="pl-PL" w:bidi="ar-SA"/>
+        </w:rPr>
+        <w:t>This study is designed to monitor changes that might occur when we know that something is...</w:t>
+      </w:r>
+    </w:p>
+    <w:p>
+      <w:pPr>
+        <w:pStyle w:val="Akapit"/>
+        <w:numPr>
+          <w:ilvl w:val="0"/>
+          <w:numId w:val="14"/>
+        </w:numPr>
+        <w:spacing w:before="60" w:after="0"/>
+        <w:rPr>
+          <w:lang w:val="en-US" w:eastAsia="pl-PL" w:bidi="ar-SA"/>
+        </w:rPr>
+      </w:pPr>
+      <w:r>
+        <w:rPr>
+          <w:lang w:val="en-US" w:eastAsia="pl-PL" w:bidi="ar-SA"/>
+        </w:rPr>
+        <w:t>Accurate or inaccurate</w:t>
+      </w:r>
+    </w:p>
+    <w:p>
+      <w:pPr>
+        <w:pStyle w:val="Akapit"/>
+        <w:numPr>
+          <w:ilvl w:val="0"/>
+          <w:numId w:val="14"/>
+        </w:numPr>
+        <w:spacing w:before="60" w:after="0"/>
+        <w:rPr>
+          <w:lang w:val="en-US" w:eastAsia="pl-PL" w:bidi="ar-SA"/>
+        </w:rPr>
+      </w:pPr>
+      <w:r>
+        <w:rPr>
+          <w:lang w:eastAsia="pl-PL" w:bidi="ar-SA"/>
+        </w:rPr>
+        <w:t xml:space="preserve">True </w:t>
+      </w:r>
+      <w:proofErr w:type="spellStart"/>
+      <w:r>
+        <w:rPr>
+          <w:lang w:eastAsia="pl-PL" w:bidi="ar-SA"/>
+        </w:rPr>
+        <w:t>or</w:t>
+      </w:r>
+      <w:proofErr w:type="spellEnd"/>
+      <w:r>
+        <w:rPr>
+          <w:lang w:eastAsia="pl-PL" w:bidi="ar-SA"/>
+        </w:rPr>
+        <w:t xml:space="preserve"> </w:t>
+      </w:r>
+      <w:proofErr w:type="spellStart"/>
+      <w:r>
+        <w:rPr>
+          <w:lang w:eastAsia="pl-PL" w:bidi="ar-SA"/>
+        </w:rPr>
+        <w:t>false</w:t>
+      </w:r>
+      <w:proofErr w:type="spellEnd"/>
+    </w:p>
+    <w:p>
+      <w:pPr>
+        <w:pStyle w:val="Akapit"/>
+        <w:numPr>
+          <w:ilvl w:val="0"/>
+          <w:numId w:val="14"/>
+        </w:numPr>
+        <w:spacing w:before="60" w:after="0"/>
+        <w:rPr>
+          <w:lang w:val="en-US" w:eastAsia="pl-PL" w:bidi="ar-SA"/>
+        </w:rPr>
+      </w:pPr>
+      <w:r>
+        <w:rPr>
+          <w:lang w:val="en-US" w:eastAsia="pl-PL" w:bidi="ar-SA"/>
+        </w:rPr>
+        <w:lastRenderedPageBreak/>
+        <w:t>Real or imaginary</w:t>
+      </w:r>
+    </w:p>
+    <w:p>
+      <w:pPr>
+        <w:pStyle w:val="Akapit"/>
+        <w:numPr>
+          <w:ilvl w:val="0"/>
+          <w:numId w:val="14"/>
+        </w:numPr>
+        <w:spacing w:before="60" w:after="0"/>
+        <w:rPr>
+          <w:lang w:val="en-US" w:eastAsia="pl-PL" w:bidi="ar-SA"/>
+        </w:rPr>
+      </w:pPr>
+      <w:r>
+        <w:rPr>
+          <w:lang w:val="en-US" w:eastAsia="pl-PL" w:bidi="ar-SA"/>
+        </w:rPr>
+        <w:t>Good or bad</w:t>
+      </w:r>
+    </w:p>
+    <w:p>
+      <w:pPr>
+        <w:pStyle w:val="Akapit12pt"/>
+        <w:rPr>
+          <w:lang w:val="en-US" w:eastAsia="pl-PL" w:bidi="ar-SA"/>
+        </w:rPr>
+      </w:pPr>
+      <w:r>
+        <w:rPr>
+          <w:lang w:val="en-US" w:eastAsia="pl-PL" w:bidi="ar-SA"/>
+        </w:rPr>
+        <w:t>The faculty members had used the database to train ... to recognize what people mean when they use demonstrative expressions.</w:t>
+      </w:r>
+    </w:p>
+    <w:p>
+      <w:pPr>
+        <w:pStyle w:val="Akapit"/>
+        <w:numPr>
+          <w:ilvl w:val="0"/>
+          <w:numId w:val="14"/>
+        </w:numPr>
+        <w:spacing w:before="60" w:after="0"/>
+        <w:rPr>
+          <w:lang w:val="en-US" w:eastAsia="pl-PL" w:bidi="ar-SA"/>
+        </w:rPr>
+      </w:pPr>
+      <w:r>
+        <w:rPr>
+          <w:lang w:val="en-US" w:eastAsia="pl-PL" w:bidi="ar-SA"/>
+        </w:rPr>
+        <w:t>A faculty member</w:t>
+      </w:r>
+    </w:p>
+    <w:p>
+      <w:pPr>
+        <w:pStyle w:val="Akapit"/>
+        <w:numPr>
+          <w:ilvl w:val="0"/>
+          <w:numId w:val="14"/>
+        </w:numPr>
+        <w:spacing w:before="60" w:after="0"/>
+        <w:rPr>
+          <w:lang w:val="en-US" w:eastAsia="pl-PL" w:bidi="ar-SA"/>
+        </w:rPr>
+      </w:pPr>
+      <w:r>
+        <w:rPr>
+          <w:lang w:val="en-US" w:eastAsia="pl-PL" w:bidi="ar-SA"/>
+        </w:rPr>
+        <w:t>A student</w:t>
+      </w:r>
+    </w:p>
+    <w:p>
+      <w:pPr>
+        <w:pStyle w:val="Akapit"/>
+        <w:numPr>
+          <w:ilvl w:val="0"/>
+          <w:numId w:val="14"/>
+        </w:numPr>
+        <w:spacing w:before="60" w:after="0"/>
+        <w:rPr>
+          <w:lang w:val="en-US" w:eastAsia="pl-PL" w:bidi="ar-SA"/>
+        </w:rPr>
+      </w:pPr>
+      <w:r>
+        <w:rPr>
+          <w:lang w:val="en-US" w:eastAsia="pl-PL" w:bidi="ar-SA"/>
+        </w:rPr>
+        <w:t>A machine</w:t>
+      </w:r>
+    </w:p>
+    <w:p>
+      <w:pPr>
+        <w:pStyle w:val="Akapit"/>
+        <w:numPr>
+          <w:ilvl w:val="0"/>
+          <w:numId w:val="14"/>
+        </w:numPr>
+        <w:spacing w:before="60" w:after="0"/>
+        <w:rPr>
+          <w:lang w:val="en-US" w:eastAsia="pl-PL" w:bidi="ar-SA"/>
+        </w:rPr>
+      </w:pPr>
+      <w:r>
+        <w:rPr>
+          <w:lang w:val="en-US" w:eastAsia="pl-PL" w:bidi="ar-SA"/>
+        </w:rPr>
+        <w:t>An AI system</w:t>
+      </w:r>
+    </w:p>
+    <w:p>
+      <w:pPr>
+        <w:pStyle w:val="Akapit12pt"/>
+        <w:rPr>
+          <w:lang w:val="en-US"/>
+        </w:rPr>
+      </w:pPr>
+      <w:r>
+        <w:rPr>
+          <w:lang w:val="en-US"/>
+        </w:rPr>
+        <w:t>Sorry</w:t>
+      </w:r>
+      <w:r>
+        <w:rPr>
+          <w:lang w:val="en-US"/>
+        </w:rPr>
+        <w:t>,</w:t>
+      </w:r>
+      <w:r>
+        <w:rPr>
+          <w:lang w:val="en-US"/>
+        </w:rPr>
+        <w:t xml:space="preserve"> at least one of your responses was incorrect. For this reason, you will not be able to complete the survey.</w:t>
+      </w:r>
+    </w:p>
+    <w:p>
+      <w:pPr>
+        <w:pStyle w:val="rdtytu10"/>
+        <w:rPr>
+          <w:lang w:val="en-US"/>
+        </w:rPr>
+      </w:pPr>
+      <w:r>
+        <w:rPr>
+          <w:lang w:val="en-US"/>
+        </w:rPr>
+        <w:t>Training</w:t>
+      </w:r>
+    </w:p>
+    <w:p>
+      <w:pPr>
+        <w:pStyle w:val="Heading2"/>
+        <w:rPr>
+          <w:lang w:val="en-US"/>
+        </w:rPr>
+      </w:pPr>
+      <w:r>
+        <w:rPr>
+          <w:lang w:val="en-US"/>
+        </w:rPr>
+        <w:t>Training Phase 1/10</w:t>
+      </w:r>
+    </w:p>
+    <w:p>
+      <w:pPr>
+        <w:pStyle w:val="Akapit12pt"/>
+        <w:rPr>
+          <w:lang w:val="en-US" w:eastAsia="pl-PL" w:bidi="ar-SA"/>
+        </w:rPr>
+      </w:pPr>
+      <w:r>
+        <w:rPr>
+          <w:lang w:val="en-US" w:eastAsia="pl-PL" w:bidi="ar-SA"/>
+        </w:rPr>
+        <w:t xml:space="preserve">In this study, you will see </w:t>
+      </w:r>
+      <w:r>
+        <w:rPr>
+          <w:lang w:val="en-US" w:eastAsia="pl-PL" w:bidi="ar-SA"/>
+        </w:rPr>
+        <w:t xml:space="preserve">20 </w:t>
+      </w:r>
+      <w:r>
+        <w:rPr>
+          <w:lang w:val="en-US" w:eastAsia="pl-PL" w:bidi="ar-SA"/>
+        </w:rPr>
+        <w:t>scenarios</w:t>
+      </w:r>
+      <w:r>
+        <w:rPr>
+          <w:lang w:val="en-US" w:eastAsia="pl-PL" w:bidi="ar-SA"/>
+        </w:rPr>
+        <w:t xml:space="preserve">, such as the one below. In each scenario, an utterance of an ordinary demonstrative sentence is made; that is, a sentence containing </w:t>
+      </w:r>
+      <w:r>
+        <w:rPr>
+          <w:lang w:val="en-US" w:eastAsia="pl-PL" w:bidi="ar-SA"/>
+        </w:rPr>
+        <w:t>the</w:t>
+      </w:r>
+      <w:r>
+        <w:rPr>
+          <w:lang w:val="en-US" w:eastAsia="pl-PL" w:bidi="ar-SA"/>
+        </w:rPr>
+        <w:t xml:space="preserve"> demonstrative determiner/pronoun </w:t>
+      </w:r>
+      <w:r>
+        <w:rPr>
+          <w:lang w:val="en-US" w:eastAsia="pl-PL" w:bidi="ar-SA"/>
+        </w:rPr>
+        <w:t>“</w:t>
+      </w:r>
+      <w:r>
+        <w:rPr>
+          <w:lang w:val="en-US" w:eastAsia="pl-PL" w:bidi="ar-SA"/>
+        </w:rPr>
+        <w:t>this</w:t>
+      </w:r>
+      <w:r>
+        <w:rPr>
+          <w:lang w:val="en-US" w:eastAsia="pl-PL" w:bidi="ar-SA"/>
+        </w:rPr>
+        <w:t>”</w:t>
+      </w:r>
+      <w:r>
+        <w:rPr>
+          <w:lang w:val="en-US" w:eastAsia="pl-PL" w:bidi="ar-SA"/>
+        </w:rPr>
+        <w:t xml:space="preserve"> or </w:t>
+      </w:r>
+      <w:r>
+        <w:rPr>
+          <w:lang w:val="en-US" w:eastAsia="pl-PL" w:bidi="ar-SA"/>
+        </w:rPr>
+        <w:t>“</w:t>
+      </w:r>
+      <w:r>
+        <w:rPr>
+          <w:lang w:val="en-US" w:eastAsia="pl-PL" w:bidi="ar-SA"/>
+        </w:rPr>
+        <w:t>that</w:t>
+      </w:r>
+      <w:r>
+        <w:rPr>
+          <w:lang w:val="en-US" w:eastAsia="pl-PL" w:bidi="ar-SA"/>
+        </w:rPr>
+        <w:t>”</w:t>
+      </w:r>
+      <w:r>
+        <w:rPr>
+          <w:lang w:val="en-US" w:eastAsia="pl-PL" w:bidi="ar-SA"/>
+        </w:rPr>
+        <w:t xml:space="preserve">. </w:t>
       </w:r>
       <w:r>
         <w:rPr>
           <w:b/>
           <w:bCs/>
           <w:color w:val="FF0000"/>
-          <w:sz w:val="22"/>
-          <w:szCs w:val="21"/>
+          <w:lang w:val="en-US" w:eastAsia="pl-PL" w:bidi="ar-SA"/>
+        </w:rPr>
+        <w:t>The demonstrative expression is marked in red</w:t>
+      </w:r>
+      <w:r>
+        <w:rPr>
+          <w:lang w:val="en-US" w:eastAsia="pl-PL" w:bidi="ar-SA"/>
+        </w:rPr>
+        <w:t>.</w:t>
+      </w:r>
+    </w:p>
+    <w:p>
+      <w:pPr>
+        <w:pStyle w:val="Akapit12pt"/>
+        <w:rPr>
+          <w:b/>
+          <w:bCs/>
+          <w:lang w:val="en-US" w:eastAsia="pl-PL" w:bidi="ar-SA"/>
+        </w:rPr>
+      </w:pPr>
+      <w:r>
+        <w:rPr>
+          <w:lang w:val="en-US" w:eastAsia="pl-PL" w:bidi="ar-SA"/>
+        </w:rPr>
+        <w:t xml:space="preserve">This time the demonstrative sentence reads: </w:t>
+      </w:r>
+      <w:r>
+        <w:rPr>
+          <w:b/>
+          <w:bCs/>
+          <w:lang w:val="en-US" w:eastAsia="pl-PL" w:bidi="ar-SA"/>
+        </w:rPr>
+        <w:t>“</w:t>
+      </w:r>
+      <w:r>
+        <w:rPr>
+          <w:b/>
+          <w:bCs/>
+          <w:lang w:val="en-US" w:eastAsia="pl-PL" w:bidi="ar-SA"/>
+        </w:rPr>
+        <w:t xml:space="preserve">If you want to get to the museum, you need to go in </w:t>
+      </w:r>
+      <w:r>
+        <w:rPr>
+          <w:b/>
+          <w:bCs/>
+          <w:color w:val="FF0000"/>
+          <w:lang w:val="en-US" w:eastAsia="pl-PL" w:bidi="ar-SA"/>
+        </w:rPr>
+        <w:t>this</w:t>
+      </w:r>
+      <w:r>
+        <w:rPr>
+          <w:b/>
+          <w:bCs/>
+          <w:lang w:val="en-US" w:eastAsia="pl-PL" w:bidi="ar-SA"/>
+        </w:rPr>
+        <w:t xml:space="preserve"> direction</w:t>
+      </w:r>
+      <w:r>
+        <w:rPr>
+          <w:b/>
+          <w:bCs/>
+          <w:lang w:val="en-US" w:eastAsia="pl-PL" w:bidi="ar-SA"/>
+        </w:rPr>
+        <w:t>”</w:t>
+      </w:r>
+      <w:r>
+        <w:rPr>
+          <w:b/>
+          <w:bCs/>
+          <w:lang w:val="en-US" w:eastAsia="pl-PL" w:bidi="ar-SA"/>
+        </w:rPr>
+        <w:t>.</w:t>
+      </w:r>
+    </w:p>
+    <w:p>
+      <w:pPr>
+        <w:pStyle w:val="Akapit"/>
+        <w:rPr>
+          <w:lang w:val="en-US" w:eastAsia="pl-PL" w:bidi="ar-SA"/>
+        </w:rPr>
+      </w:pPr>
+      <w:r>
+        <w:rPr>
+          <w:b/>
+          <w:bCs/>
+          <w:lang w:val="en-US" w:eastAsia="pl-PL" w:bidi="ar-SA"/>
+        </w:rPr>
+        <w:t>A man stopped me in the street and asked for directions. I said:</w:t>
+      </w:r>
+    </w:p>
+    <w:p>
+      <w:pPr>
+        <w:pStyle w:val="Akapit"/>
+        <w:rPr>
+          <w:lang w:val="en-US" w:eastAsia="pl-PL" w:bidi="ar-SA"/>
+        </w:rPr>
+      </w:pPr>
+      <w:r>
+        <w:rPr>
+          <w:b/>
+          <w:bCs/>
+          <w:lang w:val="en-US" w:eastAsia="pl-PL" w:bidi="ar-SA"/>
+        </w:rPr>
+        <w:t>“</w:t>
+      </w:r>
+      <w:r>
+        <w:rPr>
+          <w:b/>
+          <w:bCs/>
+          <w:lang w:val="en-US" w:eastAsia="pl-PL" w:bidi="ar-SA"/>
+        </w:rPr>
+        <w:t>If you want to get to the museum, you need to go in </w:t>
+      </w:r>
+      <w:r>
+        <w:rPr>
+          <w:b/>
+          <w:bCs/>
+          <w:color w:val="FF0000"/>
+          <w:lang w:val="en-US" w:eastAsia="pl-PL" w:bidi="ar-SA"/>
+        </w:rPr>
+        <w:t>this</w:t>
+      </w:r>
+      <w:r>
+        <w:rPr>
+          <w:b/>
+          <w:bCs/>
+          <w:lang w:val="en-US" w:eastAsia="pl-PL" w:bidi="ar-SA"/>
+        </w:rPr>
+        <w:t> direction</w:t>
+      </w:r>
+      <w:r>
+        <w:rPr>
+          <w:b/>
+          <w:bCs/>
+          <w:lang w:val="en-US" w:eastAsia="pl-PL" w:bidi="ar-SA"/>
+        </w:rPr>
+        <w:t>”</w:t>
+      </w:r>
+    </w:p>
+    <w:p>
+      <w:pPr>
+        <w:pStyle w:val="Akapit"/>
+        <w:rPr>
+          <w:lang w:val="en-US" w:eastAsia="pl-PL" w:bidi="ar-SA"/>
+        </w:rPr>
+      </w:pPr>
+      <w:r>
+        <w:rPr>
+          <w:b/>
+          <w:bCs/>
+          <w:lang w:val="en-US" w:eastAsia="pl-PL" w:bidi="ar-SA"/>
+        </w:rPr>
+        <w:t>and pointed to the direction to where the museum actually is.</w:t>
+      </w:r>
+    </w:p>
+    <w:p>
+      <w:pPr>
+        <w:pStyle w:val="Heading2"/>
+        <w:rPr>
+          <w:lang w:val="en-US"/>
+        </w:rPr>
+      </w:pPr>
+      <w:r>
+        <w:rPr>
+          <w:lang w:val="en-US"/>
+        </w:rPr>
+        <w:t>Training Phase 2/10</w:t>
+      </w:r>
+    </w:p>
+    <w:p>
+      <w:pPr>
+        <w:pStyle w:val="Akapit12pt"/>
+        <w:rPr>
+          <w:lang w:val="en-US" w:eastAsia="pl-PL" w:bidi="ar-SA"/>
+        </w:rPr>
+      </w:pPr>
+      <w:r>
+        <w:rPr>
+          <w:lang w:val="en-US" w:eastAsia="pl-PL" w:bidi="ar-SA"/>
+        </w:rPr>
+        <w:t xml:space="preserve">Before each scenario, a cue, describing its nature, is presented. The selection of cues is based on the judgment of the AI system which </w:t>
+      </w:r>
+      <w:bookmarkStart w:id="2" w:name="_Hlk70853879"/>
+      <w:r>
+        <w:rPr>
+          <w:lang w:val="en-US" w:eastAsia="pl-PL" w:bidi="ar-SA"/>
+        </w:rPr>
+        <w:t>has recently qualified the utterances of</w:t>
+      </w:r>
+      <w:r>
+        <w:rPr>
+          <w:lang w:val="en-US" w:eastAsia="pl-PL" w:bidi="ar-SA"/>
+        </w:rPr>
+        <w:t xml:space="preserve"> the</w:t>
+      </w:r>
+      <w:r>
+        <w:rPr>
+          <w:lang w:val="en-US" w:eastAsia="pl-PL" w:bidi="ar-SA"/>
+        </w:rPr>
+        <w:t xml:space="preserve"> demonstratives</w:t>
+      </w:r>
+      <w:r>
+        <w:rPr>
+          <w:b/>
+          <w:bCs/>
+          <w:lang w:val="en-US" w:eastAsia="pl-PL" w:bidi="ar-SA"/>
+        </w:rPr>
+        <w:t> </w:t>
+      </w:r>
+      <w:r>
+        <w:rPr>
+          <w:b/>
+          <w:bCs/>
+          <w:color w:val="FF0000"/>
+          <w:lang w:val="en-US" w:eastAsia="pl-PL" w:bidi="ar-SA"/>
+        </w:rPr>
+        <w:t>“</w:t>
+      </w:r>
+      <w:r>
+        <w:rPr>
+          <w:b/>
+          <w:bCs/>
+          <w:color w:val="FF0000"/>
+          <w:lang w:val="en-US" w:eastAsia="pl-PL" w:bidi="ar-SA"/>
+        </w:rPr>
+        <w:t>this/that</w:t>
+      </w:r>
+      <w:r>
+        <w:rPr>
+          <w:b/>
+          <w:bCs/>
+          <w:color w:val="FF0000"/>
+          <w:lang w:val="en-US" w:eastAsia="pl-PL" w:bidi="ar-SA"/>
+        </w:rPr>
+        <w:t>”</w:t>
+      </w:r>
+      <w:r>
+        <w:rPr>
+          <w:lang w:val="en-US" w:eastAsia="pl-PL" w:bidi="ar-SA"/>
+        </w:rPr>
+        <w:t xml:space="preserve"> as </w:t>
+      </w:r>
+      <w:bookmarkEnd w:id="2"/>
+      <w:r>
+        <w:rPr>
+          <w:lang w:val="en-US" w:eastAsia="pl-PL" w:bidi="ar-SA"/>
+        </w:rPr>
+        <w:t>correct or incorrect, given the context of the scenarios. Accordingly, the word </w:t>
+      </w:r>
+      <w:r>
+        <w:rPr>
+          <w:b/>
+          <w:bCs/>
+          <w:color w:val="FF0000"/>
+          <w:lang w:val="en-US" w:eastAsia="pl-PL" w:bidi="ar-SA"/>
+        </w:rPr>
+        <w:t>TRUE</w:t>
+      </w:r>
+      <w:r>
+        <w:rPr>
+          <w:lang w:val="en-US" w:eastAsia="pl-PL" w:bidi="ar-SA"/>
+        </w:rPr>
+        <w:t> is displayed when the AI qualified the utterance as correct, while </w:t>
+      </w:r>
+      <w:r>
+        <w:rPr>
+          <w:b/>
+          <w:bCs/>
+          <w:color w:val="FF0000"/>
+          <w:lang w:val="en-US" w:eastAsia="pl-PL" w:bidi="ar-SA"/>
+        </w:rPr>
+        <w:t>FALSE</w:t>
+      </w:r>
+      <w:r>
+        <w:rPr>
+          <w:lang w:val="en-US" w:eastAsia="pl-PL" w:bidi="ar-SA"/>
+        </w:rPr>
+        <w:t> indicate</w:t>
+      </w:r>
+      <w:r>
+        <w:rPr>
+          <w:lang w:val="en-US" w:eastAsia="pl-PL" w:bidi="ar-SA"/>
+        </w:rPr>
+        <w:t>s</w:t>
+      </w:r>
+      <w:r>
+        <w:rPr>
+          <w:lang w:val="en-US" w:eastAsia="pl-PL" w:bidi="ar-SA"/>
+        </w:rPr>
+        <w:t xml:space="preserve"> that the AI qualified the utterance as incorrect.</w:t>
+      </w:r>
+    </w:p>
+    <w:p>
+      <w:pPr>
+        <w:pStyle w:val="Akapit"/>
+        <w:rPr>
+          <w:b/>
+          <w:bCs/>
+          <w:color w:val="FF0000"/>
+          <w:lang w:val="en-US" w:eastAsia="pl-PL" w:bidi="ar-SA"/>
+        </w:rPr>
+      </w:pPr>
+      <w:r>
+        <w:rPr>
+          <w:b/>
+          <w:bCs/>
+          <w:lang w:val="en-US" w:eastAsia="pl-PL" w:bidi="ar-SA"/>
+        </w:rPr>
+        <w:t xml:space="preserve">The AI has recently qualified the sentence containing </w:t>
+      </w:r>
+      <w:r>
+        <w:rPr>
+          <w:b/>
+          <w:bCs/>
+          <w:lang w:val="en-US" w:eastAsia="pl-PL" w:bidi="ar-SA"/>
+        </w:rPr>
+        <w:t xml:space="preserve">the </w:t>
+      </w:r>
+      <w:r>
+        <w:rPr>
+          <w:b/>
+          <w:bCs/>
+          <w:lang w:val="en-US" w:eastAsia="pl-PL" w:bidi="ar-SA"/>
+        </w:rPr>
+        <w:t xml:space="preserve">demonstrative </w:t>
+      </w:r>
+      <w:r>
+        <w:rPr>
+          <w:b/>
+          <w:bCs/>
+          <w:color w:val="FF0000"/>
+          <w:lang w:val="en-US" w:eastAsia="pl-PL" w:bidi="ar-SA"/>
+        </w:rPr>
+        <w:t>“</w:t>
+      </w:r>
+      <w:r>
+        <w:rPr>
+          <w:b/>
+          <w:bCs/>
+          <w:color w:val="FF0000"/>
+          <w:lang w:val="en-US" w:eastAsia="pl-PL" w:bidi="ar-SA"/>
+        </w:rPr>
+        <w:t>this/that</w:t>
+      </w:r>
+      <w:r>
+        <w:rPr>
+          <w:b/>
+          <w:bCs/>
+          <w:color w:val="FF0000"/>
+          <w:lang w:val="en-US" w:eastAsia="pl-PL" w:bidi="ar-SA"/>
+        </w:rPr>
+        <w:t>”</w:t>
+      </w:r>
+      <w:r>
+        <w:rPr>
+          <w:b/>
+          <w:bCs/>
+          <w:lang w:val="en-US" w:eastAsia="pl-PL" w:bidi="ar-SA"/>
+        </w:rPr>
+        <w:t xml:space="preserve"> in the scenario as</w:t>
+      </w:r>
+      <w:r>
+        <w:rPr>
+          <w:lang w:val="en-US" w:eastAsia="pl-PL" w:bidi="ar-SA"/>
+        </w:rPr>
+        <w:t xml:space="preserve"> </w:t>
+      </w:r>
+      <w:r>
+        <w:rPr>
+          <w:b/>
+          <w:bCs/>
+          <w:color w:val="FF0000"/>
+          <w:lang w:val="en-US" w:eastAsia="pl-PL" w:bidi="ar-SA"/>
+        </w:rPr>
+        <w:t>TRUE</w:t>
+      </w:r>
+    </w:p>
+    <w:p>
+      <w:pPr>
+        <w:pStyle w:val="Heading2"/>
+        <w:rPr>
+          <w:lang w:val="en-US"/>
+        </w:rPr>
+      </w:pPr>
+      <w:r>
+        <w:rPr>
+          <w:lang w:val="en-US"/>
+        </w:rPr>
+        <w:t>Training Phase 3/10</w:t>
+      </w:r>
+    </w:p>
+    <w:p>
+      <w:pPr>
+        <w:pStyle w:val="Akapit12pt"/>
+        <w:rPr>
+          <w:lang w:val="en-US" w:eastAsia="pl-PL" w:bidi="ar-SA"/>
+        </w:rPr>
+      </w:pPr>
+      <w:r>
+        <w:rPr>
+          <w:lang w:val="en-US" w:eastAsia="pl-PL" w:bidi="ar-SA"/>
+        </w:rPr>
+        <w:t>Your task in this study is to state your opinion about the nature of the scenarios. Therefore, after each scenario, you will be asked to rate the utterances of demonstrative expressions for how conventional, objective and permissible they seemed to you, given the context of a particular scenario. Additionally, you will be asked to rate whether you agree with</w:t>
+      </w:r>
+      <w:r>
+        <w:rPr>
+          <w:lang w:val="en-US" w:eastAsia="pl-PL" w:bidi="ar-SA"/>
+        </w:rPr>
+        <w:t xml:space="preserve"> the</w:t>
+      </w:r>
+      <w:r>
+        <w:rPr>
+          <w:lang w:val="en-US" w:eastAsia="pl-PL" w:bidi="ar-SA"/>
+        </w:rPr>
+        <w:t xml:space="preserve"> AI’s judgment or not.</w:t>
+      </w:r>
+    </w:p>
+    <w:p>
+      <w:pPr>
+        <w:pStyle w:val="Akapit"/>
+        <w:rPr>
+          <w:b/>
+          <w:bCs/>
+          <w:lang w:val="en-US" w:eastAsia="pl-PL" w:bidi="ar-SA"/>
+        </w:rPr>
+      </w:pPr>
+      <w:bookmarkStart w:id="3" w:name="_Hlk70752698"/>
+      <w:r>
+        <w:rPr>
+          <w:b/>
+          <w:bCs/>
+          <w:lang w:val="en-US" w:eastAsia="pl-PL" w:bidi="ar-SA"/>
+        </w:rPr>
+        <w:t>The use of the demonstrative </w:t>
+      </w:r>
+      <w:r>
+        <w:rPr>
+          <w:b/>
+          <w:bCs/>
+          <w:color w:val="FF0000"/>
+          <w:lang w:val="en-US" w:eastAsia="pl-PL" w:bidi="ar-SA"/>
+        </w:rPr>
+        <w:t>“</w:t>
+      </w:r>
+      <w:r>
+        <w:rPr>
+          <w:b/>
+          <w:bCs/>
+          <w:color w:val="FF0000"/>
+          <w:lang w:val="en-US" w:eastAsia="pl-PL" w:bidi="ar-SA"/>
+        </w:rPr>
+        <w:t>this/that</w:t>
+      </w:r>
+      <w:r>
+        <w:rPr>
+          <w:b/>
+          <w:bCs/>
+          <w:color w:val="FF0000"/>
+          <w:lang w:val="en-US" w:eastAsia="pl-PL" w:bidi="ar-SA"/>
+        </w:rPr>
+        <w:t>”</w:t>
+      </w:r>
+      <w:r>
+        <w:rPr>
+          <w:b/>
+          <w:bCs/>
+          <w:lang w:val="en-US" w:eastAsia="pl-PL" w:bidi="ar-SA"/>
+        </w:rPr>
+        <w:t> was:</w:t>
+      </w:r>
+    </w:p>
+    <w:p>
+      <w:pPr>
+        <w:pStyle w:val="Akapit"/>
+        <w:numPr>
+          <w:ilvl w:val="0"/>
+          <w:numId w:val="14"/>
+        </w:numPr>
+        <w:spacing w:before="60" w:after="0"/>
+        <w:rPr>
+          <w:lang w:val="en-US" w:eastAsia="pl-PL" w:bidi="ar-SA"/>
+        </w:rPr>
+      </w:pPr>
+      <w:r>
+        <w:rPr>
+          <w:lang w:val="en-US" w:eastAsia="pl-PL" w:bidi="ar-SA"/>
+        </w:rPr>
+        <w:t>Unconventional</w:t>
+      </w:r>
+    </w:p>
+    <w:p>
+      <w:pPr>
+        <w:pStyle w:val="Akapit"/>
+        <w:numPr>
+          <w:ilvl w:val="0"/>
+          <w:numId w:val="14"/>
+        </w:numPr>
+        <w:spacing w:before="60" w:after="0"/>
+        <w:rPr>
+          <w:lang w:val="en-US" w:eastAsia="pl-PL" w:bidi="ar-SA"/>
+        </w:rPr>
+      </w:pPr>
+      <w:r>
+        <w:rPr>
+          <w:lang w:val="en-US" w:eastAsia="pl-PL" w:bidi="ar-SA"/>
+        </w:rPr>
+        <w:t>Conventional</w:t>
+      </w:r>
+      <w:bookmarkEnd w:id="3"/>
+    </w:p>
+    <w:p>
+      <w:pPr>
+        <w:pStyle w:val="Akapit12pt"/>
+        <w:rPr>
+          <w:b/>
+          <w:bCs/>
+          <w:lang w:val="en-US" w:eastAsia="pl-PL" w:bidi="ar-SA"/>
+        </w:rPr>
+      </w:pPr>
+      <w:r>
+        <w:rPr>
+          <w:b/>
+          <w:bCs/>
+          <w:lang w:val="en-US" w:eastAsia="pl-PL" w:bidi="ar-SA"/>
+        </w:rPr>
+        <w:lastRenderedPageBreak/>
+        <w:t>The use of the demonstrative </w:t>
+      </w:r>
+      <w:r>
+        <w:rPr>
+          <w:b/>
+          <w:bCs/>
+          <w:color w:val="FF0000"/>
+          <w:lang w:val="en-US" w:eastAsia="pl-PL" w:bidi="ar-SA"/>
+        </w:rPr>
+        <w:t>“</w:t>
+      </w:r>
+      <w:r>
+        <w:rPr>
+          <w:b/>
+          <w:bCs/>
+          <w:color w:val="FF0000"/>
+          <w:lang w:val="en-US" w:eastAsia="pl-PL" w:bidi="ar-SA"/>
+        </w:rPr>
+        <w:t>this/that</w:t>
+      </w:r>
+      <w:r>
+        <w:rPr>
+          <w:b/>
+          <w:bCs/>
+          <w:color w:val="FF0000"/>
+          <w:lang w:val="en-US" w:eastAsia="pl-PL" w:bidi="ar-SA"/>
+        </w:rPr>
+        <w:t>”</w:t>
+      </w:r>
+      <w:r>
+        <w:rPr>
+          <w:b/>
+          <w:bCs/>
+          <w:lang w:val="en-US" w:eastAsia="pl-PL" w:bidi="ar-SA"/>
+        </w:rPr>
+        <w:t> was:</w:t>
+      </w:r>
+    </w:p>
+    <w:p>
+      <w:pPr>
+        <w:pStyle w:val="Akapit12pt"/>
+        <w:numPr>
+          <w:ilvl w:val="0"/>
+          <w:numId w:val="14"/>
+        </w:numPr>
+        <w:spacing w:before="60" w:after="0"/>
+        <w:rPr>
+          <w:lang w:val="en-US" w:eastAsia="pl-PL" w:bidi="ar-SA"/>
+        </w:rPr>
+      </w:pPr>
+      <w:r>
+        <w:rPr>
+          <w:lang w:val="en-US" w:eastAsia="pl-PL" w:bidi="ar-SA"/>
+        </w:rPr>
+        <w:t>In a subjective meaning</w:t>
+      </w:r>
+    </w:p>
+    <w:p>
+      <w:pPr>
+        <w:pStyle w:val="Akapit"/>
+        <w:numPr>
+          <w:ilvl w:val="0"/>
+          <w:numId w:val="14"/>
+        </w:numPr>
+        <w:spacing w:before="60" w:after="0"/>
+        <w:rPr>
+          <w:lang w:val="en-US" w:eastAsia="pl-PL" w:bidi="ar-SA"/>
+        </w:rPr>
+      </w:pPr>
+      <w:r>
+        <w:rPr>
+          <w:lang w:val="en-US" w:eastAsia="pl-PL" w:bidi="ar-SA"/>
+        </w:rPr>
+        <w:t>In the lexical, objective meanin</w:t>
+      </w:r>
+      <w:r>
+        <w:rPr>
+          <w:lang w:val="en-US" w:eastAsia="pl-PL" w:bidi="ar-SA"/>
+        </w:rPr>
+        <w:t>g</w:t>
+      </w:r>
+    </w:p>
+    <w:p>
+      <w:pPr>
+        <w:pStyle w:val="Akapit12pt"/>
+        <w:rPr>
+          <w:b/>
+          <w:bCs/>
+          <w:lang w:val="en-US" w:eastAsia="pl-PL" w:bidi="ar-SA"/>
+        </w:rPr>
+      </w:pPr>
+      <w:r>
+        <w:rPr>
+          <w:b/>
+          <w:bCs/>
+          <w:lang w:val="en-US" w:eastAsia="pl-PL" w:bidi="ar-SA"/>
+        </w:rPr>
+        <w:t>The use of the demonstrative </w:t>
+      </w:r>
+      <w:r>
+        <w:rPr>
+          <w:b/>
+          <w:bCs/>
+          <w:color w:val="FF0000"/>
+          <w:lang w:val="en-US" w:eastAsia="pl-PL" w:bidi="ar-SA"/>
+        </w:rPr>
+        <w:t>“</w:t>
+      </w:r>
+      <w:r>
+        <w:rPr>
+          <w:b/>
+          <w:bCs/>
+          <w:color w:val="FF0000"/>
+          <w:lang w:val="en-US" w:eastAsia="pl-PL" w:bidi="ar-SA"/>
+        </w:rPr>
+        <w:t>this/that</w:t>
+      </w:r>
+      <w:r>
+        <w:rPr>
+          <w:b/>
+          <w:bCs/>
+          <w:color w:val="FF0000"/>
+          <w:lang w:val="en-US" w:eastAsia="pl-PL" w:bidi="ar-SA"/>
+        </w:rPr>
+        <w:t>”</w:t>
+      </w:r>
+      <w:r>
+        <w:rPr>
+          <w:b/>
+          <w:bCs/>
+          <w:lang w:val="en-US" w:eastAsia="pl-PL" w:bidi="ar-SA"/>
+        </w:rPr>
+        <w:t> was:</w:t>
+      </w:r>
+    </w:p>
+    <w:p>
+      <w:pPr>
+        <w:pStyle w:val="Akapit12pt"/>
+        <w:numPr>
+          <w:ilvl w:val="0"/>
+          <w:numId w:val="14"/>
+        </w:numPr>
+        <w:spacing w:before="60" w:after="0"/>
+        <w:rPr>
+          <w:lang w:val="en-US" w:eastAsia="pl-PL" w:bidi="ar-SA"/>
+        </w:rPr>
+      </w:pPr>
+      <w:r>
+        <w:rPr>
+          <w:lang w:val="en-US" w:eastAsia="pl-PL" w:bidi="ar-SA"/>
+        </w:rPr>
+        <w:t>Impermissible</w:t>
+      </w:r>
+    </w:p>
+    <w:p>
+      <w:pPr>
+        <w:pStyle w:val="Akapit12pt"/>
+        <w:numPr>
+          <w:ilvl w:val="0"/>
+          <w:numId w:val="14"/>
+        </w:numPr>
+        <w:spacing w:before="60" w:after="0"/>
+        <w:rPr>
+          <w:lang w:val="en-US" w:eastAsia="pl-PL" w:bidi="ar-SA"/>
+        </w:rPr>
+      </w:pPr>
+      <w:r>
+        <w:rPr>
+          <w:lang w:val="en-US" w:eastAsia="pl-PL" w:bidi="ar-SA"/>
+        </w:rPr>
+        <w:t>Permissible</w:t>
+      </w:r>
+    </w:p>
+    <w:p>
+      <w:pPr>
+        <w:pStyle w:val="Akapit12pt"/>
+        <w:rPr>
+          <w:b/>
+          <w:bCs/>
+          <w:lang w:val="en-US" w:bidi="ar-SA"/>
+        </w:rPr>
+      </w:pPr>
+      <w:r>
+        <w:rPr>
+          <w:b/>
+          <w:bCs/>
+          <w:lang w:val="en-US" w:bidi="ar-SA"/>
+        </w:rPr>
+        <w:t>I agree with the AI</w:t>
+      </w:r>
+      <w:r>
+        <w:rPr>
+          <w:b/>
+          <w:bCs/>
+          <w:lang w:val="en-US" w:bidi="ar-SA"/>
+        </w:rPr>
+        <w:t>’</w:t>
+      </w:r>
+      <w:r>
+        <w:rPr>
+          <w:b/>
+          <w:bCs/>
+          <w:lang w:val="en-US" w:bidi="ar-SA"/>
+        </w:rPr>
+        <w:t xml:space="preserve">s judgment regarding the use of the demonstrative </w:t>
+      </w:r>
+      <w:r>
+        <w:rPr>
+          <w:b/>
+          <w:bCs/>
+          <w:color w:val="FF0000"/>
+          <w:lang w:val="en-US" w:bidi="ar-SA"/>
+        </w:rPr>
+        <w:t>“</w:t>
+      </w:r>
+      <w:r>
+        <w:rPr>
+          <w:b/>
+          <w:bCs/>
+          <w:color w:val="FF0000"/>
+          <w:lang w:val="en-US" w:bidi="ar-SA"/>
+        </w:rPr>
+        <w:t>this/that</w:t>
+      </w:r>
+      <w:r>
+        <w:rPr>
+          <w:b/>
+          <w:bCs/>
+          <w:color w:val="FF0000"/>
+          <w:lang w:val="en-US" w:bidi="ar-SA"/>
+        </w:rPr>
+        <w:t>”</w:t>
+      </w:r>
+      <w:r>
+        <w:rPr>
+          <w:b/>
+          <w:bCs/>
+          <w:lang w:val="en-US" w:bidi="ar-SA"/>
+        </w:rPr>
+        <w:t>: (50 = Neither disagree, nor agree)</w:t>
+      </w:r>
+    </w:p>
+    <w:p>
+      <w:pPr>
+        <w:pStyle w:val="Akapit"/>
+        <w:numPr>
+          <w:ilvl w:val="0"/>
+          <w:numId w:val="14"/>
+        </w:numPr>
+        <w:spacing w:before="60" w:after="0"/>
+        <w:rPr>
+          <w:lang w:val="en-US" w:bidi="ar-SA"/>
+        </w:rPr>
+      </w:pPr>
+      <w:r>
+        <w:rPr>
+          <w:lang w:val="en-US" w:bidi="ar-SA"/>
+        </w:rPr>
+        <w:t>No</w:t>
+      </w:r>
+    </w:p>
+    <w:p>
+      <w:pPr>
+        <w:pStyle w:val="Akapit"/>
+        <w:numPr>
+          <w:ilvl w:val="0"/>
+          <w:numId w:val="14"/>
+        </w:numPr>
+        <w:spacing w:before="60" w:after="0"/>
+        <w:rPr>
+          <w:lang w:val="en-US" w:bidi="ar-SA"/>
+        </w:rPr>
+      </w:pPr>
+      <w:r>
+        <w:rPr>
+          <w:lang w:val="en-US" w:bidi="ar-SA"/>
+        </w:rPr>
+        <w:t>Yes</w:t>
+      </w:r>
+    </w:p>
+    <w:p>
+      <w:pPr>
+        <w:pStyle w:val="Heading2"/>
+        <w:spacing w:before="240"/>
+        <w:rPr>
+          <w:lang w:val="en-US"/>
+        </w:rPr>
+      </w:pPr>
+      <w:r>
+        <w:rPr>
+          <w:lang w:val="en-US"/>
+        </w:rPr>
+        <w:t>Training Phase 4/10</w:t>
+      </w:r>
+    </w:p>
+    <w:p>
+      <w:pPr>
+        <w:pStyle w:val="Akapit12pt"/>
+        <w:rPr>
+          <w:lang w:val="en-US" w:eastAsia="pl-PL" w:bidi="ar-SA"/>
+        </w:rPr>
+      </w:pPr>
+      <w:r>
+        <w:rPr>
+          <w:lang w:val="en-US" w:eastAsia="pl-PL" w:bidi="ar-SA"/>
+        </w:rPr>
+        <w:t>Let us go through the task one more time. First, a cue is displayed based on the AI</w:t>
+      </w:r>
+      <w:r>
+        <w:rPr>
+          <w:lang w:val="en-US" w:eastAsia="pl-PL" w:bidi="ar-SA"/>
+        </w:rPr>
+        <w:t>’</w:t>
+      </w:r>
+      <w:r>
+        <w:rPr>
+          <w:lang w:val="en-US" w:eastAsia="pl-PL" w:bidi="ar-SA"/>
+        </w:rPr>
+        <w:t xml:space="preserve">s judgment about the scenario that follows. This time the AI </w:t>
+      </w:r>
+      <w:r>
+        <w:rPr>
+          <w:lang w:val="en-US" w:eastAsia="pl-PL" w:bidi="ar-SA"/>
+        </w:rPr>
+        <w:t>“</w:t>
+      </w:r>
+      <w:r>
+        <w:rPr>
+          <w:lang w:val="en-US" w:eastAsia="pl-PL" w:bidi="ar-SA"/>
+        </w:rPr>
+        <w:t>thought</w:t>
+      </w:r>
+      <w:r>
+        <w:rPr>
+          <w:lang w:val="en-US" w:eastAsia="pl-PL" w:bidi="ar-SA"/>
+        </w:rPr>
+        <w:t>”</w:t>
+      </w:r>
+      <w:r>
+        <w:rPr>
+          <w:lang w:val="en-US" w:eastAsia="pl-PL" w:bidi="ar-SA"/>
+        </w:rPr>
+        <w:t xml:space="preserve"> that the utterance of </w:t>
+      </w:r>
+      <w:r>
+        <w:rPr>
+          <w:lang w:val="en-US" w:eastAsia="pl-PL" w:bidi="ar-SA"/>
+        </w:rPr>
+        <w:t xml:space="preserve">the </w:t>
+      </w:r>
+      <w:r>
+        <w:rPr>
+          <w:lang w:val="en-US" w:eastAsia="pl-PL" w:bidi="ar-SA"/>
+        </w:rPr>
+        <w:t>demonstrative </w:t>
+      </w:r>
+      <w:r>
+        <w:rPr>
+          <w:b/>
+          <w:bCs/>
+          <w:color w:val="FF0000"/>
+          <w:lang w:val="en-US" w:eastAsia="pl-PL" w:bidi="ar-SA"/>
+        </w:rPr>
+        <w:t>“</w:t>
+      </w:r>
+      <w:r>
+        <w:rPr>
+          <w:b/>
+          <w:bCs/>
+          <w:color w:val="FF0000"/>
+          <w:lang w:val="en-US" w:eastAsia="pl-PL" w:bidi="ar-SA"/>
+        </w:rPr>
+        <w:t>this/that</w:t>
+      </w:r>
+      <w:r>
+        <w:rPr>
+          <w:b/>
+          <w:bCs/>
+          <w:color w:val="FF0000"/>
+          <w:lang w:val="en-US" w:eastAsia="pl-PL" w:bidi="ar-SA"/>
+        </w:rPr>
+        <w:t>”</w:t>
+      </w:r>
+      <w:r>
+        <w:rPr>
+          <w:lang w:val="en-US" w:eastAsia="pl-PL" w:bidi="ar-SA"/>
+        </w:rPr>
+        <w:t> was incorrect, so it judged the demonstrative sentence </w:t>
+      </w:r>
+      <w:r>
+        <w:rPr>
+          <w:b/>
+          <w:bCs/>
+          <w:color w:val="FF0000"/>
+          <w:lang w:val="en-US" w:eastAsia="pl-PL" w:bidi="ar-SA"/>
+        </w:rPr>
+        <w:t>FALSE</w:t>
+      </w:r>
+      <w:r>
+        <w:rPr>
+          <w:lang w:val="en-US" w:eastAsia="pl-PL" w:bidi="ar-SA"/>
+        </w:rPr>
+        <w:t>. </w:t>
+      </w:r>
+    </w:p>
+    <w:p>
+      <w:pPr>
+        <w:pStyle w:val="Akapit12pt"/>
+        <w:rPr>
+          <w:lang w:val="en-US" w:eastAsia="pl-PL" w:bidi="ar-SA"/>
+        </w:rPr>
+      </w:pPr>
+      <w:r>
+        <w:rPr>
+          <w:lang w:val="en-US" w:eastAsia="pl-PL" w:bidi="ar-SA"/>
+        </w:rPr>
+        <w:t>Notice the timer below the cue. At least 5 seconds must pass before you are able to proceed. </w:t>
+      </w:r>
+      <w:r>
+        <w:rPr>
+          <w:b/>
+          <w:bCs/>
+          <w:lang w:val="en-US" w:eastAsia="pl-PL" w:bidi="ar-SA"/>
+        </w:rPr>
+        <w:t>Please, pay close attention to the cue—in a moment you will be asked to rate whether you agree with the AI</w:t>
+      </w:r>
+      <w:r>
+        <w:rPr>
+          <w:b/>
+          <w:bCs/>
+          <w:lang w:val="en-US" w:eastAsia="pl-PL" w:bidi="ar-SA"/>
+        </w:rPr>
+        <w:t>’</w:t>
+      </w:r>
+      <w:r>
+        <w:rPr>
+          <w:b/>
+          <w:bCs/>
+          <w:lang w:val="en-US" w:eastAsia="pl-PL" w:bidi="ar-SA"/>
+        </w:rPr>
+        <w:t>s judgment or not</w:t>
+      </w:r>
+      <w:r>
+        <w:rPr>
+          <w:lang w:val="en-US" w:eastAsia="pl-PL" w:bidi="ar-SA"/>
+        </w:rPr>
+        <w:t>.</w:t>
+      </w:r>
+    </w:p>
+    <w:p>
+      <w:pPr>
+        <w:pStyle w:val="Heading2"/>
+        <w:rPr>
+          <w:lang w:val="en-US"/>
+        </w:rPr>
+      </w:pPr>
+      <w:r>
+        <w:rPr>
+          <w:lang w:val="en-US"/>
+        </w:rPr>
+        <w:t>Training Phase 5/10</w:t>
+      </w:r>
+    </w:p>
+    <w:p>
+      <w:pPr>
+        <w:pStyle w:val="Akapit12pt"/>
+        <w:rPr>
+          <w:lang w:val="en-US" w:eastAsia="pl-PL" w:bidi="ar-SA"/>
+        </w:rPr>
+      </w:pPr>
+      <w:r>
+        <w:rPr>
+          <w:lang w:val="en-US" w:eastAsia="pl-PL" w:bidi="ar-SA"/>
+        </w:rPr>
+        <w:t xml:space="preserve">Next, you are asked to read the scenario for at least 30 seconds. In each scenario, an utterance of an ordinary demonstrative sentence is made; that is, a sentence containing </w:t>
+      </w:r>
+      <w:r>
+        <w:rPr>
+          <w:lang w:val="en-US" w:eastAsia="pl-PL" w:bidi="ar-SA"/>
+        </w:rPr>
+        <w:t>the</w:t>
+      </w:r>
+      <w:r>
+        <w:rPr>
+          <w:lang w:val="en-US" w:eastAsia="pl-PL" w:bidi="ar-SA"/>
+        </w:rPr>
+        <w:t xml:space="preserve"> demonstrative determiner/pronoun </w:t>
+      </w:r>
+      <w:r>
+        <w:rPr>
+          <w:lang w:val="en-US" w:eastAsia="pl-PL" w:bidi="ar-SA"/>
+        </w:rPr>
+        <w:t>“</w:t>
+      </w:r>
+      <w:r>
+        <w:rPr>
+          <w:lang w:val="en-US" w:eastAsia="pl-PL" w:bidi="ar-SA"/>
+        </w:rPr>
+        <w:t>this</w:t>
+      </w:r>
+      <w:r>
+        <w:rPr>
+          <w:lang w:val="en-US" w:eastAsia="pl-PL" w:bidi="ar-SA"/>
+        </w:rPr>
+        <w:t>”</w:t>
+      </w:r>
+      <w:r>
+        <w:rPr>
+          <w:lang w:val="en-US" w:eastAsia="pl-PL" w:bidi="ar-SA"/>
+        </w:rPr>
+        <w:t xml:space="preserve"> or </w:t>
+      </w:r>
+      <w:r>
+        <w:rPr>
+          <w:lang w:val="en-US" w:eastAsia="pl-PL" w:bidi="ar-SA"/>
+        </w:rPr>
+        <w:t>“</w:t>
+      </w:r>
+      <w:r>
+        <w:rPr>
+          <w:lang w:val="en-US" w:eastAsia="pl-PL" w:bidi="ar-SA"/>
+        </w:rPr>
+        <w:t>that</w:t>
+      </w:r>
+      <w:r>
+        <w:rPr>
+          <w:lang w:val="en-US" w:eastAsia="pl-PL" w:bidi="ar-SA"/>
+        </w:rPr>
+        <w:t>”</w:t>
+      </w:r>
+      <w:r>
+        <w:rPr>
+          <w:lang w:val="en-US" w:eastAsia="pl-PL" w:bidi="ar-SA"/>
+        </w:rPr>
+        <w:t>. </w:t>
+      </w:r>
+      <w:r>
+        <w:rPr>
+          <w:b/>
+          <w:bCs/>
+          <w:color w:val="FF0000"/>
+          <w:lang w:val="en-US" w:eastAsia="pl-PL" w:bidi="ar-SA"/>
+        </w:rPr>
+        <w:t>The demonstrative expression is marked in red</w:t>
+      </w:r>
+      <w:r>
+        <w:rPr>
+          <w:lang w:val="en-US" w:eastAsia="pl-PL" w:bidi="ar-SA"/>
+        </w:rPr>
+        <w:t>.</w:t>
+      </w:r>
+    </w:p>
+    <w:p>
+      <w:pPr>
+        <w:pStyle w:val="Akapit"/>
+        <w:rPr>
+          <w:lang w:val="en-US" w:eastAsia="pl-PL" w:bidi="ar-SA"/>
+        </w:rPr>
+      </w:pPr>
+      <w:r>
+        <w:rPr>
+          <w:b/>
+          <w:bCs/>
+          <w:lang w:val="en-US" w:eastAsia="pl-PL" w:bidi="ar-SA"/>
+        </w:rPr>
+        <w:t>A man stopped me in the street and asked for directions. I said:</w:t>
+      </w:r>
+    </w:p>
+    <w:p>
+      <w:pPr>
+        <w:pStyle w:val="Akapit"/>
+        <w:rPr>
+          <w:lang w:val="en-US" w:eastAsia="pl-PL" w:bidi="ar-SA"/>
+        </w:rPr>
+      </w:pPr>
+      <w:r>
+        <w:rPr>
+          <w:b/>
+          <w:bCs/>
+          <w:lang w:val="en-US" w:eastAsia="pl-PL" w:bidi="ar-SA"/>
+        </w:rPr>
+        <w:t>“</w:t>
+      </w:r>
+      <w:r>
+        <w:rPr>
+          <w:b/>
+          <w:bCs/>
+          <w:lang w:val="en-US" w:eastAsia="pl-PL" w:bidi="ar-SA"/>
+        </w:rPr>
+        <w:t>If you want to get to the museum, you need to go in </w:t>
+      </w:r>
+      <w:r>
+        <w:rPr>
+          <w:b/>
+          <w:bCs/>
+          <w:color w:val="FF0000"/>
+          <w:lang w:val="en-US" w:eastAsia="pl-PL" w:bidi="ar-SA"/>
+        </w:rPr>
+        <w:t>this</w:t>
+      </w:r>
+      <w:r>
+        <w:rPr>
+          <w:b/>
+          <w:bCs/>
+          <w:lang w:val="en-US" w:eastAsia="pl-PL" w:bidi="ar-SA"/>
+        </w:rPr>
+        <w:t> direction</w:t>
+      </w:r>
+      <w:r>
+        <w:rPr>
+          <w:b/>
+          <w:bCs/>
+          <w:lang w:val="en-US" w:eastAsia="pl-PL" w:bidi="ar-SA"/>
+        </w:rPr>
+        <w:t>”</w:t>
+      </w:r>
+    </w:p>
+    <w:p>
+      <w:pPr>
+        <w:pStyle w:val="Akapit"/>
+        <w:rPr>
+          <w:lang w:val="en-US" w:eastAsia="pl-PL" w:bidi="ar-SA"/>
+        </w:rPr>
+      </w:pPr>
+      <w:r>
+        <w:rPr>
+          <w:b/>
+          <w:bCs/>
+          <w:lang w:val="en-US" w:eastAsia="pl-PL" w:bidi="ar-SA"/>
+        </w:rPr>
+        <w:t xml:space="preserve">and pointed </w:t>
+      </w:r>
+      <w:r>
+        <w:rPr>
+          <w:b/>
+          <w:bCs/>
+          <w:lang w:val="en-US" w:eastAsia="pl-PL" w:bidi="ar-SA"/>
+        </w:rPr>
+        <w:t>in</w:t>
+      </w:r>
+      <w:r>
+        <w:rPr>
+          <w:b/>
+          <w:bCs/>
+          <w:lang w:val="en-US" w:eastAsia="pl-PL" w:bidi="ar-SA"/>
+        </w:rPr>
+        <w:t xml:space="preserve"> the opposite direction to where the museum actually is.</w:t>
+      </w:r>
+    </w:p>
+    <w:p>
+      <w:pPr>
+        <w:pStyle w:val="Heading2"/>
+        <w:rPr>
+          <w:lang w:val="en-US"/>
+        </w:rPr>
+      </w:pPr>
+      <w:r>
+        <w:rPr>
+          <w:lang w:val="en-US"/>
+        </w:rPr>
+        <w:t>Training Phase 6/10</w:t>
+      </w:r>
+    </w:p>
+    <w:p>
+      <w:pPr>
+        <w:pStyle w:val="Akapit12pt"/>
+        <w:rPr>
+          <w:lang w:val="en-US" w:eastAsia="pl-PL" w:bidi="ar-SA"/>
+        </w:rPr>
+      </w:pPr>
+      <w:r>
+        <w:rPr>
+          <w:lang w:val="en-US" w:eastAsia="pl-PL" w:bidi="ar-SA"/>
+        </w:rPr>
+        <w:t>Now, we ask you to state your opinion about the nature of the scenario: how conventional, objective and permissible was the utterance of the demonstrative</w:t>
+      </w:r>
+      <w:r>
+        <w:rPr>
+          <w:b/>
+          <w:bCs/>
+          <w:lang w:val="en-US" w:eastAsia="pl-PL" w:bidi="ar-SA"/>
+        </w:rPr>
+        <w:t> </w:t>
+      </w:r>
+      <w:r>
+        <w:rPr>
+          <w:b/>
+          <w:bCs/>
+          <w:color w:val="FF0000"/>
+          <w:lang w:val="en-US" w:eastAsia="pl-PL" w:bidi="ar-SA"/>
+        </w:rPr>
+        <w:t>“</w:t>
+      </w:r>
+      <w:r>
+        <w:rPr>
+          <w:b/>
+          <w:bCs/>
+          <w:color w:val="FF0000"/>
+          <w:lang w:val="en-US" w:eastAsia="pl-PL" w:bidi="ar-SA"/>
+        </w:rPr>
+        <w:t>this/that</w:t>
+      </w:r>
+      <w:r>
+        <w:rPr>
+          <w:b/>
+          <w:bCs/>
+          <w:color w:val="FF0000"/>
+          <w:lang w:val="en-US" w:eastAsia="pl-PL" w:bidi="ar-SA"/>
+        </w:rPr>
+        <w:t>”</w:t>
+      </w:r>
+      <w:r>
+        <w:rPr>
+          <w:lang w:val="en-US" w:eastAsia="pl-PL" w:bidi="ar-SA"/>
+        </w:rPr>
+        <w:t>, given the context of the scenario? And to what extent do you agree with the AI</w:t>
+      </w:r>
+      <w:r>
+        <w:rPr>
+          <w:lang w:val="en-US" w:eastAsia="pl-PL" w:bidi="ar-SA"/>
+        </w:rPr>
+        <w:t>’</w:t>
+      </w:r>
+      <w:r>
+        <w:rPr>
+          <w:lang w:val="en-US" w:eastAsia="pl-PL" w:bidi="ar-SA"/>
+        </w:rPr>
+        <w:t>s judgment?</w:t>
+      </w:r>
+    </w:p>
+    <w:p>
+      <w:pPr>
+        <w:pStyle w:val="Akapit"/>
+        <w:rPr>
+          <w:lang w:val="en-US" w:eastAsia="pl-PL" w:bidi="ar-SA"/>
+        </w:rPr>
+      </w:pPr>
+      <w:r>
+        <w:rPr>
+          <w:lang w:val="en-US" w:eastAsia="pl-PL" w:bidi="ar-SA"/>
+        </w:rPr>
+        <w:t>There is no time limit to submit the respon</w:t>
+      </w:r>
+      <w:r>
+        <w:rPr>
+          <w:lang w:val="en-US" w:eastAsia="pl-PL" w:bidi="ar-SA"/>
+        </w:rPr>
+        <w:t>s</w:t>
+      </w:r>
+      <w:r>
+        <w:rPr>
+          <w:lang w:val="en-US" w:eastAsia="pl-PL" w:bidi="ar-SA"/>
+        </w:rPr>
+        <w:t>es, so you will see no timer on this screen. However, you must actually use the sliders to be able to proceed.</w:t>
+      </w:r>
+    </w:p>
+    <w:p>
+      <w:pPr>
+        <w:pStyle w:val="Akapit"/>
+        <w:rPr>
+          <w:lang w:val="en-US" w:eastAsia="pl-PL" w:bidi="ar-SA"/>
+        </w:rPr>
+      </w:pPr>
+      <w:r>
+        <w:rPr>
+          <w:lang w:val="en-US" w:eastAsia="pl-PL" w:bidi="ar-SA"/>
+        </w:rPr>
+        <w:t xml:space="preserve">The answers you </w:t>
+      </w:r>
+      <w:r>
+        <w:rPr>
+          <w:lang w:val="en-US" w:eastAsia="pl-PL" w:bidi="ar-SA"/>
+        </w:rPr>
+        <w:t>submit</w:t>
+      </w:r>
+      <w:r>
+        <w:rPr>
+          <w:lang w:val="en-US" w:eastAsia="pl-PL" w:bidi="ar-SA"/>
+        </w:rPr>
+        <w:t xml:space="preserve"> by using the sliders can be understood in the following way:</w:t>
+      </w:r>
+    </w:p>
+    <w:p>
+      <w:pPr>
+        <w:pStyle w:val="Akapit"/>
+        <w:numPr>
+          <w:ilvl w:val="0"/>
+          <w:numId w:val="14"/>
+        </w:numPr>
+        <w:spacing w:before="60" w:after="0"/>
+        <w:rPr>
+          <w:lang w:val="en-US" w:eastAsia="pl-PL" w:bidi="ar-SA"/>
+        </w:rPr>
+      </w:pPr>
+      <w:r>
+        <w:rPr>
+          <w:lang w:val="en-US" w:eastAsia="pl-PL" w:bidi="ar-SA"/>
+        </w:rPr>
+        <w:t xml:space="preserve">Conventional: </w:t>
+      </w:r>
+      <w:r>
+        <w:rPr>
+          <w:lang w:val="en-US" w:eastAsia="pl-PL" w:bidi="ar-SA"/>
+        </w:rPr>
+        <w:t xml:space="preserve">in many cases, the connections between words and what they stand for are conventional. For instance, </w:t>
+      </w:r>
+      <w:r>
+        <w:rPr>
+          <w:lang w:val="en-US" w:eastAsia="pl-PL" w:bidi="ar-SA"/>
+        </w:rPr>
+        <w:t xml:space="preserve">the conventional rule governing </w:t>
+      </w:r>
+      <w:r>
+        <w:rPr>
+          <w:lang w:val="en-US" w:eastAsia="pl-PL" w:bidi="ar-SA"/>
+        </w:rPr>
+        <w:t xml:space="preserve">the </w:t>
+      </w:r>
+      <w:r>
+        <w:rPr>
+          <w:lang w:val="en-US" w:eastAsia="pl-PL" w:bidi="ar-SA"/>
+        </w:rPr>
+        <w:t xml:space="preserve">use of demonstrative </w:t>
+      </w:r>
+      <w:r>
+        <w:rPr>
+          <w:b/>
+          <w:bCs/>
+          <w:color w:val="FF0000"/>
           <w:lang w:val="en-US" w:eastAsia="pl-PL" w:bidi="ar-SA"/>
         </w:rPr>
         <w:t>“this/that”</w:t>
       </w:r>
       <w:r>
         <w:rPr>
-          <w:sz w:val="22"/>
-          <w:szCs w:val="21"/>
-          <w:lang w:val="en-US" w:eastAsia="pl-PL" w:bidi="ar-SA"/>
-        </w:rPr>
-        <w:t xml:space="preserve"> in the present scenario was permissible from your perspective or the perspective of your community</w:t>
-      </w:r>
-      <w:r>
-        <w:rPr>
-          <w:sz w:val="22"/>
-          <w:szCs w:val="21"/>
-          <w:lang w:val="en-US" w:eastAsia="pl-PL" w:bidi="ar-SA"/>
-        </w:rPr>
-        <w:t>?</w:t>
+          <w:lang w:val="en-US" w:eastAsia="pl-PL" w:bidi="ar-SA"/>
+        </w:rPr>
+        <w:t xml:space="preserve"> dictates that the speaker can use </w:t>
+      </w:r>
+      <w:r>
+        <w:rPr>
+          <w:lang w:val="en-US" w:eastAsia="pl-PL" w:bidi="ar-SA"/>
+        </w:rPr>
+        <w:t>the</w:t>
+      </w:r>
+      <w:r>
+        <w:rPr>
+          <w:lang w:val="en-US" w:eastAsia="pl-PL" w:bidi="ar-SA"/>
+        </w:rPr>
+        <w:t xml:space="preserve"> expression</w:t>
+      </w:r>
+      <w:r>
+        <w:rPr>
+          <w:lang w:val="en-US" w:eastAsia="pl-PL" w:bidi="ar-SA"/>
+        </w:rPr>
+        <w:t xml:space="preserve"> to refer to </w:t>
+      </w:r>
+      <w:r>
+        <w:rPr>
+          <w:lang w:val="en-US" w:eastAsia="pl-PL" w:bidi="ar-SA"/>
+        </w:rPr>
+        <w:t xml:space="preserve">an </w:t>
+      </w:r>
+      <w:r>
+        <w:rPr>
+          <w:lang w:val="en-US" w:eastAsia="pl-PL" w:bidi="ar-SA"/>
+        </w:rPr>
+        <w:t xml:space="preserve">object in the environment if </w:t>
+      </w:r>
+      <w:r>
+        <w:rPr>
+          <w:lang w:val="en-US" w:eastAsia="pl-PL" w:bidi="ar-SA"/>
+        </w:rPr>
+        <w:t>she</w:t>
+      </w:r>
+      <w:r>
+        <w:rPr>
+          <w:lang w:val="en-US" w:eastAsia="pl-PL" w:bidi="ar-SA"/>
+        </w:rPr>
+        <w:t xml:space="preserve"> can </w:t>
+      </w:r>
+      <w:r>
+        <w:rPr>
+          <w:lang w:val="en-US" w:eastAsia="pl-PL" w:bidi="ar-SA"/>
+        </w:rPr>
+        <w:t>ensure</w:t>
+      </w:r>
+      <w:r>
+        <w:rPr>
+          <w:lang w:val="en-US" w:eastAsia="pl-PL" w:bidi="ar-SA"/>
+        </w:rPr>
+        <w:t xml:space="preserve"> </w:t>
+      </w:r>
+      <w:r>
+        <w:rPr>
+          <w:lang w:val="en-US" w:eastAsia="pl-PL" w:bidi="ar-SA"/>
+        </w:rPr>
+        <w:t>that her audience</w:t>
+      </w:r>
+      <w:r>
+        <w:rPr>
+          <w:lang w:val="en-US" w:eastAsia="pl-PL" w:bidi="ar-SA"/>
+        </w:rPr>
+        <w:t xml:space="preserve"> is in a position to </w:t>
+      </w:r>
+      <w:r>
+        <w:rPr>
+          <w:lang w:val="en-US" w:eastAsia="pl-PL" w:bidi="ar-SA"/>
+        </w:rPr>
+        <w:t xml:space="preserve">identify the referent. If the audience </w:t>
+      </w:r>
+      <w:r>
+        <w:rPr>
+          <w:lang w:val="en-US" w:eastAsia="pl-PL" w:bidi="ar-SA"/>
+        </w:rPr>
+        <w:t>could not</w:t>
+      </w:r>
+      <w:r>
+        <w:rPr>
+          <w:lang w:val="en-US" w:eastAsia="pl-PL" w:bidi="ar-SA"/>
+        </w:rPr>
+        <w:t xml:space="preserve"> identify the object referred to, then the use of a demonstrative </w:t>
+      </w:r>
+      <w:r>
+        <w:rPr>
+          <w:lang w:val="en-US" w:eastAsia="pl-PL" w:bidi="ar-SA"/>
+        </w:rPr>
+        <w:t xml:space="preserve">was </w:t>
+      </w:r>
+      <w:r>
+        <w:rPr>
+          <w:lang w:val="en-US" w:eastAsia="pl-PL" w:bidi="ar-SA"/>
+        </w:rPr>
+        <w:t>unconventional.</w:t>
+      </w:r>
+    </w:p>
+    <w:p>
+      <w:pPr>
+        <w:pStyle w:val="Akapit"/>
+        <w:numPr>
+          <w:ilvl w:val="0"/>
+          <w:numId w:val="14"/>
+        </w:numPr>
+        <w:spacing w:before="60" w:after="0"/>
+        <w:rPr>
+          <w:lang w:val="en-US" w:eastAsia="pl-PL" w:bidi="ar-SA"/>
+        </w:rPr>
+      </w:pPr>
+      <w:r>
+        <w:rPr>
+          <w:lang w:val="en-US" w:eastAsia="pl-PL" w:bidi="ar-SA"/>
+        </w:rPr>
+        <w:lastRenderedPageBreak/>
+        <w:t>With</w:t>
+      </w:r>
+      <w:r>
+        <w:rPr>
+          <w:lang w:val="en-US" w:eastAsia="pl-PL" w:bidi="ar-SA"/>
+        </w:rPr>
+        <w:t xml:space="preserve"> the lexical, objective meaning:</w:t>
+      </w:r>
+      <w:r>
+        <w:rPr>
+          <w:lang w:val="en-US" w:eastAsia="pl-PL" w:bidi="ar-SA"/>
+        </w:rPr>
+        <w:t xml:space="preserve"> </w:t>
+      </w:r>
+      <w:r>
+        <w:rPr>
+          <w:lang w:val="en-US" w:eastAsia="pl-PL" w:bidi="ar-SA"/>
+        </w:rPr>
+        <w:t xml:space="preserve">according to a dictionary, demonstrative </w:t>
+      </w:r>
+      <w:r>
+        <w:rPr>
+          <w:b/>
+          <w:bCs/>
+          <w:color w:val="FF0000"/>
+          <w:lang w:val="en-US" w:eastAsia="pl-PL" w:bidi="ar-SA"/>
+        </w:rPr>
+        <w:t>“this/that”</w:t>
+      </w:r>
+      <w:r>
+        <w:rPr>
+          <w:lang w:val="en-US" w:eastAsia="pl-PL" w:bidi="ar-SA"/>
+        </w:rPr>
+        <w:t xml:space="preserve"> is used to identify a specific thing being indicated.</w:t>
+      </w:r>
+      <w:r>
+        <w:rPr>
+          <w:lang w:val="en-US" w:eastAsia="pl-PL" w:bidi="ar-SA"/>
+        </w:rPr>
+        <w:t xml:space="preserve"> </w:t>
+      </w:r>
+      <w:r>
+        <w:rPr>
+          <w:lang w:val="en-US" w:eastAsia="pl-PL" w:bidi="ar-SA"/>
+        </w:rPr>
+        <w:t>Therefore, English speakers use demonstratives to speak specifically about certain objects</w:t>
+      </w:r>
+      <w:r>
+        <w:rPr>
+          <w:lang w:val="en-US" w:eastAsia="pl-PL" w:bidi="ar-SA"/>
+        </w:rPr>
+        <w:t xml:space="preserve"> that they indicate</w:t>
+      </w:r>
+      <w:r>
+        <w:rPr>
+          <w:lang w:val="en-US" w:eastAsia="pl-PL" w:bidi="ar-SA"/>
+        </w:rPr>
+        <w:t>, say, with a pointing gesture</w:t>
+      </w:r>
+      <w:r>
+        <w:rPr>
+          <w:lang w:val="en-US" w:eastAsia="pl-PL" w:bidi="ar-SA"/>
+        </w:rPr>
+        <w:t xml:space="preserve">. </w:t>
+      </w:r>
+      <w:r>
+        <w:rPr>
+          <w:lang w:val="en-US" w:eastAsia="pl-PL" w:bidi="ar-SA"/>
+        </w:rPr>
+        <w:t>At times</w:t>
+      </w:r>
+      <w:r>
+        <w:rPr>
+          <w:lang w:val="en-US" w:eastAsia="pl-PL" w:bidi="ar-SA"/>
+        </w:rPr>
+        <w:t xml:space="preserve">, however, </w:t>
+      </w:r>
+      <w:r>
+        <w:rPr>
+          <w:lang w:val="en-US" w:eastAsia="pl-PL" w:bidi="ar-SA"/>
+        </w:rPr>
+        <w:t xml:space="preserve">speakers </w:t>
+      </w:r>
+      <w:r>
+        <w:rPr>
+          <w:lang w:val="en-US" w:eastAsia="pl-PL" w:bidi="ar-SA"/>
+        </w:rPr>
+        <w:t xml:space="preserve">take </w:t>
+      </w:r>
+      <w:r>
+        <w:rPr>
+          <w:lang w:val="en-US" w:eastAsia="pl-PL" w:bidi="ar-SA"/>
+        </w:rPr>
+        <w:t xml:space="preserve">some objects for something else. </w:t>
+      </w:r>
+      <w:r>
+        <w:rPr>
+          <w:lang w:val="en-US" w:eastAsia="pl-PL" w:bidi="ar-SA"/>
+        </w:rPr>
+        <w:t xml:space="preserve">On such occasions, </w:t>
+      </w:r>
+      <w:r>
+        <w:rPr>
+          <w:lang w:val="en-US" w:eastAsia="pl-PL" w:bidi="ar-SA"/>
+        </w:rPr>
+        <w:t xml:space="preserve">people seem to mean different things </w:t>
+      </w:r>
+      <w:r>
+        <w:rPr>
+          <w:lang w:val="en-US" w:eastAsia="pl-PL" w:bidi="ar-SA"/>
+        </w:rPr>
+        <w:t>from</w:t>
+      </w:r>
+      <w:r>
+        <w:rPr>
+          <w:lang w:val="en-US" w:eastAsia="pl-PL" w:bidi="ar-SA"/>
+        </w:rPr>
+        <w:t xml:space="preserve"> what they actually indicate. </w:t>
+      </w:r>
+      <w:r>
+        <w:rPr>
+          <w:lang w:val="en-US" w:eastAsia="pl-PL" w:bidi="ar-SA"/>
+        </w:rPr>
+        <w:t xml:space="preserve">Suppose two people see </w:t>
+      </w:r>
+      <w:r>
+        <w:rPr>
+          <w:lang w:val="en-US" w:eastAsia="pl-PL" w:bidi="ar-SA"/>
+        </w:rPr>
+        <w:t>the picture of an Elvis impersonator</w:t>
+      </w:r>
+      <w:r>
+        <w:rPr>
+          <w:lang w:val="en-US" w:eastAsia="pl-PL" w:bidi="ar-SA"/>
+        </w:rPr>
+        <w:t xml:space="preserve"> and </w:t>
+      </w:r>
+      <w:r>
+        <w:rPr>
+          <w:lang w:val="en-US" w:eastAsia="pl-PL" w:bidi="ar-SA"/>
+        </w:rPr>
+        <w:t>take him for Elvis himself</w:t>
+      </w:r>
+      <w:r>
+        <w:rPr>
+          <w:lang w:val="en-US" w:eastAsia="pl-PL" w:bidi="ar-SA"/>
+        </w:rPr>
+        <w:t>. They have a brief colloquy: “</w:t>
+      </w:r>
+      <w:r>
+        <w:rPr>
+          <w:lang w:val="en-US" w:eastAsia="pl-PL" w:bidi="ar-SA"/>
+        </w:rPr>
+        <w:t>Do you know w</w:t>
+      </w:r>
+      <w:r>
+        <w:rPr>
+          <w:lang w:val="en-US" w:eastAsia="pl-PL" w:bidi="ar-SA"/>
+        </w:rPr>
+        <w:t xml:space="preserve">ho </w:t>
+      </w:r>
+      <w:r>
+        <w:rPr>
+          <w:b/>
+          <w:bCs/>
+          <w:color w:val="FF0000"/>
+          <w:lang w:val="en-US" w:eastAsia="pl-PL" w:bidi="ar-SA"/>
+        </w:rPr>
+        <w:t>this</w:t>
+      </w:r>
+      <w:r>
+        <w:rPr>
+          <w:lang w:val="en-US" w:eastAsia="pl-PL" w:bidi="ar-SA"/>
+        </w:rPr>
+        <w:t xml:space="preserve"> man</w:t>
+      </w:r>
+      <w:r>
+        <w:rPr>
+          <w:lang w:val="en-US" w:eastAsia="pl-PL" w:bidi="ar-SA"/>
+        </w:rPr>
+        <w:t xml:space="preserve"> is</w:t>
+      </w:r>
+      <w:r>
+        <w:rPr>
+          <w:lang w:val="en-US" w:eastAsia="pl-PL" w:bidi="ar-SA"/>
+        </w:rPr>
+        <w:t>?” “</w:t>
+      </w:r>
+      <w:r>
+        <w:rPr>
+          <w:b/>
+          <w:bCs/>
+          <w:color w:val="FF0000"/>
+          <w:lang w:val="en-US" w:eastAsia="pl-PL" w:bidi="ar-SA"/>
+        </w:rPr>
+        <w:t>This</w:t>
+      </w:r>
+      <w:r>
+        <w:rPr>
+          <w:lang w:val="en-US" w:eastAsia="pl-PL" w:bidi="ar-SA"/>
+        </w:rPr>
+        <w:t xml:space="preserve"> is </w:t>
+      </w:r>
+      <w:r>
+        <w:rPr>
+          <w:lang w:val="en-US" w:eastAsia="pl-PL" w:bidi="ar-SA"/>
+        </w:rPr>
+        <w:t>Elvis, a famous singer, and an actor</w:t>
+      </w:r>
+      <w:r>
+        <w:rPr>
+          <w:lang w:val="en-US" w:eastAsia="pl-PL" w:bidi="ar-SA"/>
+        </w:rPr>
+        <w:t xml:space="preserve">”. </w:t>
+      </w:r>
+      <w:r>
+        <w:rPr>
+          <w:lang w:val="en-US" w:eastAsia="pl-PL" w:bidi="ar-SA"/>
+        </w:rPr>
+        <w:t xml:space="preserve">It seems the second participant has said something about </w:t>
+      </w:r>
+      <w:r>
+        <w:rPr>
+          <w:lang w:val="en-US" w:eastAsia="pl-PL" w:bidi="ar-SA"/>
+        </w:rPr>
+        <w:t xml:space="preserve">Elvis </w:t>
+      </w:r>
+      <w:r>
+        <w:rPr>
+          <w:lang w:val="en-US" w:eastAsia="pl-PL" w:bidi="ar-SA"/>
+        </w:rPr>
+        <w:t xml:space="preserve">even though they both indicated </w:t>
+      </w:r>
+      <w:r>
+        <w:rPr>
+          <w:lang w:val="en-US" w:eastAsia="pl-PL" w:bidi="ar-SA"/>
+        </w:rPr>
+        <w:t>his impersonator</w:t>
+      </w:r>
+      <w:r>
+        <w:rPr>
+          <w:lang w:val="en-US" w:eastAsia="pl-PL" w:bidi="ar-SA"/>
+        </w:rPr>
+        <w:t xml:space="preserve">. </w:t>
+      </w:r>
+      <w:r>
+        <w:rPr>
+          <w:lang w:val="en-US" w:eastAsia="pl-PL" w:bidi="ar-SA"/>
+        </w:rPr>
+        <w:t xml:space="preserve">We may say that the utterance of demonstrative </w:t>
+      </w:r>
+      <w:r>
+        <w:rPr>
+          <w:b/>
+          <w:bCs/>
+          <w:color w:val="FF0000"/>
+          <w:lang w:val="en-US" w:eastAsia="pl-PL" w:bidi="ar-SA"/>
+        </w:rPr>
+        <w:t>“this”</w:t>
+      </w:r>
+      <w:r>
+        <w:rPr>
+          <w:lang w:val="en-US" w:eastAsia="pl-PL" w:bidi="ar-SA"/>
+        </w:rPr>
+        <w:t xml:space="preserve"> by the second participant was in a subjective meaning because what she meant was determined by what she </w:t>
+      </w:r>
+      <w:r>
+        <w:rPr>
+          <w:lang w:val="en-US" w:eastAsia="pl-PL" w:bidi="ar-SA"/>
+        </w:rPr>
+        <w:t>wished</w:t>
+      </w:r>
+      <w:r>
+        <w:rPr>
+          <w:lang w:val="en-US" w:eastAsia="pl-PL" w:bidi="ar-SA"/>
+        </w:rPr>
+        <w:t xml:space="preserve"> to talk about and not by what she indicated in practice.</w:t>
+      </w:r>
+    </w:p>
+    <w:p>
+      <w:pPr>
+        <w:pStyle w:val="Akapit"/>
+        <w:numPr>
+          <w:ilvl w:val="0"/>
+          <w:numId w:val="14"/>
+        </w:numPr>
+        <w:spacing w:before="60" w:after="0"/>
+        <w:rPr>
+          <w:lang w:val="en-US" w:eastAsia="pl-PL" w:bidi="ar-SA"/>
+        </w:rPr>
+      </w:pPr>
+      <w:r>
+        <w:rPr>
+          <w:lang w:val="en-US" w:eastAsia="pl-PL" w:bidi="ar-SA"/>
+        </w:rPr>
+        <w:t>Permissible:</w:t>
+      </w:r>
+      <w:r>
+        <w:rPr>
+          <w:lang w:val="en-US" w:eastAsia="pl-PL" w:bidi="ar-SA"/>
+        </w:rPr>
+        <w:t xml:space="preserve"> any language consists of rules which are inherently social and normative</w:t>
+      </w:r>
+      <w:r>
+        <w:rPr>
+          <w:lang w:val="en-US" w:eastAsia="pl-PL" w:bidi="ar-SA"/>
+        </w:rPr>
+        <w:t>: these rules govern how to communicate with others to ensure clarity and understanding</w:t>
+      </w:r>
+      <w:r>
+        <w:rPr>
+          <w:lang w:val="en-US" w:eastAsia="pl-PL" w:bidi="ar-SA"/>
+        </w:rPr>
+        <w:t>.</w:t>
+      </w:r>
+      <w:r>
+        <w:rPr>
+          <w:lang w:val="en-US" w:eastAsia="pl-PL" w:bidi="ar-SA"/>
+        </w:rPr>
+        <w:t xml:space="preserve"> To what extent </w:t>
+      </w:r>
+      <w:r>
+        <w:rPr>
+          <w:lang w:val="en-US" w:eastAsia="pl-PL" w:bidi="ar-SA"/>
+        </w:rPr>
+        <w:t xml:space="preserve">was </w:t>
+      </w:r>
+      <w:r>
+        <w:rPr>
+          <w:lang w:val="en-US" w:eastAsia="pl-PL" w:bidi="ar-SA"/>
+        </w:rPr>
+        <w:t xml:space="preserve">the use of the demonstrative </w:t>
+      </w:r>
+      <w:r>
+        <w:rPr>
+          <w:b/>
+          <w:bCs/>
+          <w:color w:val="FF0000"/>
+          <w:lang w:val="en-US" w:eastAsia="pl-PL" w:bidi="ar-SA"/>
+        </w:rPr>
+        <w:t>“this/that”</w:t>
+      </w:r>
+      <w:r>
+        <w:rPr>
+          <w:lang w:val="en-US" w:eastAsia="pl-PL" w:bidi="ar-SA"/>
+        </w:rPr>
+        <w:t xml:space="preserve"> in the </w:t>
+      </w:r>
+      <w:r>
+        <w:rPr>
+          <w:lang w:val="en-US" w:eastAsia="pl-PL" w:bidi="ar-SA"/>
+        </w:rPr>
+        <w:t>present</w:t>
+      </w:r>
+      <w:r>
+        <w:rPr>
+          <w:lang w:val="en-US" w:eastAsia="pl-PL" w:bidi="ar-SA"/>
+        </w:rPr>
+        <w:t xml:space="preserve"> scenario permissible from your perspective or the perspective of your community?</w:t>
+      </w:r>
+    </w:p>
+    <w:p>
+      <w:pPr>
+        <w:pStyle w:val="Akapit"/>
+        <w:rPr>
+          <w:lang w:val="en-US" w:eastAsia="pl-PL" w:bidi="ar-SA"/>
+        </w:rPr>
+      </w:pPr>
+    </w:p>
+    <w:p>
+      <w:pPr>
+        <w:pStyle w:val="Heading2"/>
+        <w:rPr>
+          <w:lang w:val="en-US"/>
+        </w:rPr>
+      </w:pPr>
+      <w:r>
+        <w:rPr>
+          <w:lang w:val="en-US"/>
+        </w:rPr>
+        <w:t>Training Phase 7/10</w:t>
+      </w:r>
+    </w:p>
+    <w:p>
+      <w:pPr>
+        <w:pStyle w:val="Akapit12pt"/>
+        <w:rPr>
+          <w:lang w:val="en-US" w:eastAsia="pl-PL" w:bidi="ar-SA"/>
+        </w:rPr>
+      </w:pPr>
+      <w:r>
+        <w:rPr>
+          <w:lang w:val="en-US" w:eastAsia="pl-PL" w:bidi="ar-SA"/>
+        </w:rPr>
+        <w:t>Practice makes perfect: let us go through the task one last time. First, a cue is displayed based on the AI</w:t>
+      </w:r>
+      <w:r>
+        <w:rPr>
+          <w:lang w:val="en-US" w:eastAsia="pl-PL" w:bidi="ar-SA"/>
+        </w:rPr>
+        <w:t>’</w:t>
+      </w:r>
+      <w:r>
+        <w:rPr>
+          <w:lang w:val="en-US" w:eastAsia="pl-PL" w:bidi="ar-SA"/>
+        </w:rPr>
+        <w:t>s judgment about the scenario that follows.</w:t>
+      </w:r>
+    </w:p>
+    <w:p>
+      <w:pPr>
+        <w:pStyle w:val="Heading2"/>
+        <w:rPr>
+          <w:lang w:val="en-US"/>
+        </w:rPr>
+      </w:pPr>
+      <w:r>
+        <w:rPr>
+          <w:lang w:val="en-US"/>
+        </w:rPr>
+        <w:t>Training Phase 8/10</w:t>
+      </w:r>
+    </w:p>
+    <w:p>
+      <w:pPr>
+        <w:pStyle w:val="Akapit12pt"/>
+        <w:rPr>
+          <w:lang w:val="en-US" w:eastAsia="pl-PL" w:bidi="ar-SA"/>
+        </w:rPr>
+      </w:pPr>
+      <w:r>
+        <w:rPr>
+          <w:lang w:val="en-US" w:eastAsia="pl-PL" w:bidi="ar-SA"/>
+        </w:rPr>
+        <w:t>Please, read the scenario carefully.</w:t>
+      </w:r>
+    </w:p>
+    <w:p>
+      <w:pPr>
+        <w:pStyle w:val="Akapit"/>
+        <w:rPr>
+          <w:lang w:val="en-US" w:eastAsia="pl-PL" w:bidi="ar-SA"/>
+        </w:rPr>
+      </w:pPr>
+      <w:r>
+        <w:rPr>
+          <w:b/>
+          <w:bCs/>
+          <w:lang w:val="en-US" w:eastAsia="pl-PL" w:bidi="ar-SA"/>
+        </w:rPr>
+        <w:t>The police officer said:</w:t>
+      </w:r>
+    </w:p>
+    <w:p>
+      <w:pPr>
+        <w:pStyle w:val="Akapit"/>
+        <w:rPr>
+          <w:lang w:val="en-US" w:eastAsia="pl-PL" w:bidi="ar-SA"/>
+        </w:rPr>
+      </w:pPr>
+      <w:r>
+        <w:rPr>
+          <w:b/>
+          <w:bCs/>
+          <w:lang w:val="en-US" w:eastAsia="pl-PL" w:bidi="ar-SA"/>
+        </w:rPr>
+        <w:t>“</w:t>
+      </w:r>
+      <w:r>
+        <w:rPr>
+          <w:b/>
+          <w:bCs/>
+          <w:lang w:val="en-US" w:eastAsia="pl-PL" w:bidi="ar-SA"/>
+        </w:rPr>
+        <w:t>Mr. Smith, an old lady called the police saying that you maliciously broke her sewer pipe. For Christ</w:t>
+      </w:r>
+      <w:r>
+        <w:rPr>
+          <w:b/>
+          <w:bCs/>
+          <w:lang w:val="en-US" w:eastAsia="pl-PL" w:bidi="ar-SA"/>
+        </w:rPr>
+        <w:t>’</w:t>
+      </w:r>
+      <w:r>
+        <w:rPr>
+          <w:b/>
+          <w:bCs/>
+          <w:lang w:val="en-US" w:eastAsia="pl-PL" w:bidi="ar-SA"/>
+        </w:rPr>
+        <w:t>s sake, </w:t>
+      </w:r>
+      <w:r>
+        <w:rPr>
+          <w:b/>
+          <w:bCs/>
+          <w:color w:val="FF0000"/>
+          <w:lang w:val="en-US" w:eastAsia="pl-PL" w:bidi="ar-SA"/>
+        </w:rPr>
+        <w:t>this</w:t>
+      </w:r>
+      <w:r>
+        <w:rPr>
+          <w:b/>
+          <w:bCs/>
+          <w:lang w:val="en-US" w:eastAsia="pl-PL" w:bidi="ar-SA"/>
+        </w:rPr>
+        <w:t> smells so bad!</w:t>
+      </w:r>
+      <w:r>
+        <w:rPr>
+          <w:b/>
+          <w:bCs/>
+          <w:lang w:val="en-US" w:eastAsia="pl-PL" w:bidi="ar-SA"/>
+        </w:rPr>
+        <w:t>”</w:t>
+      </w:r>
+    </w:p>
+    <w:p>
+      <w:pPr>
+        <w:pStyle w:val="Akapit"/>
+        <w:rPr>
+          <w:lang w:val="en-US" w:eastAsia="pl-PL" w:bidi="ar-SA"/>
+        </w:rPr>
+      </w:pPr>
+      <w:r>
+        <w:rPr>
+          <w:b/>
+          <w:bCs/>
+          <w:lang w:val="en-US" w:eastAsia="pl-PL" w:bidi="ar-SA"/>
+        </w:rPr>
+        <w:t xml:space="preserve">An awful odor just went </w:t>
+      </w:r>
+      <w:r>
+        <w:rPr>
+          <w:b/>
+          <w:bCs/>
+          <w:lang w:val="en-US" w:eastAsia="pl-PL" w:bidi="ar-SA"/>
+        </w:rPr>
+        <w:t>through</w:t>
+      </w:r>
+      <w:r>
+        <w:rPr>
+          <w:b/>
+          <w:bCs/>
+          <w:lang w:val="en-US" w:eastAsia="pl-PL" w:bidi="ar-SA"/>
+        </w:rPr>
+        <w:t xml:space="preserve"> the whole neighborhood. The police officer couldn</w:t>
+      </w:r>
+      <w:r>
+        <w:rPr>
+          <w:b/>
+          <w:bCs/>
+          <w:lang w:val="en-US" w:eastAsia="pl-PL" w:bidi="ar-SA"/>
+        </w:rPr>
+        <w:t>’</w:t>
+      </w:r>
+      <w:r>
+        <w:rPr>
+          <w:b/>
+          <w:bCs/>
+          <w:lang w:val="en-US" w:eastAsia="pl-PL" w:bidi="ar-SA"/>
+        </w:rPr>
+        <w:t>t help but notice it.</w:t>
+      </w:r>
+    </w:p>
+    <w:p>
+      <w:pPr>
+        <w:pStyle w:val="Heading2"/>
+        <w:rPr>
+          <w:lang w:val="en-US"/>
+        </w:rPr>
+      </w:pPr>
+      <w:r>
+        <w:rPr>
+          <w:lang w:val="en-US"/>
+        </w:rPr>
+        <w:t>Training Phase 9/10</w:t>
+      </w:r>
+    </w:p>
+    <w:p>
+      <w:pPr>
+        <w:pStyle w:val="Akapit12pt"/>
+        <w:rPr>
+          <w:lang w:val="en-US" w:eastAsia="pl-PL" w:bidi="ar-SA"/>
+        </w:rPr>
+      </w:pPr>
+      <w:r>
+        <w:rPr>
+          <w:lang w:val="en-US" w:eastAsia="pl-PL" w:bidi="ar-SA"/>
+        </w:rPr>
+        <w:t>Please, state your opinion about the nature of the scenario and rate whether you agree with the judgment of the AI.</w:t>
+      </w:r>
+    </w:p>
+    <w:p>
+      <w:pPr>
+        <w:pStyle w:val="Heading2"/>
+        <w:rPr>
+          <w:lang w:val="en-US"/>
+        </w:rPr>
+      </w:pPr>
+      <w:r>
+        <w:rPr>
+          <w:lang w:val="en-US"/>
+        </w:rPr>
+        <w:t>Training Phase 10/10</w:t>
+      </w:r>
+    </w:p>
+    <w:p>
+      <w:pPr>
+        <w:pStyle w:val="Akapit12pt"/>
+        <w:rPr>
+          <w:lang w:val="en-US" w:eastAsia="pl-PL" w:bidi="ar-SA"/>
+        </w:rPr>
+      </w:pPr>
+      <w:r>
+        <w:rPr>
+          <w:lang w:val="en-US" w:eastAsia="pl-PL" w:bidi="ar-SA"/>
+        </w:rPr>
+        <w:t xml:space="preserve">This concludes the Training Phase. Next, you are asked to complete the same task with different scenarios (some of which depict quite ordinary situations, such as pointing at something on your friend’s shoulder, while others involve more ingenious contexts). Please use the form below if you would like to leave feedback. In particular, let us know whether the Instructions and the Training Phase were clear and easy to understand. </w:t>
+      </w:r>
+      <w:r>
+        <w:rPr>
+          <w:lang w:val="en-US" w:eastAsia="pl-PL" w:bidi="ar-SA"/>
+        </w:rPr>
+        <w:t>Click</w:t>
+      </w:r>
+      <w:r>
+        <w:rPr>
+          <w:lang w:val="en-US" w:eastAsia="pl-PL" w:bidi="ar-SA"/>
+        </w:rPr>
+        <w:t xml:space="preserve"> </w:t>
+      </w:r>
+      <w:r>
+        <w:rPr>
+          <w:lang w:val="en-US" w:eastAsia="pl-PL" w:bidi="ar-SA"/>
+        </w:rPr>
+        <w:t>“</w:t>
+      </w:r>
+      <w:r>
+        <w:rPr>
+          <w:lang w:val="en-US" w:eastAsia="pl-PL" w:bidi="ar-SA"/>
+        </w:rPr>
+        <w:t xml:space="preserve">Next” </w:t>
+      </w:r>
+      <w:r>
+        <w:rPr>
+          <w:lang w:val="en-US" w:eastAsia="pl-PL" w:bidi="ar-SA"/>
+        </w:rPr>
+        <w:t>to proceed to the study proper.</w:t>
+      </w:r>
+    </w:p>
+    <w:p>
+      <w:pPr>
+        <w:pStyle w:val="Akapit"/>
+        <w:rPr>
+          <w:lang w:val="en-US" w:eastAsia="pl-PL" w:bidi="ar-SA"/>
+        </w:rPr>
+      </w:pPr>
+      <w:r>
+        <w:rPr>
+          <w:lang w:val="en-US" w:eastAsia="pl-PL" w:bidi="ar-SA"/>
+        </w:rPr>
+        <w:t xml:space="preserve">Use the form below if you would like to leave feedback </w:t>
+      </w:r>
+      <w:r>
+        <w:rPr>
+          <w:lang w:val="en-US" w:eastAsia="pl-PL" w:bidi="ar-SA"/>
+        </w:rPr>
+        <w:t>on</w:t>
+      </w:r>
+      <w:r>
+        <w:rPr>
+          <w:lang w:val="en-US" w:eastAsia="pl-PL" w:bidi="ar-SA"/>
+        </w:rPr>
+        <w:t xml:space="preserve"> the concluded part of the study</w:t>
+      </w:r>
+      <w:r>
+        <w:rPr>
+          <w:lang w:val="en-US" w:eastAsia="pl-PL" w:bidi="ar-SA"/>
+        </w:rPr>
+        <w:t>.</w:t>
+      </w:r>
+    </w:p>
+    <w:p>
+      <w:pPr>
+        <w:pStyle w:val="rdtytu10"/>
+        <w:rPr>
+          <w:lang w:val="en-US"/>
+        </w:rPr>
+      </w:pPr>
+      <w:r>
+        <w:rPr>
+          <w:lang w:val="en-US"/>
+        </w:rPr>
+        <w:t>Comprehension Questions 2</w:t>
+      </w:r>
+    </w:p>
+    <w:p>
+      <w:pPr>
+        <w:pStyle w:val="Akapit12pt"/>
+        <w:rPr>
+          <w:b/>
+          <w:bCs/>
+          <w:lang w:val="en-US" w:eastAsia="pl-PL" w:bidi="ar-SA"/>
+        </w:rPr>
+      </w:pPr>
+      <w:r>
+        <w:rPr>
+          <w:b/>
+          <w:bCs/>
+          <w:lang w:val="en-US" w:eastAsia="pl-PL" w:bidi="ar-SA"/>
+        </w:rPr>
+        <w:t>Please, answer the following questions before moving forward.</w:t>
+      </w:r>
+    </w:p>
+    <w:p>
+      <w:pPr>
+        <w:pStyle w:val="Akapit"/>
+        <w:rPr>
+          <w:lang w:val="en-US" w:eastAsia="pl-PL" w:bidi="ar-SA"/>
+        </w:rPr>
+      </w:pPr>
+      <w:r>
+        <w:rPr>
+          <w:lang w:val="en-US" w:eastAsia="pl-PL" w:bidi="ar-SA"/>
+        </w:rPr>
+        <w:lastRenderedPageBreak/>
+        <w:t xml:space="preserve">The AI </w:t>
+      </w:r>
+      <w:r>
+        <w:rPr>
+          <w:lang w:val="en-US" w:eastAsia="pl-PL" w:bidi="ar-SA"/>
+        </w:rPr>
+        <w:t>has qualified the utterance of demonstrative</w:t>
+      </w:r>
+      <w:r>
+        <w:rPr>
+          <w:b/>
+          <w:bCs/>
+          <w:lang w:val="en-US" w:eastAsia="pl-PL" w:bidi="ar-SA"/>
+        </w:rPr>
+        <w:t> </w:t>
+      </w:r>
+      <w:r>
+        <w:rPr>
+          <w:b/>
+          <w:bCs/>
+          <w:color w:val="FF0000"/>
+          <w:lang w:val="en-US" w:eastAsia="pl-PL" w:bidi="ar-SA"/>
+        </w:rPr>
+        <w:t>“this/that”</w:t>
+      </w:r>
+      <w:r>
+        <w:rPr>
+          <w:lang w:val="en-US" w:eastAsia="pl-PL" w:bidi="ar-SA"/>
+        </w:rPr>
+        <w:t> as</w:t>
+      </w:r>
+      <w:r>
+        <w:rPr>
+          <w:lang w:val="en-US" w:eastAsia="pl-PL" w:bidi="ar-SA"/>
+        </w:rPr>
+        <w:t xml:space="preserve"> </w:t>
+      </w:r>
+      <w:r>
+        <w:rPr>
+          <w:lang w:val="en-US" w:eastAsia="pl-PL" w:bidi="ar-SA"/>
+        </w:rPr>
+        <w:t>...</w:t>
+      </w:r>
+      <w:r>
+        <w:rPr>
+          <w:lang w:val="en-US" w:eastAsia="pl-PL" w:bidi="ar-SA"/>
+        </w:rPr>
+        <w:t xml:space="preserve"> </w:t>
+      </w:r>
+      <w:r>
+        <w:rPr>
+          <w:lang w:val="en-US" w:eastAsia="pl-PL" w:bidi="ar-SA"/>
+        </w:rPr>
+        <w:t>in the last scenario.</w:t>
+      </w:r>
+      <w:r>
+        <w:rPr>
+          <w:lang w:val="en-US" w:eastAsia="pl-PL" w:bidi="ar-SA"/>
+        </w:rPr>
+        <w:t xml:space="preserve"> </w:t>
+      </w:r>
+    </w:p>
+    <w:p>
+      <w:pPr>
+        <w:pStyle w:val="Akapit"/>
+        <w:numPr>
+          <w:ilvl w:val="0"/>
+          <w:numId w:val="14"/>
+        </w:numPr>
+        <w:spacing w:before="60" w:after="0"/>
+        <w:rPr>
+          <w:b/>
+          <w:bCs/>
+          <w:lang w:val="en-US" w:eastAsia="pl-PL" w:bidi="ar-SA"/>
+        </w:rPr>
+      </w:pPr>
+      <w:r>
+        <w:rPr>
+          <w:b/>
+          <w:bCs/>
+          <w:color w:val="FF0000"/>
+          <w:lang w:val="en-US" w:eastAsia="pl-PL" w:bidi="ar-SA"/>
+        </w:rPr>
+        <w:t>TRUE</w:t>
+      </w:r>
+    </w:p>
+    <w:p>
+      <w:pPr>
+        <w:pStyle w:val="Akapit"/>
+        <w:numPr>
+          <w:ilvl w:val="0"/>
+          <w:numId w:val="14"/>
+        </w:numPr>
+        <w:spacing w:before="60" w:after="0"/>
+        <w:rPr>
+          <w:b/>
+          <w:bCs/>
+          <w:lang w:val="en-US" w:eastAsia="pl-PL" w:bidi="ar-SA"/>
+        </w:rPr>
+      </w:pPr>
+      <w:r>
+        <w:rPr>
+          <w:b/>
+          <w:bCs/>
+          <w:color w:val="FF0000"/>
+          <w:lang w:val="en-US" w:eastAsia="pl-PL" w:bidi="ar-SA"/>
+        </w:rPr>
+        <w:t>FALSE</w:t>
+      </w:r>
+    </w:p>
+    <w:p>
+      <w:pPr>
+        <w:pStyle w:val="Akapit12pt"/>
+        <w:rPr>
+          <w:lang w:val="en-US" w:eastAsia="pl-PL" w:bidi="ar-SA"/>
+        </w:rPr>
+      </w:pPr>
+      <w:r>
+        <w:rPr>
+          <w:lang w:val="en-US" w:eastAsia="pl-PL" w:bidi="ar-SA"/>
+        </w:rPr>
+        <w:t xml:space="preserve">During the Training, the notion of “conventional use” was characterized </w:t>
+      </w:r>
+      <w:r>
+        <w:rPr>
+          <w:lang w:val="en-US" w:eastAsia="pl-PL" w:bidi="ar-SA"/>
+        </w:rPr>
+        <w:t>in terms of</w:t>
+      </w:r>
+      <w:r>
+        <w:rPr>
+          <w:lang w:val="en-US" w:eastAsia="pl-PL" w:bidi="ar-SA"/>
+        </w:rPr>
+        <w:t>:</w:t>
+      </w:r>
+    </w:p>
+    <w:p>
+      <w:pPr>
+        <w:pStyle w:val="Akapit"/>
+        <w:numPr>
+          <w:ilvl w:val="0"/>
+          <w:numId w:val="14"/>
+        </w:numPr>
+        <w:spacing w:before="60" w:after="0"/>
+        <w:rPr>
+          <w:lang w:val="en-US" w:eastAsia="pl-PL" w:bidi="ar-SA"/>
+        </w:rPr>
+      </w:pPr>
+      <w:bookmarkStart w:id="4" w:name="_Hlk70854920"/>
+      <w:bookmarkStart w:id="5" w:name="_Hlk70855691"/>
+      <w:bookmarkStart w:id="6" w:name="_Hlk70855589"/>
+      <w:r>
+        <w:rPr>
+          <w:lang w:val="en-US" w:eastAsia="pl-PL" w:bidi="ar-SA"/>
+        </w:rPr>
+        <w:t>R</w:t>
+      </w:r>
+      <w:r>
+        <w:rPr>
+          <w:lang w:val="en-US" w:eastAsia="pl-PL" w:bidi="ar-SA"/>
+        </w:rPr>
+        <w:t>ules for preserving the connection between words and what they stand for</w:t>
+      </w:r>
+    </w:p>
+    <w:p>
+      <w:pPr>
+        <w:pStyle w:val="Akapit"/>
+        <w:numPr>
+          <w:ilvl w:val="0"/>
+          <w:numId w:val="14"/>
+        </w:numPr>
+        <w:spacing w:before="60" w:after="0"/>
+        <w:rPr>
+          <w:lang w:val="en-US" w:eastAsia="pl-PL" w:bidi="ar-SA"/>
+        </w:rPr>
+      </w:pPr>
+      <w:bookmarkStart w:id="7" w:name="_Hlk70855531"/>
+      <w:bookmarkEnd w:id="4"/>
+      <w:r>
+        <w:rPr>
+          <w:lang w:val="en-US" w:eastAsia="pl-PL" w:bidi="ar-SA"/>
+        </w:rPr>
+        <w:t xml:space="preserve">Type of </w:t>
+      </w:r>
+      <w:r>
+        <w:rPr>
+          <w:lang w:val="en-US" w:eastAsia="pl-PL" w:bidi="ar-SA"/>
+        </w:rPr>
+        <w:t>meaning determined by what the speaker wishes to talk about and not necessarily by what she indicated in practice</w:t>
+      </w:r>
+      <w:bookmarkEnd w:id="7"/>
+    </w:p>
+    <w:p>
+      <w:pPr>
+        <w:pStyle w:val="Akapit"/>
+        <w:numPr>
+          <w:ilvl w:val="0"/>
+          <w:numId w:val="14"/>
+        </w:numPr>
+        <w:spacing w:before="60" w:after="0"/>
+        <w:rPr>
+          <w:lang w:val="en-US" w:eastAsia="pl-PL" w:bidi="ar-SA"/>
+        </w:rPr>
+      </w:pPr>
+      <w:bookmarkStart w:id="8" w:name="_Hlk70855561"/>
+      <w:r>
+        <w:rPr>
+          <w:lang w:val="en-US" w:eastAsia="pl-PL" w:bidi="ar-SA"/>
+        </w:rPr>
+        <w:t>R</w:t>
+      </w:r>
+      <w:r>
+        <w:rPr>
+          <w:lang w:val="en-US" w:eastAsia="pl-PL" w:bidi="ar-SA"/>
+        </w:rPr>
+        <w:t>ules governing how to communicate with others to ensure clarity and understanding</w:t>
+      </w:r>
+      <w:bookmarkEnd w:id="5"/>
+    </w:p>
+    <w:bookmarkEnd w:id="6"/>
+    <w:bookmarkEnd w:id="8"/>
+    <w:p>
+      <w:pPr>
+        <w:pStyle w:val="Akapit12pt"/>
+        <w:rPr>
+          <w:lang w:val="en-US" w:eastAsia="pl-PL" w:bidi="ar-SA"/>
+        </w:rPr>
+      </w:pPr>
+      <w:r>
+        <w:rPr>
+          <w:lang w:val="en-US" w:eastAsia="pl-PL" w:bidi="ar-SA"/>
+        </w:rPr>
+        <w:t xml:space="preserve">During the Training, the notion of “subjective meaning” was characterized </w:t>
+      </w:r>
+      <w:r>
+        <w:rPr>
+          <w:lang w:val="en-US" w:eastAsia="pl-PL" w:bidi="ar-SA"/>
+        </w:rPr>
+        <w:t>in terms of</w:t>
+      </w:r>
+      <w:r>
+        <w:rPr>
+          <w:lang w:val="en-US" w:eastAsia="pl-PL" w:bidi="ar-SA"/>
+        </w:rPr>
+        <w:t>:</w:t>
+      </w:r>
+    </w:p>
+    <w:p>
+      <w:pPr>
+        <w:pStyle w:val="Akapit12pt"/>
+        <w:numPr>
+          <w:ilvl w:val="0"/>
+          <w:numId w:val="14"/>
+        </w:numPr>
+        <w:spacing w:before="60" w:after="0"/>
+        <w:rPr>
+          <w:lang w:val="en-US" w:eastAsia="pl-PL" w:bidi="ar-SA"/>
+        </w:rPr>
+      </w:pPr>
+      <w:r>
+        <w:rPr>
+          <w:lang w:val="en-US" w:eastAsia="pl-PL" w:bidi="ar-SA"/>
+        </w:rPr>
+        <w:t>Rules for preserving the connection between words and what they stand for</w:t>
+      </w:r>
+    </w:p>
+    <w:p>
+      <w:pPr>
+        <w:pStyle w:val="Akapit12pt"/>
+        <w:numPr>
+          <w:ilvl w:val="0"/>
+          <w:numId w:val="14"/>
+        </w:numPr>
+        <w:spacing w:before="60" w:after="0"/>
+        <w:rPr>
+          <w:lang w:val="en-US" w:eastAsia="pl-PL" w:bidi="ar-SA"/>
+        </w:rPr>
+      </w:pPr>
+      <w:r>
+        <w:rPr>
+          <w:lang w:val="en-US" w:eastAsia="pl-PL" w:bidi="ar-SA"/>
+        </w:rPr>
+        <w:t>Type of meaning determined by what the speaker wishes to talk about and not necessarily by what she indicated in practice</w:t>
+      </w:r>
+    </w:p>
+    <w:p>
+      <w:pPr>
+        <w:pStyle w:val="Akapit12pt"/>
+        <w:numPr>
+          <w:ilvl w:val="0"/>
+          <w:numId w:val="14"/>
+        </w:numPr>
+        <w:spacing w:before="60" w:after="0"/>
+        <w:rPr>
+          <w:lang w:val="en-US" w:eastAsia="pl-PL" w:bidi="ar-SA"/>
+        </w:rPr>
+      </w:pPr>
+      <w:r>
+        <w:rPr>
+          <w:lang w:val="en-US" w:eastAsia="pl-PL" w:bidi="ar-SA"/>
+        </w:rPr>
+        <w:t>Rules governing how to communicate with others to ensure clarity and understanding</w:t>
+      </w:r>
+    </w:p>
+    <w:p>
+      <w:pPr>
+        <w:pStyle w:val="Akapit12pt"/>
+        <w:rPr>
+          <w:lang w:val="en-US" w:eastAsia="pl-PL" w:bidi="ar-SA"/>
+        </w:rPr>
+      </w:pPr>
+      <w:r>
+        <w:rPr>
+          <w:lang w:val="en-US" w:eastAsia="pl-PL" w:bidi="ar-SA"/>
+        </w:rPr>
+        <w:t>During the Training, the notion of “</w:t>
+      </w:r>
+      <w:r>
+        <w:rPr>
+          <w:lang w:val="en-US" w:eastAsia="pl-PL" w:bidi="ar-SA"/>
+        </w:rPr>
+        <w:t>permissible use</w:t>
+      </w:r>
+      <w:r>
+        <w:rPr>
+          <w:lang w:val="en-US" w:eastAsia="pl-PL" w:bidi="ar-SA"/>
+        </w:rPr>
+        <w:t xml:space="preserve">” was characterized </w:t>
+      </w:r>
+      <w:r>
+        <w:rPr>
+          <w:lang w:val="en-US" w:eastAsia="pl-PL" w:bidi="ar-SA"/>
+        </w:rPr>
+        <w:t>in terms of</w:t>
+      </w:r>
+      <w:r>
+        <w:rPr>
+          <w:lang w:val="en-US" w:eastAsia="pl-PL" w:bidi="ar-SA"/>
+        </w:rPr>
+        <w:t>:</w:t>
+      </w:r>
+    </w:p>
+    <w:p>
+      <w:pPr>
+        <w:pStyle w:val="Akapit"/>
+        <w:numPr>
+          <w:ilvl w:val="0"/>
+          <w:numId w:val="14"/>
+        </w:numPr>
+        <w:spacing w:before="60" w:after="0"/>
+        <w:rPr>
+          <w:lang w:val="en-US" w:eastAsia="pl-PL" w:bidi="ar-SA"/>
+        </w:rPr>
+      </w:pPr>
+      <w:r>
+        <w:rPr>
+          <w:lang w:val="en-US" w:eastAsia="pl-PL" w:bidi="ar-SA"/>
+        </w:rPr>
+        <w:t>Rules for preserving the connection between words and what they stand for</w:t>
+      </w:r>
+    </w:p>
+    <w:p>
+      <w:pPr>
+        <w:pStyle w:val="Akapit"/>
+        <w:numPr>
+          <w:ilvl w:val="0"/>
+          <w:numId w:val="14"/>
+        </w:numPr>
+        <w:spacing w:before="60" w:after="0"/>
+        <w:rPr>
+          <w:lang w:val="en-US" w:eastAsia="pl-PL" w:bidi="ar-SA"/>
+        </w:rPr>
+      </w:pPr>
+      <w:r>
+        <w:rPr>
+          <w:lang w:val="en-US" w:eastAsia="pl-PL" w:bidi="ar-SA"/>
+        </w:rPr>
+        <w:t>Type of meaning determined by what the speaker wishes to talk about and not necessarily by what she indicated in practice</w:t>
+      </w:r>
+    </w:p>
+    <w:p>
+      <w:pPr>
+        <w:pStyle w:val="Akapit"/>
+        <w:numPr>
+          <w:ilvl w:val="0"/>
+          <w:numId w:val="14"/>
+        </w:numPr>
+        <w:spacing w:before="60" w:after="0"/>
+        <w:rPr>
+          <w:lang w:val="en-US" w:eastAsia="pl-PL" w:bidi="ar-SA"/>
+        </w:rPr>
+      </w:pPr>
+      <w:r>
+        <w:rPr>
+          <w:lang w:val="en-US" w:eastAsia="pl-PL" w:bidi="ar-SA"/>
+        </w:rPr>
+        <w:t>Rules governing how to communicate with others to ensure clarity and understanding</w:t>
       </w:r>
     </w:p>
     <w:p>
@@ -550,11 +4074,7 @@
       </w:r>
       <w:proofErr w:type="spellEnd"/>
       <w:r>
-        <w:t xml:space="preserve"> 1 </w:t>
-      </w:r>
-      <w:commentRangeStart w:id="0"/>
-      <w:r>
-        <w:t xml:space="preserve">(Kaplan, 1978, p. 239, </w:t>
+        <w:t xml:space="preserve"> 1 (Kaplan, 1978, p. 239, </w:t>
       </w:r>
       <w:proofErr w:type="spellStart"/>
       <w:r>
@@ -563,17 +4083,6 @@
       <w:proofErr w:type="spellEnd"/>
       <w:r>
         <w:t>)</w:t>
-      </w:r>
-      <w:commentRangeEnd w:id="0"/>
-      <w:r>
-        <w:rPr>
-          <w:rStyle w:val="CommentReference"/>
-          <w:rFonts w:eastAsia="SimSun" w:cs="Mangal"/>
-          <w:color w:val="00000A"/>
-          <w:spacing w:val="0"/>
-          <w:lang w:eastAsia="zh-CN" w:bidi="hi-IN"/>
-        </w:rPr>
-        <w:commentReference w:id="0"/>
       </w:r>
     </w:p>
     <w:tbl>
@@ -603,7 +4112,7 @@
                 <w:lang w:val="en-US"/>
               </w:rPr>
             </w:pPr>
-            <w:bookmarkStart w:id="1" w:name="_Hlk67980659"/>
+            <w:bookmarkStart w:id="9" w:name="_Hlk67980659"/>
             <w:r>
               <w:rPr>
                 <w:lang w:val="en-US"/>
@@ -669,8 +4178,8 @@
           <w:lang w:val="en-US"/>
         </w:rPr>
       </w:pPr>
-      <w:bookmarkStart w:id="2" w:name="_Hlk67980703"/>
-      <w:bookmarkEnd w:id="1"/>
+      <w:bookmarkStart w:id="10" w:name="_Hlk67980703"/>
+      <w:bookmarkEnd w:id="9"/>
       <w:r>
         <w:rPr>
           <w:lang w:val="en-US"/>
@@ -836,7 +4345,7 @@
         </w:tc>
       </w:tr>
     </w:tbl>
-    <w:bookmarkEnd w:id="2"/>
+    <w:bookmarkEnd w:id="10"/>
     <w:p>
       <w:pPr>
         <w:pStyle w:val="Heading2"/>
@@ -925,6 +4434,7 @@
               <w:rPr>
                 <w:lang w:val="en-US"/>
               </w:rPr>
+              <w:lastRenderedPageBreak/>
               <w:t>Suppose</w:t>
             </w:r>
             <w:r>
@@ -1123,7 +4633,19 @@
               <w:rPr>
                 <w:lang w:val="en-US"/>
               </w:rPr>
-              <w:t xml:space="preserve"> dog just looks like Fido”.</w:t>
+              <w:t xml:space="preserve"> dog looks</w:t>
+            </w:r>
+            <w:r>
+              <w:rPr>
+                <w:lang w:val="en-US"/>
+              </w:rPr>
+              <w:t xml:space="preserve"> just</w:t>
+            </w:r>
+            <w:r>
+              <w:rPr>
+                <w:lang w:val="en-US"/>
+              </w:rPr>
+              <w:t xml:space="preserve"> like Fido”.</w:t>
             </w:r>
           </w:p>
           <w:p>
@@ -1137,7 +4659,6 @@
               <w:rPr>
                 <w:lang w:val="en-US"/>
               </w:rPr>
-              <w:lastRenderedPageBreak/>
               <w:t xml:space="preserve">It would be </w:t>
             </w:r>
             <w:r>
@@ -1179,7 +4700,6 @@
         <w:rPr>
           <w:lang w:val="en-US"/>
         </w:rPr>
-        <w:lastRenderedPageBreak/>
         <w:t>[+</w:t>
       </w:r>
       <w:r>
@@ -1373,7 +4893,7 @@
           <w:lang w:val="en-US"/>
         </w:rPr>
       </w:pPr>
-      <w:bookmarkStart w:id="3" w:name="_Hlk67982399"/>
+      <w:bookmarkStart w:id="11" w:name="_Hlk67982399"/>
       <w:r>
         <w:rPr>
           <w:lang w:val="en-US"/>
@@ -1517,7 +5037,7 @@
         </w:tc>
       </w:tr>
     </w:tbl>
-    <w:bookmarkEnd w:id="3"/>
+    <w:bookmarkEnd w:id="11"/>
     <w:p>
       <w:pPr>
         <w:pStyle w:val="Heading2"/>
@@ -1638,8 +5158,6 @@
             </w:r>
             <w:r>
               <w:rPr>
-                <w:b/>
-                <w:bCs/>
                 <w:lang w:val="en-US"/>
               </w:rPr>
               <w:t>T</w:t>
@@ -1685,6 +5203,7 @@
         <w:rPr>
           <w:lang w:val="en-US"/>
         </w:rPr>
+        <w:lastRenderedPageBreak/>
         <w:t>[+</w:t>
       </w:r>
       <w:r>
@@ -1890,14 +5409,7 @@
               <w:rPr>
                 <w:lang w:val="en-US"/>
               </w:rPr>
-              <w:t xml:space="preserve">You are a salesman in a tie store. By reaching past an opaque door into a display case, you put your hand on a blue silk tie. At the same time, another salesman is reaching through the cabinet and touching a red silk tie. Through the glass top of the cabinet, you can see the red tie being held by the other salesman, whose arm looks like yours. You mistake his hand for yours and you believe that you are </w:t>
-            </w:r>
-            <w:r>
-              <w:rPr>
-                <w:lang w:val="en-US"/>
-              </w:rPr>
-              <w:lastRenderedPageBreak/>
-              <w:t>the one touching the red tie. You say to a customer, who was looking in another direction for a red silk tie</w:t>
+              <w:t>You are a salesman in a tie store. By reaching past an opaque door into a display case, you put your hand on a blue silk tie. At the same time, another salesman is reaching through the cabinet and touching a red silk tie. Through the glass top of the cabinet, you can see the red tie being held by the other salesman, whose arm looks like yours. You mistake his hand for yours and you believe that you are the one touching the red tie. You say to a customer, who was looking in another direction for a red silk tie</w:t>
             </w:r>
           </w:p>
           <w:p>
@@ -1954,7 +5466,6 @@
         <w:rPr>
           <w:lang w:val="en-US"/>
         </w:rPr>
-        <w:lastRenderedPageBreak/>
         <w:t>[+</w:t>
       </w:r>
       <w:r>
@@ -2008,21 +5519,31 @@
               <w:rPr>
                 <w:lang w:val="en-US"/>
               </w:rPr>
-              <w:t xml:space="preserve">There are many people at the party of abstainers. Everyone </w:t>
-            </w:r>
-            <w:proofErr w:type="gramStart"/>
-            <w:r>
-              <w:rPr>
-                <w:lang w:val="en-US"/>
-              </w:rPr>
-              <w:t>toast</w:t>
-            </w:r>
-            <w:proofErr w:type="gramEnd"/>
-            <w:r>
-              <w:rPr>
-                <w:lang w:val="en-US"/>
-              </w:rPr>
-              <w:t xml:space="preserve"> with mineral water. Without knowing it and thinking that there is a martini in the glasses, Oliver points to the person sitting at the piano, who has just </w:t>
+              <w:t xml:space="preserve">There are many people at </w:t>
+            </w:r>
+            <w:r>
+              <w:rPr>
+                <w:lang w:val="en-US"/>
+              </w:rPr>
+              <w:t>a</w:t>
+            </w:r>
+            <w:r>
+              <w:rPr>
+                <w:lang w:val="en-US"/>
+              </w:rPr>
+              <w:t xml:space="preserve"> party of abstainers. Everyone toast</w:t>
+            </w:r>
+            <w:r>
+              <w:rPr>
+                <w:lang w:val="en-US"/>
+              </w:rPr>
+              <w:t>s</w:t>
+            </w:r>
+            <w:r>
+              <w:rPr>
+                <w:lang w:val="en-US"/>
+              </w:rPr>
+              <w:t xml:space="preserve"> with mineral water. Without knowing it and thinking that there is martini in the glasses, Oliver points to the person sitting at the piano, who has just </w:t>
             </w:r>
             <w:r>
               <w:rPr>
@@ -2096,31 +5617,6 @@
     </w:tbl>
     <w:p>
       <w:pPr>
-        <w:pStyle w:val="Akapit12pt"/>
-        <w:rPr>
-          <w:lang w:val="en-US"/>
-        </w:rPr>
-        <w:sectPr>
-          <w:headerReference w:type="even" r:id="rId12"/>
-          <w:headerReference w:type="default" r:id="rId13"/>
-          <w:footerReference w:type="even" r:id="rId14"/>
-          <w:footerReference w:type="default" r:id="rId15"/>
-          <w:headerReference w:type="first" r:id="rId16"/>
-          <w:footerReference w:type="first" r:id="rId17"/>
-          <w:footnotePr>
-            <w:numRestart w:val="eachSect"/>
-          </w:footnotePr>
-          <w:pgSz w:w="11906" w:h="16838" w:code="9"/>
-          <w:pgMar w:top="1440" w:right="1440" w:bottom="1440" w:left="1440" w:header="0" w:footer="0" w:gutter="0"/>
-          <w:cols w:space="708"/>
-          <w:formProt w:val="0"/>
-          <w:titlePg/>
-          <w:docGrid w:linePitch="326"/>
-        </w:sectPr>
-      </w:pPr>
-    </w:p>
-    <w:p>
-      <w:pPr>
         <w:pStyle w:val="rdtytu10"/>
         <w:rPr>
           <w:lang w:val="en-US"/>
@@ -2130,17 +5626,16 @@
         <w:rPr>
           <w:lang w:val="en-US"/>
         </w:rPr>
-        <w:lastRenderedPageBreak/>
         <w:t>[</w:t>
       </w:r>
-      <w:bookmarkStart w:id="4" w:name="_Hlk67982465"/>
+      <w:bookmarkStart w:id="12" w:name="_Hlk67982465"/>
       <w:r>
         <w:rPr>
           <w:lang w:val="en-US"/>
         </w:rPr>
         <w:t>-</w:t>
       </w:r>
-      <w:bookmarkEnd w:id="4"/>
+      <w:bookmarkEnd w:id="12"/>
       <w:r>
         <w:rPr>
           <w:i/>
@@ -2445,6 +5940,7 @@
         <w:pStyle w:val="Heading2"/>
       </w:pPr>
       <w:r>
+        <w:lastRenderedPageBreak/>
         <w:t>[-</w:t>
       </w:r>
       <w:r>
@@ -2939,12 +6435,6 @@
         </w:rPr>
         <w:t>] scenario 6</w:t>
       </w:r>
-      <w:r>
-        <w:rPr>
-          <w:lang w:val="en-US"/>
-        </w:rPr>
-        <w:t xml:space="preserve"> (King, 1999, p. 157)</w:t>
-      </w:r>
     </w:p>
     <w:tbl>
       <w:tblPr>
@@ -2976,33 +6466,49 @@
               <w:rPr>
                 <w:lang w:val="en-US"/>
               </w:rPr>
-              <w:t>“</w:t>
-            </w:r>
-            <w:r>
-              <w:rPr>
-                <w:b/>
-                <w:bCs/>
-                <w:lang w:val="en-US"/>
-              </w:rPr>
-              <w:t>That</w:t>
-            </w:r>
-            <w:r>
-              <w:rPr>
-                <w:lang w:val="en-US"/>
-              </w:rPr>
-              <w:t xml:space="preserve"> police officer who made the most arrests in each precinct was given an award</w:t>
-            </w:r>
-            <w:r>
-              <w:rPr>
-                <w:lang w:val="en-US"/>
-              </w:rPr>
-              <w:t>”</w:t>
-            </w:r>
-            <w:r>
-              <w:rPr>
-                <w:lang w:val="en-US"/>
-              </w:rPr>
-              <w:t xml:space="preserve">, </w:t>
+              <w:t xml:space="preserve">One day when Father Butler was hearing the four pages of Roman History clumsy Leo Dillon was discovered with a copy of </w:t>
+            </w:r>
+            <w:r>
+              <w:rPr>
+                <w:i/>
+                <w:iCs/>
+                <w:lang w:val="en-US"/>
+              </w:rPr>
+              <w:t>The Halfpenny Marvel</w:t>
+            </w:r>
+            <w:r>
+              <w:rPr>
+                <w:lang w:val="en-US"/>
+              </w:rPr>
+              <w:t>.</w:t>
+            </w:r>
+          </w:p>
+          <w:p>
+            <w:pPr>
+              <w:pStyle w:val="Akapit"/>
+              <w:rPr>
+                <w:lang w:val="en-US"/>
+              </w:rPr>
+            </w:pPr>
+            <w:r>
+              <w:rPr>
+                <w:lang w:val="en-US"/>
+              </w:rPr>
+              <w:t>“Now Dillon, up! What have you there in your pocket?”, Father Butler said.</w:t>
+            </w:r>
+          </w:p>
+          <w:p>
+            <w:pPr>
+              <w:pStyle w:val="Akapit"/>
+              <w:rPr>
+                <w:lang w:val="en-US"/>
+              </w:rPr>
+            </w:pPr>
+            <w:r>
+              <w:rPr>
+                <w:lang w:val="en-US"/>
+              </w:rPr>
+              <w:t>Everyone’s heart palpitated as Leo Dillon handed up the paper and everyone assumed an innocent face. Father Butler turned over the pages, frowning.</w:t>
             </w:r>
           </w:p>
           <w:p>
@@ -3016,32 +6522,67 @@
               <w:rPr>
                 <w:lang w:val="en-US"/>
               </w:rPr>
-              <w:lastRenderedPageBreak/>
-              <w:t>the mayor said at a press conference</w:t>
-            </w:r>
-            <w:r>
-              <w:rPr>
-                <w:lang w:val="en-US"/>
-              </w:rPr>
-              <w:t>.</w:t>
-            </w:r>
-            <w:r>
-              <w:rPr>
-                <w:lang w:val="en-US"/>
-              </w:rPr>
-              <w:t xml:space="preserve"> The officer</w:t>
-            </w:r>
-            <w:r>
-              <w:rPr>
-                <w:lang w:val="en-US"/>
-              </w:rPr>
-              <w:t xml:space="preserve"> is Jason Paredes and he is a fine officer</w:t>
-            </w:r>
-            <w:r>
-              <w:rPr>
-                <w:lang w:val="en-US"/>
-              </w:rPr>
-              <w:t>.</w:t>
+              <w:t>“</w:t>
+            </w:r>
+            <w:r>
+              <w:rPr>
+                <w:lang w:val="en-US"/>
+              </w:rPr>
+              <w:t xml:space="preserve">What is </w:t>
+            </w:r>
+            <w:r>
+              <w:rPr>
+                <w:b/>
+                <w:bCs/>
+                <w:lang w:val="en-US"/>
+              </w:rPr>
+              <w:t>this</w:t>
+            </w:r>
+            <w:r>
+              <w:rPr>
+                <w:lang w:val="en-US"/>
+              </w:rPr>
+              <w:t xml:space="preserve"> </w:t>
+            </w:r>
+            <w:r>
+              <w:rPr>
+                <w:lang w:val="en-US"/>
+              </w:rPr>
+              <w:t>rubbish?” he said. “</w:t>
+            </w:r>
+            <w:r>
+              <w:rPr>
+                <w:i/>
+                <w:iCs/>
+                <w:lang w:val="en-US"/>
+              </w:rPr>
+              <w:t>The Apache Chief</w:t>
+            </w:r>
+            <w:r>
+              <w:rPr>
+                <w:lang w:val="en-US"/>
+              </w:rPr>
+              <w:t xml:space="preserve">! Is </w:t>
+            </w:r>
+            <w:r>
+              <w:rPr>
+                <w:b/>
+                <w:bCs/>
+                <w:lang w:val="en-US"/>
+              </w:rPr>
+              <w:t xml:space="preserve">this </w:t>
+            </w:r>
+            <w:r>
+              <w:rPr>
+                <w:lang w:val="en-US"/>
+              </w:rPr>
+              <w:t>what you read instead</w:t>
+            </w:r>
+            <w:r>
+              <w:rPr>
+                <w:lang w:val="en-US"/>
+              </w:rPr>
+              <w:t xml:space="preserve"> of studying your Roman History?”</w:t>
             </w:r>
           </w:p>
         </w:tc>
@@ -3058,7 +6599,6 @@
         <w:rPr>
           <w:lang w:val="en-US"/>
         </w:rPr>
-        <w:lastRenderedPageBreak/>
         <w:t>[</w:t>
       </w:r>
       <w:r>
@@ -3180,7 +6720,14 @@
               <w:rPr>
                 <w:lang w:val="en-US"/>
               </w:rPr>
-              <w:t>but fail to accompany my utterance with any sort of ostensive gesture (pointing, nodding, glancing, etc.), due to some sort of sudden, momentary, paralysis. Suppose that, though my intention was to point at Fido, I suddenly found myself (in the midst of my utterance) unable to do so. Suppose further that I was unable to demonstrate Fido via any sort of glance or stare in his direction, as my eyes, frozen in their sockets, had shifted from Fido to my addressee, and could not (due to the paralysis) be shifted back to Fido.</w:t>
+              <w:t xml:space="preserve">but fail to accompany my utterance with any sort of ostensive gesture (pointing, nodding, glancing, etc.), due to some sort of sudden, momentary, paralysis. Suppose that, though my intention was to point at Fido, I suddenly found myself (in the midst of my utterance) unable to do so. Suppose further that I was unable to demonstrate Fido via any sort of glance or stare in his direction, as my eyes, </w:t>
+            </w:r>
+            <w:r>
+              <w:rPr>
+                <w:lang w:val="en-US"/>
+              </w:rPr>
+              <w:lastRenderedPageBreak/>
+              <w:t>frozen in their sockets, had shifted from Fido to my addressee, and could not (due to the paralysis) be shifted back to Fido.</w:t>
             </w:r>
           </w:p>
         </w:tc>
@@ -3197,6 +6744,7 @@
         <w:rPr>
           <w:lang w:val="en-US"/>
         </w:rPr>
+        <w:lastRenderedPageBreak/>
         <w:t>[</w:t>
       </w:r>
       <w:r>
@@ -3278,7 +6826,43 @@
               <w:rPr>
                 <w:lang w:val="en-US"/>
               </w:rPr>
-              <w:t xml:space="preserve"> mustache, a thick beard, red as a woman’s hair, two big round eyes with elongated pale blue pupils and a complexion as ruddy as the color on a white tablecloth when light passes through a full wine glass on a sunny winter noon.</w:t>
+              <w:t xml:space="preserve"> mustache</w:t>
+            </w:r>
+            <w:r>
+              <w:rPr>
+                <w:lang w:val="en-US"/>
+              </w:rPr>
+              <w:t>;</w:t>
+            </w:r>
+            <w:r>
+              <w:rPr>
+                <w:lang w:val="en-US"/>
+              </w:rPr>
+              <w:t xml:space="preserve"> a thick beard, red as a woman’s hair</w:t>
+            </w:r>
+            <w:r>
+              <w:rPr>
+                <w:lang w:val="en-US"/>
+              </w:rPr>
+              <w:t>;</w:t>
+            </w:r>
+            <w:r>
+              <w:rPr>
+                <w:lang w:val="en-US"/>
+              </w:rPr>
+              <w:t xml:space="preserve"> two big round eyes with elongated pale blue pupils</w:t>
+            </w:r>
+            <w:r>
+              <w:rPr>
+                <w:lang w:val="en-US"/>
+              </w:rPr>
+              <w:t>;</w:t>
+            </w:r>
+            <w:r>
+              <w:rPr>
+                <w:lang w:val="en-US"/>
+              </w:rPr>
+              <w:t xml:space="preserve"> and a complexion as ruddy as the color on a white tablecloth when light passes through a full wine glass on a sunny winter noon.</w:t>
             </w:r>
           </w:p>
           <w:p>
@@ -3716,33 +7300,116 @@
     </w:tbl>
     <w:p>
       <w:pPr>
+        <w:pStyle w:val="rdtytu10"/>
+        <w:rPr>
+          <w:lang w:val="en-US"/>
+        </w:rPr>
+      </w:pPr>
+      <w:r>
+        <w:rPr>
+          <w:lang w:val="en-US"/>
+        </w:rPr>
+        <w:t xml:space="preserve">Closing </w:t>
+      </w:r>
+      <w:r>
+        <w:rPr>
+          <w:lang w:val="en-US"/>
+        </w:rPr>
+        <w:t>M</w:t>
+      </w:r>
+      <w:r>
+        <w:rPr>
+          <w:lang w:val="en-US"/>
+        </w:rPr>
+        <w:t>essage</w:t>
+      </w:r>
+    </w:p>
+    <w:p>
+      <w:pPr>
         <w:pStyle w:val="Akapit12pt"/>
         <w:rPr>
           <w:lang w:val="en-US" w:eastAsia="pl-PL" w:bidi="ar-SA"/>
         </w:rPr>
-        <w:sectPr>
-          <w:footnotePr>
-            <w:numRestart w:val="eachSect"/>
-          </w:footnotePr>
-          <w:pgSz w:w="11906" w:h="16838" w:code="9"/>
-          <w:pgMar w:top="1440" w:right="1440" w:bottom="1440" w:left="1440" w:header="0" w:footer="0" w:gutter="0"/>
-          <w:cols w:space="708"/>
-          <w:formProt w:val="0"/>
-          <w:titlePg/>
-          <w:docGrid w:linePitch="326"/>
-        </w:sectPr>
-      </w:pPr>
+      </w:pPr>
+      <w:r>
+        <w:rPr>
+          <w:lang w:val="en-US" w:eastAsia="pl-PL" w:bidi="ar-SA"/>
+        </w:rPr>
+        <w:t>Thank you for your participation!</w:t>
+      </w:r>
+    </w:p>
+    <w:p>
+      <w:pPr>
+        <w:pStyle w:val="Akapit12pt"/>
+        <w:rPr>
+          <w:lang w:val="en-US" w:eastAsia="pl-PL" w:bidi="ar-SA"/>
+        </w:rPr>
+      </w:pPr>
+      <w:r>
+        <w:rPr>
+          <w:lang w:val="en-US" w:eastAsia="pl-PL" w:bidi="ar-SA"/>
+        </w:rPr>
+        <w:t xml:space="preserve">This study was designed as a part of the </w:t>
+      </w:r>
+      <w:r>
+        <w:rPr>
+          <w:lang w:val="en-US" w:eastAsia="pl-PL" w:bidi="ar-SA"/>
+        </w:rPr>
+        <w:t>“</w:t>
+      </w:r>
+      <w:r>
+        <w:rPr>
+          <w:lang w:val="en-US" w:eastAsia="pl-PL" w:bidi="ar-SA"/>
+        </w:rPr>
+        <w:t>Semantic and Epistemological Aspects of Ostension: From Demonst</w:t>
+      </w:r>
+      <w:r>
+        <w:rPr>
+          <w:lang w:val="en-US" w:eastAsia="pl-PL" w:bidi="ar-SA"/>
+        </w:rPr>
+        <w:t>r</w:t>
+      </w:r>
+      <w:r>
+        <w:rPr>
+          <w:lang w:val="en-US" w:eastAsia="pl-PL" w:bidi="ar-SA"/>
+        </w:rPr>
+        <w:t>ating Procedures to the Exploitation of the Context of Utterance</w:t>
+      </w:r>
+      <w:r>
+        <w:rPr>
+          <w:lang w:val="en-US" w:eastAsia="pl-PL" w:bidi="ar-SA"/>
+        </w:rPr>
+        <w:t>”</w:t>
+      </w:r>
+      <w:r>
+        <w:rPr>
+          <w:lang w:val="en-US" w:eastAsia="pl-PL" w:bidi="ar-SA"/>
+        </w:rPr>
+        <w:t xml:space="preserve"> (SEAO) Project. </w:t>
+      </w:r>
+      <w:hyperlink r:id="rId8" w:history="1">
+        <w:r>
+          <w:rPr>
+            <w:rStyle w:val="Hyperlink"/>
+            <w:lang w:val="en-US" w:eastAsia="pl-PL" w:bidi="ar-SA"/>
+          </w:rPr>
+          <w:t>For more information on the SEAO Project, click here.</w:t>
+        </w:r>
+      </w:hyperlink>
     </w:p>
     <w:p>
       <w:pPr>
         <w:pStyle w:val="rdtytu10"/>
-      </w:pPr>
-      <w:proofErr w:type="spellStart"/>
-      <w:r>
-        <w:lastRenderedPageBreak/>
+        <w:rPr>
+          <w:lang w:val="en-US"/>
+        </w:rPr>
+      </w:pPr>
+      <w:r>
+        <w:rPr>
+          <w:lang w:val="en-US"/>
+        </w:rPr>
         <w:t>References</w:t>
       </w:r>
-      <w:proofErr w:type="spellEnd"/>
     </w:p>
     <w:p>
       <w:pPr>
@@ -3753,13 +7420,13 @@
       </w:pPr>
       <w:r>
         <w:rPr>
-          <w:lang w:eastAsia="pl-PL" w:bidi="ar-SA"/>
+          <w:lang w:val="en-US" w:eastAsia="pl-PL" w:bidi="ar-SA"/>
         </w:rPr>
         <w:t>Ciecierski</w:t>
       </w:r>
       <w:r>
         <w:rPr>
-          <w:lang w:eastAsia="pl-PL" w:bidi="ar-SA"/>
+          <w:lang w:val="en-US" w:eastAsia="pl-PL" w:bidi="ar-SA"/>
         </w:rPr>
         <w:t xml:space="preserve">, T., Makowski, P. (2020). </w:t>
       </w:r>
@@ -3946,7 +7613,20 @@
         <w:rPr>
           <w:lang w:val="en-US" w:eastAsia="pl-PL" w:bidi="ar-SA"/>
         </w:rPr>
-        <w:t xml:space="preserve">Colin McGinn (1981). The </w:t>
+        <w:lastRenderedPageBreak/>
+        <w:t>McGinn</w:t>
+      </w:r>
+      <w:r>
+        <w:rPr>
+          <w:lang w:val="en-US" w:eastAsia="pl-PL" w:bidi="ar-SA"/>
+        </w:rPr>
+        <w:t>, C.</w:t>
+      </w:r>
+      <w:r>
+        <w:rPr>
+          <w:lang w:val="en-US" w:eastAsia="pl-PL" w:bidi="ar-SA"/>
+        </w:rPr>
+        <w:t xml:space="preserve"> (1981). The </w:t>
       </w:r>
       <w:r>
         <w:rPr>
@@ -4029,14 +7709,13 @@
         <w:rPr>
           <w:lang w:val="en-US" w:eastAsia="pl-PL" w:bidi="ar-SA"/>
         </w:rPr>
-        <w:t xml:space="preserve">Montminy, M. (2010). Context and Communication: A Defense of </w:t>
-      </w:r>
-      <w:proofErr w:type="spellStart"/>
-      <w:r>
-        <w:rPr>
-          <w:lang w:val="en-US" w:eastAsia="pl-PL" w:bidi="ar-SA"/>
-        </w:rPr>
-        <w:t>Intentionalism.</w:t>
+        <w:t>Montminy, M. (2010). Context and Communication: A Defense of Intentionalism.</w:t>
+      </w:r>
+      <w:r>
+        <w:rPr>
+          <w:lang w:val="en-US" w:eastAsia="pl-PL" w:bidi="ar-SA"/>
+        </w:rPr>
+        <w:t xml:space="preserve"> </w:t>
       </w:r>
       <w:r>
         <w:rPr>
@@ -4044,22 +7723,115 @@
           <w:iCs/>
           <w:lang w:val="en-US" w:eastAsia="pl-PL" w:bidi="ar-SA"/>
         </w:rPr>
-        <w:t>Journal</w:t>
-      </w:r>
-      <w:proofErr w:type="spellEnd"/>
+        <w:t>Journal of Pragmatics</w:t>
+      </w:r>
+      <w:r>
+        <w:rPr>
+          <w:lang w:val="en-US" w:eastAsia="pl-PL" w:bidi="ar-SA"/>
+        </w:rPr>
+        <w:t xml:space="preserve">, </w:t>
+      </w:r>
       <w:r>
         <w:rPr>
           <w:i/>
           <w:iCs/>
           <w:lang w:val="en-US" w:eastAsia="pl-PL" w:bidi="ar-SA"/>
         </w:rPr>
-        <w:t xml:space="preserve"> of Pragmatics</w:t>
-      </w:r>
-      <w:r>
-        <w:rPr>
-          <w:lang w:val="en-US" w:eastAsia="pl-PL" w:bidi="ar-SA"/>
-        </w:rPr>
-        <w:t xml:space="preserve">, </w:t>
+        <w:t>42</w:t>
+      </w:r>
+      <w:r>
+        <w:rPr>
+          <w:lang w:val="en-US" w:eastAsia="pl-PL" w:bidi="ar-SA"/>
+        </w:rPr>
+        <w:t xml:space="preserve">(11), 2910–2918. </w:t>
+      </w:r>
+      <w:proofErr w:type="gramStart"/>
+      <w:r>
+        <w:rPr>
+          <w:lang w:val="en-US" w:eastAsia="pl-PL" w:bidi="ar-SA"/>
+        </w:rPr>
+        <w:t>doi:10.1016/j.pragma</w:t>
+      </w:r>
+      <w:proofErr w:type="gramEnd"/>
+      <w:r>
+        <w:rPr>
+          <w:lang w:val="en-US" w:eastAsia="pl-PL" w:bidi="ar-SA"/>
+        </w:rPr>
+        <w:t>.2010.06.010</w:t>
+      </w:r>
+    </w:p>
+    <w:p>
+      <w:pPr>
+        <w:pStyle w:val="Bibliografia1"/>
+        <w:rPr>
+          <w:lang w:val="en-US" w:eastAsia="pl-PL" w:bidi="ar-SA"/>
+        </w:rPr>
+      </w:pPr>
+      <w:r>
+        <w:rPr>
+          <w:lang w:val="en-US" w:eastAsia="pl-PL" w:bidi="ar-SA"/>
+        </w:rPr>
+        <w:t>Perry J. (2009), Directing Intentions</w:t>
+      </w:r>
+      <w:r>
+        <w:rPr>
+          <w:lang w:val="en-US" w:eastAsia="pl-PL" w:bidi="ar-SA"/>
+        </w:rPr>
+        <w:t>.</w:t>
+      </w:r>
+      <w:r>
+        <w:rPr>
+          <w:lang w:val="en-US" w:eastAsia="pl-PL" w:bidi="ar-SA"/>
+        </w:rPr>
+        <w:t xml:space="preserve"> </w:t>
+      </w:r>
+      <w:r>
+        <w:rPr>
+          <w:lang w:val="en-US" w:eastAsia="pl-PL" w:bidi="ar-SA"/>
+        </w:rPr>
+        <w:t>I</w:t>
+      </w:r>
+      <w:r>
+        <w:rPr>
+          <w:lang w:val="en-US" w:eastAsia="pl-PL" w:bidi="ar-SA"/>
+        </w:rPr>
+        <w:t xml:space="preserve">n </w:t>
+      </w:r>
+      <w:r>
+        <w:rPr>
+          <w:lang w:val="en-US" w:eastAsia="pl-PL" w:bidi="ar-SA"/>
+        </w:rPr>
+        <w:t xml:space="preserve">J. </w:t>
+      </w:r>
+      <w:r>
+        <w:rPr>
+          <w:lang w:val="en-US" w:eastAsia="pl-PL" w:bidi="ar-SA"/>
+        </w:rPr>
+        <w:t xml:space="preserve">Almog, </w:t>
+      </w:r>
+      <w:r>
+        <w:rPr>
+          <w:lang w:val="en-US" w:eastAsia="pl-PL" w:bidi="ar-SA"/>
+        </w:rPr>
+        <w:t xml:space="preserve">P. </w:t>
+      </w:r>
+      <w:r>
+        <w:rPr>
+          <w:lang w:val="en-US" w:eastAsia="pl-PL" w:bidi="ar-SA"/>
+        </w:rPr>
+        <w:t>Leonardi (</w:t>
+      </w:r>
+      <w:r>
+        <w:rPr>
+          <w:lang w:val="en-US" w:eastAsia="pl-PL" w:bidi="ar-SA"/>
+        </w:rPr>
+        <w:t>E</w:t>
+      </w:r>
+      <w:r>
+        <w:rPr>
+          <w:lang w:val="en-US" w:eastAsia="pl-PL" w:bidi="ar-SA"/>
+        </w:rPr>
+        <w:t xml:space="preserve">ds.), </w:t>
       </w:r>
       <w:r>
         <w:rPr>
@@ -4067,27 +7839,71 @@
           <w:iCs/>
           <w:lang w:val="en-US" w:eastAsia="pl-PL" w:bidi="ar-SA"/>
         </w:rPr>
-        <w:t>42</w:t>
-      </w:r>
-      <w:r>
-        <w:rPr>
-          <w:lang w:val="en-US" w:eastAsia="pl-PL" w:bidi="ar-SA"/>
-        </w:rPr>
-        <w:t xml:space="preserve">(11), 2910–2918. </w:t>
-      </w:r>
+        <w:t>The Philosophy of David Kaplan</w:t>
+      </w:r>
+      <w:r>
+        <w:rPr>
+          <w:lang w:val="en-US" w:eastAsia="pl-PL" w:bidi="ar-SA"/>
+        </w:rPr>
+        <w:t xml:space="preserve"> (pp. </w:t>
+      </w:r>
+      <w:r>
+        <w:rPr>
+          <w:lang w:val="en-US" w:eastAsia="pl-PL" w:bidi="ar-SA"/>
+        </w:rPr>
+        <w:t>187</w:t>
+      </w:r>
+      <w:r>
+        <w:rPr>
+          <w:lang w:val="en-US" w:eastAsia="pl-PL" w:bidi="ar-SA"/>
+        </w:rPr>
+        <w:t>–</w:t>
+      </w:r>
+      <w:r>
+        <w:rPr>
+          <w:lang w:val="en-US" w:eastAsia="pl-PL" w:bidi="ar-SA"/>
+        </w:rPr>
+        <w:t>201</w:t>
+      </w:r>
+      <w:r>
+        <w:rPr>
+          <w:lang w:val="en-US" w:eastAsia="pl-PL" w:bidi="ar-SA"/>
+        </w:rPr>
+        <w:t>). Oxford:</w:t>
+      </w:r>
+      <w:r>
+        <w:rPr>
+          <w:lang w:val="en-US" w:eastAsia="pl-PL" w:bidi="ar-SA"/>
+        </w:rPr>
+        <w:t xml:space="preserve"> Oxford University Press.</w:t>
+      </w:r>
+      <w:r>
+        <w:rPr>
+          <w:lang w:val="en-US" w:eastAsia="pl-PL" w:bidi="ar-SA"/>
+        </w:rPr>
+        <w:t xml:space="preserve"> doi:</w:t>
+      </w:r>
+      <w:r>
+        <w:rPr>
+          <w:lang w:val="en-US" w:eastAsia="pl-PL" w:bidi="ar-SA"/>
+        </w:rPr>
+        <w:t>10.1093/</w:t>
+      </w:r>
+      <w:proofErr w:type="spellStart"/>
       <w:proofErr w:type="gramStart"/>
       <w:r>
         <w:rPr>
           <w:lang w:val="en-US" w:eastAsia="pl-PL" w:bidi="ar-SA"/>
         </w:rPr>
-        <w:t>doi:10.1016/j.pragma</w:t>
-      </w:r>
+        <w:t>acprof:oso</w:t>
+      </w:r>
+      <w:proofErr w:type="spellEnd"/>
       <w:proofErr w:type="gramEnd"/>
       <w:r>
         <w:rPr>
           <w:lang w:val="en-US" w:eastAsia="pl-PL" w:bidi="ar-SA"/>
         </w:rPr>
-        <w:t>.2010.06.010</w:t>
+        <w:t>/9780195367881.003.0011</w:t>
       </w:r>
     </w:p>
     <w:p>
@@ -4101,67 +7917,21 @@
         <w:rPr>
           <w:lang w:val="en-US" w:eastAsia="pl-PL" w:bidi="ar-SA"/>
         </w:rPr>
-        <w:t>Perry J. (2009), Directing Intentions</w:t>
-      </w:r>
-      <w:r>
-        <w:rPr>
-          <w:lang w:val="en-US" w:eastAsia="pl-PL" w:bidi="ar-SA"/>
-        </w:rPr>
-        <w:t>.</w:t>
-      </w:r>
-      <w:r>
-        <w:rPr>
-          <w:lang w:val="en-US" w:eastAsia="pl-PL" w:bidi="ar-SA"/>
-        </w:rPr>
-        <w:t xml:space="preserve"> </w:t>
-      </w:r>
-      <w:r>
-        <w:rPr>
-          <w:lang w:val="en-US" w:eastAsia="pl-PL" w:bidi="ar-SA"/>
-        </w:rPr>
-        <w:t>I</w:t>
-      </w:r>
-      <w:r>
-        <w:rPr>
-          <w:lang w:val="en-US" w:eastAsia="pl-PL" w:bidi="ar-SA"/>
-        </w:rPr>
-        <w:t xml:space="preserve">n </w:t>
-      </w:r>
-      <w:r>
-        <w:rPr>
-          <w:lang w:val="en-US" w:eastAsia="pl-PL" w:bidi="ar-SA"/>
-        </w:rPr>
-        <w:t xml:space="preserve">J. </w:t>
-      </w:r>
-      <w:r>
-        <w:rPr>
-          <w:lang w:val="en-US" w:eastAsia="pl-PL" w:bidi="ar-SA"/>
-        </w:rPr>
-        <w:t xml:space="preserve">Almog, </w:t>
-      </w:r>
-      <w:r>
-        <w:rPr>
-          <w:lang w:val="en-US" w:eastAsia="pl-PL" w:bidi="ar-SA"/>
-        </w:rPr>
-        <w:t xml:space="preserve">P. </w:t>
-      </w:r>
-      <w:r>
-        <w:rPr>
-          <w:lang w:val="en-US" w:eastAsia="pl-PL" w:bidi="ar-SA"/>
-        </w:rPr>
-        <w:t>Leonardi (</w:t>
-      </w:r>
-      <w:r>
-        <w:rPr>
-          <w:lang w:val="en-US" w:eastAsia="pl-PL" w:bidi="ar-SA"/>
-        </w:rPr>
-        <w:t>E</w:t>
-      </w:r>
-      <w:r>
-        <w:rPr>
-          <w:lang w:val="en-US" w:eastAsia="pl-PL" w:bidi="ar-SA"/>
-        </w:rPr>
-        <w:t xml:space="preserve">ds.), </w:t>
+        <w:t xml:space="preserve">Perry, J. (2017). The Semantics and Pragmatics of </w:t>
+      </w:r>
+      <w:proofErr w:type="spellStart"/>
+      <w:r>
+        <w:rPr>
+          <w:lang w:val="en-US" w:eastAsia="pl-PL" w:bidi="ar-SA"/>
+        </w:rPr>
+        <w:t>Indexicals</w:t>
+      </w:r>
+      <w:proofErr w:type="spellEnd"/>
+      <w:r>
+        <w:rPr>
+          <w:lang w:val="en-US" w:eastAsia="pl-PL" w:bidi="ar-SA"/>
+        </w:rPr>
+        <w:t xml:space="preserve">. In B. Hale, C. Wright, A. Miller (Eds.), </w:t>
       </w:r>
       <w:r>
         <w:rPr>
@@ -4169,99 +7939,59 @@
           <w:iCs/>
           <w:lang w:val="en-US" w:eastAsia="pl-PL" w:bidi="ar-SA"/>
         </w:rPr>
-        <w:t>The Philosophy of David Kaplan</w:t>
-      </w:r>
-      <w:r>
-        <w:rPr>
-          <w:lang w:val="en-US" w:eastAsia="pl-PL" w:bidi="ar-SA"/>
-        </w:rPr>
-        <w:t xml:space="preserve"> (pp. </w:t>
-      </w:r>
-      <w:r>
-        <w:rPr>
-          <w:lang w:val="en-US" w:eastAsia="pl-PL" w:bidi="ar-SA"/>
-        </w:rPr>
-        <w:t>187</w:t>
-      </w:r>
-      <w:r>
-        <w:rPr>
-          <w:lang w:val="en-US" w:eastAsia="pl-PL" w:bidi="ar-SA"/>
-        </w:rPr>
-        <w:t>–</w:t>
-      </w:r>
-      <w:r>
-        <w:rPr>
-          <w:lang w:val="en-US" w:eastAsia="pl-PL" w:bidi="ar-SA"/>
-        </w:rPr>
-        <w:t>201</w:t>
-      </w:r>
-      <w:r>
-        <w:rPr>
-          <w:lang w:val="en-US" w:eastAsia="pl-PL" w:bidi="ar-SA"/>
-        </w:rPr>
-        <w:t>). Oxford:</w:t>
-      </w:r>
-      <w:r>
-        <w:rPr>
-          <w:lang w:val="en-US" w:eastAsia="pl-PL" w:bidi="ar-SA"/>
-        </w:rPr>
-        <w:t xml:space="preserve"> Oxford University Press.</w:t>
-      </w:r>
-      <w:r>
-        <w:rPr>
-          <w:lang w:val="en-US" w:eastAsia="pl-PL" w:bidi="ar-SA"/>
-        </w:rPr>
-        <w:t xml:space="preserve"> doi:</w:t>
-      </w:r>
-      <w:r>
-        <w:rPr>
-          <w:lang w:val="en-US" w:eastAsia="pl-PL" w:bidi="ar-SA"/>
-        </w:rPr>
-        <w:t>10.1093/</w:t>
+        <w:t>A Companion to the Philosophy of Language</w:t>
+      </w:r>
+      <w:r>
+        <w:rPr>
+          <w:lang w:val="en-US" w:eastAsia="pl-PL" w:bidi="ar-SA"/>
+        </w:rPr>
+        <w:t xml:space="preserve"> (pp. 970–989). Hoboken, NJ: Wiley-Blackwell</w:t>
+      </w:r>
+      <w:r>
+        <w:rPr>
+          <w:lang w:val="en-US" w:eastAsia="pl-PL" w:bidi="ar-SA"/>
+        </w:rPr>
+        <w:t>.</w:t>
+      </w:r>
+    </w:p>
+    <w:p>
+      <w:pPr>
+        <w:pStyle w:val="Bibliografia1"/>
+        <w:rPr>
+          <w:lang w:val="en-US" w:eastAsia="pl-PL" w:bidi="ar-SA"/>
+        </w:rPr>
+      </w:pPr>
+      <w:r>
+        <w:rPr>
+          <w:lang w:val="en-US" w:eastAsia="pl-PL" w:bidi="ar-SA"/>
+        </w:rPr>
+        <w:t>Reimer, M. (1991</w:t>
+      </w:r>
+      <w:r>
+        <w:rPr>
+          <w:lang w:val="en-US" w:eastAsia="pl-PL" w:bidi="ar-SA"/>
+        </w:rPr>
+        <w:t>a</w:t>
+      </w:r>
+      <w:r>
+        <w:rPr>
+          <w:lang w:val="en-US" w:eastAsia="pl-PL" w:bidi="ar-SA"/>
+        </w:rPr>
+        <w:t xml:space="preserve">). Demonstratives, Demonstrations, and </w:t>
       </w:r>
       <w:proofErr w:type="spellStart"/>
-      <w:proofErr w:type="gramStart"/>
-      <w:r>
-        <w:rPr>
-          <w:lang w:val="en-US" w:eastAsia="pl-PL" w:bidi="ar-SA"/>
-        </w:rPr>
-        <w:t>acprof:oso</w:t>
+      <w:r>
+        <w:rPr>
+          <w:lang w:val="en-US" w:eastAsia="pl-PL" w:bidi="ar-SA"/>
+        </w:rPr>
+        <w:t>Demonstrata</w:t>
       </w:r>
       <w:proofErr w:type="spellEnd"/>
-      <w:proofErr w:type="gramEnd"/>
-      <w:r>
-        <w:rPr>
-          <w:lang w:val="en-US" w:eastAsia="pl-PL" w:bidi="ar-SA"/>
-        </w:rPr>
-        <w:t>/9780195367881.003.0011</w:t>
-      </w:r>
-    </w:p>
-    <w:p>
-      <w:pPr>
-        <w:pStyle w:val="Bibliografia1"/>
-        <w:rPr>
-          <w:lang w:val="en-US" w:eastAsia="pl-PL" w:bidi="ar-SA"/>
-        </w:rPr>
-      </w:pPr>
-      <w:r>
-        <w:rPr>
-          <w:lang w:val="en-US" w:eastAsia="pl-PL" w:bidi="ar-SA"/>
-        </w:rPr>
-        <w:t xml:space="preserve">Perry, J. (2017). The Semantics and Pragmatics of </w:t>
-      </w:r>
-      <w:proofErr w:type="spellStart"/>
-      <w:r>
-        <w:rPr>
-          <w:lang w:val="en-US" w:eastAsia="pl-PL" w:bidi="ar-SA"/>
-        </w:rPr>
-        <w:t>Indexicals</w:t>
-      </w:r>
-      <w:proofErr w:type="spellEnd"/>
-      <w:r>
-        <w:rPr>
-          <w:lang w:val="en-US" w:eastAsia="pl-PL" w:bidi="ar-SA"/>
-        </w:rPr>
-        <w:t xml:space="preserve">. In B. Hale, C. Wright, A. Miller (Eds.), </w:t>
+      <w:r>
+        <w:rPr>
+          <w:lang w:val="en-US" w:eastAsia="pl-PL" w:bidi="ar-SA"/>
+        </w:rPr>
+        <w:t xml:space="preserve">. </w:t>
       </w:r>
       <w:r>
         <w:rPr>
@@ -4269,59 +7999,13 @@
           <w:iCs/>
           <w:lang w:val="en-US" w:eastAsia="pl-PL" w:bidi="ar-SA"/>
         </w:rPr>
-        <w:t>A Companion to the Philosophy of Language</w:t>
-      </w:r>
-      <w:r>
-        <w:rPr>
-          <w:lang w:val="en-US" w:eastAsia="pl-PL" w:bidi="ar-SA"/>
-        </w:rPr>
-        <w:t xml:space="preserve"> (pp. 970–989). Hoboken, NJ: Wiley-Blackwell</w:t>
-      </w:r>
-      <w:r>
-        <w:rPr>
-          <w:lang w:val="en-US" w:eastAsia="pl-PL" w:bidi="ar-SA"/>
-        </w:rPr>
-        <w:t>.</w:t>
-      </w:r>
-    </w:p>
-    <w:p>
-      <w:pPr>
-        <w:pStyle w:val="Bibliografia1"/>
-        <w:rPr>
-          <w:lang w:val="en-US" w:eastAsia="pl-PL" w:bidi="ar-SA"/>
-        </w:rPr>
-      </w:pPr>
-      <w:r>
-        <w:rPr>
-          <w:lang w:val="en-US" w:eastAsia="pl-PL" w:bidi="ar-SA"/>
-        </w:rPr>
-        <w:t>Reimer, M. (1991</w:t>
-      </w:r>
-      <w:r>
-        <w:rPr>
-          <w:lang w:val="en-US" w:eastAsia="pl-PL" w:bidi="ar-SA"/>
-        </w:rPr>
-        <w:t>a</w:t>
-      </w:r>
-      <w:r>
-        <w:rPr>
-          <w:lang w:val="en-US" w:eastAsia="pl-PL" w:bidi="ar-SA"/>
-        </w:rPr>
-        <w:t xml:space="preserve">). Demonstratives, Demonstrations, and </w:t>
-      </w:r>
-      <w:proofErr w:type="spellStart"/>
-      <w:r>
-        <w:rPr>
-          <w:lang w:val="en-US" w:eastAsia="pl-PL" w:bidi="ar-SA"/>
-        </w:rPr>
-        <w:t>Demonstrata</w:t>
-      </w:r>
-      <w:proofErr w:type="spellEnd"/>
-      <w:r>
-        <w:rPr>
-          <w:lang w:val="en-US" w:eastAsia="pl-PL" w:bidi="ar-SA"/>
-        </w:rPr>
-        <w:t xml:space="preserve">. </w:t>
+        <w:t>Philosophical Studies</w:t>
+      </w:r>
+      <w:r>
+        <w:rPr>
+          <w:lang w:val="en-US" w:eastAsia="pl-PL" w:bidi="ar-SA"/>
+        </w:rPr>
+        <w:t xml:space="preserve">, </w:t>
       </w:r>
       <w:r>
         <w:rPr>
@@ -4329,13 +8013,87 @@
           <w:iCs/>
           <w:lang w:val="en-US" w:eastAsia="pl-PL" w:bidi="ar-SA"/>
         </w:rPr>
-        <w:t>Philosophical Studies</w:t>
-      </w:r>
-      <w:r>
-        <w:rPr>
-          <w:lang w:val="en-US" w:eastAsia="pl-PL" w:bidi="ar-SA"/>
-        </w:rPr>
-        <w:t xml:space="preserve">, </w:t>
+        <w:t>63</w:t>
+      </w:r>
+      <w:r>
+        <w:rPr>
+          <w:lang w:val="en-US" w:eastAsia="pl-PL" w:bidi="ar-SA"/>
+        </w:rPr>
+        <w:t>(2), 187–202. doi:10.1007/bf00381687</w:t>
+      </w:r>
+    </w:p>
+    <w:p>
+      <w:pPr>
+        <w:pStyle w:val="Bibliografia1"/>
+        <w:rPr>
+          <w:lang w:val="en-US" w:eastAsia="pl-PL" w:bidi="ar-SA"/>
+        </w:rPr>
+      </w:pPr>
+      <w:r>
+        <w:rPr>
+          <w:lang w:val="en-US" w:eastAsia="pl-PL" w:bidi="ar-SA"/>
+        </w:rPr>
+        <w:t>Reimer, M. (1991</w:t>
+      </w:r>
+      <w:r>
+        <w:rPr>
+          <w:lang w:val="en-US" w:eastAsia="pl-PL" w:bidi="ar-SA"/>
+        </w:rPr>
+        <w:t>b</w:t>
+      </w:r>
+      <w:r>
+        <w:rPr>
+          <w:lang w:val="en-US" w:eastAsia="pl-PL" w:bidi="ar-SA"/>
+        </w:rPr>
+        <w:t xml:space="preserve">). Do </w:t>
+      </w:r>
+      <w:r>
+        <w:rPr>
+          <w:lang w:val="en-US" w:eastAsia="pl-PL" w:bidi="ar-SA"/>
+        </w:rPr>
+        <w:t>D</w:t>
+      </w:r>
+      <w:r>
+        <w:rPr>
+          <w:lang w:val="en-US" w:eastAsia="pl-PL" w:bidi="ar-SA"/>
+        </w:rPr>
+        <w:t xml:space="preserve">emonstrations </w:t>
+      </w:r>
+      <w:r>
+        <w:rPr>
+          <w:lang w:val="en-US" w:eastAsia="pl-PL" w:bidi="ar-SA"/>
+        </w:rPr>
+        <w:t>H</w:t>
+      </w:r>
+      <w:r>
+        <w:rPr>
+          <w:lang w:val="en-US" w:eastAsia="pl-PL" w:bidi="ar-SA"/>
+        </w:rPr>
+        <w:t xml:space="preserve">ave </w:t>
+      </w:r>
+      <w:r>
+        <w:rPr>
+          <w:lang w:val="en-US" w:eastAsia="pl-PL" w:bidi="ar-SA"/>
+        </w:rPr>
+        <w:t>S</w:t>
+      </w:r>
+      <w:r>
+        <w:rPr>
+          <w:lang w:val="en-US" w:eastAsia="pl-PL" w:bidi="ar-SA"/>
+        </w:rPr>
+        <w:t xml:space="preserve">emantic </w:t>
+      </w:r>
+      <w:r>
+        <w:rPr>
+          <w:lang w:val="en-US" w:eastAsia="pl-PL" w:bidi="ar-SA"/>
+        </w:rPr>
+        <w:t>S</w:t>
+      </w:r>
+      <w:r>
+        <w:rPr>
+          <w:lang w:val="en-US" w:eastAsia="pl-PL" w:bidi="ar-SA"/>
+        </w:rPr>
+        <w:t xml:space="preserve">ignificance? </w:t>
       </w:r>
       <w:r>
         <w:rPr>
@@ -4343,87 +8101,13 @@
           <w:iCs/>
           <w:lang w:val="en-US" w:eastAsia="pl-PL" w:bidi="ar-SA"/>
         </w:rPr>
-        <w:t>63</w:t>
-      </w:r>
-      <w:r>
-        <w:rPr>
-          <w:lang w:val="en-US" w:eastAsia="pl-PL" w:bidi="ar-SA"/>
-        </w:rPr>
-        <w:t>(2), 187–202. doi:10.1007/bf00381687</w:t>
-      </w:r>
-    </w:p>
-    <w:p>
-      <w:pPr>
-        <w:pStyle w:val="Bibliografia1"/>
-        <w:rPr>
-          <w:lang w:val="en-US" w:eastAsia="pl-PL" w:bidi="ar-SA"/>
-        </w:rPr>
-      </w:pPr>
-      <w:r>
-        <w:rPr>
-          <w:lang w:val="en-US" w:eastAsia="pl-PL" w:bidi="ar-SA"/>
-        </w:rPr>
-        <w:t>Reimer, M. (1991</w:t>
-      </w:r>
-      <w:r>
-        <w:rPr>
-          <w:lang w:val="en-US" w:eastAsia="pl-PL" w:bidi="ar-SA"/>
-        </w:rPr>
-        <w:t>b</w:t>
-      </w:r>
-      <w:r>
-        <w:rPr>
-          <w:lang w:val="en-US" w:eastAsia="pl-PL" w:bidi="ar-SA"/>
-        </w:rPr>
-        <w:t xml:space="preserve">). Do </w:t>
-      </w:r>
-      <w:r>
-        <w:rPr>
-          <w:lang w:val="en-US" w:eastAsia="pl-PL" w:bidi="ar-SA"/>
-        </w:rPr>
-        <w:t>D</w:t>
-      </w:r>
-      <w:r>
-        <w:rPr>
-          <w:lang w:val="en-US" w:eastAsia="pl-PL" w:bidi="ar-SA"/>
-        </w:rPr>
-        <w:t xml:space="preserve">emonstrations </w:t>
-      </w:r>
-      <w:r>
-        <w:rPr>
-          <w:lang w:val="en-US" w:eastAsia="pl-PL" w:bidi="ar-SA"/>
-        </w:rPr>
-        <w:t>H</w:t>
-      </w:r>
-      <w:r>
-        <w:rPr>
-          <w:lang w:val="en-US" w:eastAsia="pl-PL" w:bidi="ar-SA"/>
-        </w:rPr>
-        <w:t xml:space="preserve">ave </w:t>
-      </w:r>
-      <w:r>
-        <w:rPr>
-          <w:lang w:val="en-US" w:eastAsia="pl-PL" w:bidi="ar-SA"/>
-        </w:rPr>
-        <w:t>S</w:t>
-      </w:r>
-      <w:r>
-        <w:rPr>
-          <w:lang w:val="en-US" w:eastAsia="pl-PL" w:bidi="ar-SA"/>
-        </w:rPr>
-        <w:t xml:space="preserve">emantic </w:t>
-      </w:r>
-      <w:r>
-        <w:rPr>
-          <w:lang w:val="en-US" w:eastAsia="pl-PL" w:bidi="ar-SA"/>
-        </w:rPr>
-        <w:t>S</w:t>
-      </w:r>
-      <w:r>
-        <w:rPr>
-          <w:lang w:val="en-US" w:eastAsia="pl-PL" w:bidi="ar-SA"/>
-        </w:rPr>
-        <w:t xml:space="preserve">ignificance? </w:t>
+        <w:t>Analysis</w:t>
+      </w:r>
+      <w:r>
+        <w:rPr>
+          <w:lang w:val="en-US" w:eastAsia="pl-PL" w:bidi="ar-SA"/>
+        </w:rPr>
+        <w:t xml:space="preserve">, </w:t>
       </w:r>
       <w:r>
         <w:rPr>
@@ -4431,13 +8115,56 @@
           <w:iCs/>
           <w:lang w:val="en-US" w:eastAsia="pl-PL" w:bidi="ar-SA"/>
         </w:rPr>
-        <w:t>Analysis</w:t>
-      </w:r>
-      <w:r>
-        <w:rPr>
-          <w:lang w:val="en-US" w:eastAsia="pl-PL" w:bidi="ar-SA"/>
-        </w:rPr>
-        <w:t xml:space="preserve">, </w:t>
+        <w:t>51</w:t>
+      </w:r>
+      <w:r>
+        <w:rPr>
+          <w:lang w:val="en-US" w:eastAsia="pl-PL" w:bidi="ar-SA"/>
+        </w:rPr>
+        <w:t>(4), 177–183.</w:t>
+      </w:r>
+    </w:p>
+    <w:p>
+      <w:pPr>
+        <w:pStyle w:val="Bibliografia1"/>
+        <w:ind w:firstLine="0"/>
+        <w:rPr>
+          <w:lang w:val="en-US" w:eastAsia="pl-PL" w:bidi="ar-SA"/>
+        </w:rPr>
+      </w:pPr>
+      <w:r>
+        <w:rPr>
+          <w:lang w:val="en-US" w:eastAsia="pl-PL" w:bidi="ar-SA"/>
+        </w:rPr>
+        <w:t>doi:10.1093/</w:t>
+      </w:r>
+      <w:proofErr w:type="spellStart"/>
+      <w:r>
+        <w:rPr>
+          <w:lang w:val="en-US" w:eastAsia="pl-PL" w:bidi="ar-SA"/>
+        </w:rPr>
+        <w:t>analys</w:t>
+      </w:r>
+      <w:proofErr w:type="spellEnd"/>
+      <w:r>
+        <w:rPr>
+          <w:lang w:val="en-US" w:eastAsia="pl-PL" w:bidi="ar-SA"/>
+        </w:rPr>
+        <w:t>/51.4.177</w:t>
+      </w:r>
+    </w:p>
+    <w:p>
+      <w:pPr>
+        <w:pStyle w:val="Bibliografia1"/>
+        <w:rPr>
+          <w:lang w:val="en-US" w:eastAsia="pl-PL" w:bidi="ar-SA"/>
+        </w:rPr>
+      </w:pPr>
+      <w:r>
+        <w:rPr>
+          <w:lang w:val="en-US" w:eastAsia="pl-PL" w:bidi="ar-SA"/>
+        </w:rPr>
+        <w:t xml:space="preserve">Siegel, S. (2002). The Role of Perception in Demonstrative Reference. </w:t>
       </w:r>
       <w:r>
         <w:rPr>
@@ -4445,56 +8172,13 @@
           <w:iCs/>
           <w:lang w:val="en-US" w:eastAsia="pl-PL" w:bidi="ar-SA"/>
         </w:rPr>
-        <w:t>51</w:t>
-      </w:r>
-      <w:r>
-        <w:rPr>
-          <w:lang w:val="en-US" w:eastAsia="pl-PL" w:bidi="ar-SA"/>
-        </w:rPr>
-        <w:t>(4), 177–183.</w:t>
-      </w:r>
-    </w:p>
-    <w:p>
-      <w:pPr>
-        <w:pStyle w:val="Bibliografia1"/>
-        <w:ind w:firstLine="0"/>
-        <w:rPr>
-          <w:lang w:val="en-US" w:eastAsia="pl-PL" w:bidi="ar-SA"/>
-        </w:rPr>
-      </w:pPr>
-      <w:r>
-        <w:rPr>
-          <w:lang w:val="en-US" w:eastAsia="pl-PL" w:bidi="ar-SA"/>
-        </w:rPr>
-        <w:t>doi:10.1093/</w:t>
-      </w:r>
-      <w:proofErr w:type="spellStart"/>
-      <w:r>
-        <w:rPr>
-          <w:lang w:val="en-US" w:eastAsia="pl-PL" w:bidi="ar-SA"/>
-        </w:rPr>
-        <w:t>analys</w:t>
-      </w:r>
-      <w:proofErr w:type="spellEnd"/>
-      <w:r>
-        <w:rPr>
-          <w:lang w:val="en-US" w:eastAsia="pl-PL" w:bidi="ar-SA"/>
-        </w:rPr>
-        <w:t>/51.4.177</w:t>
-      </w:r>
-    </w:p>
-    <w:p>
-      <w:pPr>
-        <w:pStyle w:val="Bibliografia1"/>
-        <w:rPr>
-          <w:lang w:val="en-US" w:eastAsia="pl-PL" w:bidi="ar-SA"/>
-        </w:rPr>
-      </w:pPr>
-      <w:r>
-        <w:rPr>
-          <w:lang w:val="en-US" w:eastAsia="pl-PL" w:bidi="ar-SA"/>
-        </w:rPr>
-        <w:t xml:space="preserve">Siegel, S. (2002). The Role of Perception in Demonstrative Reference. </w:t>
+        <w:t>Philosophers’ Imprint</w:t>
+      </w:r>
+      <w:r>
+        <w:rPr>
+          <w:lang w:val="en-US" w:eastAsia="pl-PL" w:bidi="ar-SA"/>
+        </w:rPr>
+        <w:t xml:space="preserve">, </w:t>
       </w:r>
       <w:r>
         <w:rPr>
@@ -4502,13 +8186,39 @@
           <w:iCs/>
           <w:lang w:val="en-US" w:eastAsia="pl-PL" w:bidi="ar-SA"/>
         </w:rPr>
-        <w:t>Philosophers’ Imprint</w:t>
-      </w:r>
-      <w:r>
-        <w:rPr>
-          <w:lang w:val="en-US" w:eastAsia="pl-PL" w:bidi="ar-SA"/>
-        </w:rPr>
-        <w:t xml:space="preserve">, </w:t>
+        <w:t>2</w:t>
+      </w:r>
+      <w:r>
+        <w:rPr>
+          <w:lang w:val="en-US" w:eastAsia="pl-PL" w:bidi="ar-SA"/>
+        </w:rPr>
+        <w:t>(1), 1–21.</w:t>
+      </w:r>
+    </w:p>
+    <w:p>
+      <w:pPr>
+        <w:pStyle w:val="Bibliografia1"/>
+        <w:rPr>
+          <w:lang w:val="en-US" w:eastAsia="pl-PL" w:bidi="ar-SA"/>
+        </w:rPr>
+      </w:pPr>
+      <w:r>
+        <w:rPr>
+          <w:lang w:val="en-US" w:eastAsia="pl-PL" w:bidi="ar-SA"/>
+        </w:rPr>
+        <w:t>Textor, M. (2007). Frege</w:t>
+      </w:r>
+      <w:r>
+        <w:rPr>
+          <w:lang w:val="en-US" w:eastAsia="pl-PL" w:bidi="ar-SA"/>
+        </w:rPr>
+        <w:t>’</w:t>
+      </w:r>
+      <w:r>
+        <w:rPr>
+          <w:lang w:val="en-US" w:eastAsia="pl-PL" w:bidi="ar-SA"/>
+        </w:rPr>
+        <w:t xml:space="preserve">s Theory of Hybrid Proper Names Developed and Defended. </w:t>
       </w:r>
       <w:r>
         <w:rPr>
@@ -4516,39 +8226,13 @@
           <w:iCs/>
           <w:lang w:val="en-US" w:eastAsia="pl-PL" w:bidi="ar-SA"/>
         </w:rPr>
-        <w:t>2</w:t>
-      </w:r>
-      <w:r>
-        <w:rPr>
-          <w:lang w:val="en-US" w:eastAsia="pl-PL" w:bidi="ar-SA"/>
-        </w:rPr>
-        <w:t>(1), 1–21.</w:t>
-      </w:r>
-    </w:p>
-    <w:p>
-      <w:pPr>
-        <w:pStyle w:val="Bibliografia1"/>
-        <w:rPr>
-          <w:lang w:val="en-US" w:eastAsia="pl-PL" w:bidi="ar-SA"/>
-        </w:rPr>
-      </w:pPr>
-      <w:r>
-        <w:rPr>
-          <w:lang w:val="en-US" w:eastAsia="pl-PL" w:bidi="ar-SA"/>
-        </w:rPr>
-        <w:t>Textor, M. (2007). Frege</w:t>
-      </w:r>
-      <w:r>
-        <w:rPr>
-          <w:lang w:val="en-US" w:eastAsia="pl-PL" w:bidi="ar-SA"/>
-        </w:rPr>
-        <w:t>’</w:t>
-      </w:r>
-      <w:r>
-        <w:rPr>
-          <w:lang w:val="en-US" w:eastAsia="pl-PL" w:bidi="ar-SA"/>
-        </w:rPr>
-        <w:t xml:space="preserve">s Theory of Hybrid Proper Names Developed and Defended. </w:t>
+        <w:t>Mind</w:t>
+      </w:r>
+      <w:r>
+        <w:rPr>
+          <w:lang w:val="en-US" w:eastAsia="pl-PL" w:bidi="ar-SA"/>
+        </w:rPr>
+        <w:t xml:space="preserve">, </w:t>
       </w:r>
       <w:r>
         <w:rPr>
@@ -4556,20 +8240,6 @@
           <w:iCs/>
           <w:lang w:val="en-US" w:eastAsia="pl-PL" w:bidi="ar-SA"/>
         </w:rPr>
-        <w:t>Mind</w:t>
-      </w:r>
-      <w:r>
-        <w:rPr>
-          <w:lang w:val="en-US" w:eastAsia="pl-PL" w:bidi="ar-SA"/>
-        </w:rPr>
-        <w:t xml:space="preserve">, </w:t>
-      </w:r>
-      <w:r>
-        <w:rPr>
-          <w:i/>
-          <w:iCs/>
-          <w:lang w:val="en-US" w:eastAsia="pl-PL" w:bidi="ar-SA"/>
-        </w:rPr>
         <w:t>116</w:t>
       </w:r>
       <w:r>
@@ -4580,6 +8250,12 @@
       </w:r>
     </w:p>
     <w:sectPr>
+      <w:headerReference w:type="even" r:id="rId9"/>
+      <w:headerReference w:type="default" r:id="rId10"/>
+      <w:footerReference w:type="even" r:id="rId11"/>
+      <w:footerReference w:type="default" r:id="rId12"/>
+      <w:headerReference w:type="first" r:id="rId13"/>
+      <w:footerReference w:type="first" r:id="rId14"/>
       <w:footnotePr>
         <w:numRestart w:val="eachSect"/>
       </w:footnotePr>
@@ -4592,57 +8268,6 @@
     </w:sectPr>
   </w:body>
 </w:document>
-</file>
-
-<file path=word/comments.xml><?xml version="1.0" encoding="utf-8"?>
-<w:comments xmlns:wpc="http://schemas.microsoft.com/office/word/2010/wordprocessingCanvas" xmlns:cx="http://schemas.microsoft.com/office/drawing/2014/chartex" xmlns:cx1="http://schemas.microsoft.com/office/drawing/2015/9/8/chartex" xmlns:cx2="http://schemas.microsoft.com/office/drawing/2015/10/21/chartex" xmlns:cx3="http://schemas.microsoft.com/office/drawing/2016/5/9/chartex" xmlns:cx4="http://schemas.microsoft.com/office/drawing/2016/5/10/chartex" xmlns:cx5="http://schemas.microsoft.com/office/drawing/2016/5/11/chartex" xmlns:cx6="http://schemas.microsoft.com/office/drawing/2016/5/12/chartex" xmlns:cx7="http://schemas.microsoft.com/office/drawing/2016/5/13/chartex" xmlns:cx8="http://schemas.microsoft.com/office/drawing/2016/5/14/chartex" xmlns:mc="http://schemas.openxmlformats.org/markup-compatibility/2006" xmlns:aink="http://schemas.microsoft.com/office/drawing/2016/ink" xmlns:am3d="http://schemas.microsoft.com/office/drawing/2017/model3d" xmlns:o="urn:schemas-microsoft-com:office:office" xmlns:r="http://schemas.openxmlformats.org/officeDocument/2006/relationships" xmlns:m="http://schemas.openxmlformats.org/officeDocument/2006/math" xmlns:v="urn:schemas-microsoft-com:vml" xmlns:wp14="http://schemas.microsoft.com/office/word/2010/wordprocessingDrawing" xmlns:wp="http://schemas.openxmlformats.org/drawingml/2006/wordprocessingDrawing" xmlns:w10="urn:schemas-microsoft-com:office:word" xmlns:w="http://schemas.openxmlformats.org/wordprocessingml/2006/main" xmlns:w14="http://schemas.microsoft.com/office/word/2010/wordml" xmlns:w15="http://schemas.microsoft.com/office/word/2012/wordml" xmlns:w16cex="http://schemas.microsoft.com/office/word/2018/wordml/cex" xmlns:w16cid="http://schemas.microsoft.com/office/word/2016/wordml/cid" xmlns:w16="http://schemas.microsoft.com/office/word/2018/wordml" xmlns:w16sdtdh="http://schemas.microsoft.com/office/word/2020/wordml/sdtdatahash" xmlns:w16se="http://schemas.microsoft.com/office/word/2015/wordml/symex" xmlns:wpg="http://schemas.microsoft.com/office/word/2010/wordprocessingGroup" xmlns:wpi="http://schemas.microsoft.com/office/word/2010/wordprocessingInk" xmlns:wne="http://schemas.microsoft.com/office/word/2006/wordml" xmlns:wps="http://schemas.microsoft.com/office/word/2010/wordprocessingShape" mc:Ignorable="w14 w15 w16se w16cid w16 w16cex w16sdtdh wp14">
-  <w:comment w:id="0" w:author="Dominik Dziedzic" w:date="2021-05-01T10:08:00Z" w:initials="DD">
-    <w:p>
-      <w:pPr>
-        <w:pStyle w:val="CommentText"/>
-        <w:rPr>
-          <w:lang w:val="en-US"/>
-        </w:rPr>
-      </w:pPr>
-      <w:r>
-        <w:rPr>
-          <w:rStyle w:val="CommentReference"/>
-        </w:rPr>
-        <w:annotationRef/>
-      </w:r>
-      <w:r>
-        <w:rPr>
-          <w:lang w:val="en-US"/>
-        </w:rPr>
-        <w:t>Cited scenarios (i.e., indicated b</w:t>
-      </w:r>
-      <w:r>
-        <w:rPr>
-          <w:lang w:val="en-US"/>
-        </w:rPr>
-        <w:t>y references) should probably be changed only to a minimum extent. However, I don’t mind the necessary changes.</w:t>
-      </w:r>
-    </w:p>
-  </w:comment>
-</w:comments>
-</file>
-
-<file path=word/commentsExtended.xml><?xml version="1.0" encoding="utf-8"?>
-<w15:commentsEx xmlns:wpc="http://schemas.microsoft.com/office/word/2010/wordprocessingCanvas" xmlns:cx="http://schemas.microsoft.com/office/drawing/2014/chartex" xmlns:cx1="http://schemas.microsoft.com/office/drawing/2015/9/8/chartex" xmlns:cx2="http://schemas.microsoft.com/office/drawing/2015/10/21/chartex" xmlns:cx3="http://schemas.microsoft.com/office/drawing/2016/5/9/chartex" xmlns:cx4="http://schemas.microsoft.com/office/drawing/2016/5/10/chartex" xmlns:cx5="http://schemas.microsoft.com/office/drawing/2016/5/11/chartex" xmlns:cx6="http://schemas.microsoft.com/office/drawing/2016/5/12/chartex" xmlns:cx7="http://schemas.microsoft.com/office/drawing/2016/5/13/chartex" xmlns:cx8="http://schemas.microsoft.com/office/drawing/2016/5/14/chartex" xmlns:mc="http://schemas.openxmlformats.org/markup-compatibility/2006" xmlns:aink="http://schemas.microsoft.com/office/drawing/2016/ink" xmlns:am3d="http://schemas.microsoft.com/office/drawing/2017/model3d" xmlns:o="urn:schemas-microsoft-com:office:office" xmlns:r="http://schemas.openxmlformats.org/officeDocument/2006/relationships" xmlns:m="http://schemas.openxmlformats.org/officeDocument/2006/math" xmlns:v="urn:schemas-microsoft-com:vml" xmlns:wp14="http://schemas.microsoft.com/office/word/2010/wordprocessingDrawing" xmlns:wp="http://schemas.openxmlformats.org/drawingml/2006/wordprocessingDrawing" xmlns:w10="urn:schemas-microsoft-com:office:word" xmlns:w="http://schemas.openxmlformats.org/wordprocessingml/2006/main" xmlns:w14="http://schemas.microsoft.com/office/word/2010/wordml" xmlns:w15="http://schemas.microsoft.com/office/word/2012/wordml" xmlns:w16cex="http://schemas.microsoft.com/office/word/2018/wordml/cex" xmlns:w16cid="http://schemas.microsoft.com/office/word/2016/wordml/cid" xmlns:w16="http://schemas.microsoft.com/office/word/2018/wordml" xmlns:w16sdtdh="http://schemas.microsoft.com/office/word/2020/wordml/sdtdatahash" xmlns:w16se="http://schemas.microsoft.com/office/word/2015/wordml/symex" xmlns:wpg="http://schemas.microsoft.com/office/word/2010/wordprocessingGroup" xmlns:wpi="http://schemas.microsoft.com/office/word/2010/wordprocessingInk" xmlns:wne="http://schemas.microsoft.com/office/word/2006/wordml" xmlns:wps="http://schemas.microsoft.com/office/word/2010/wordprocessingShape" mc:Ignorable="w14 w15 w16se w16cid w16 w16cex w16sdtdh wp14">
-  <w15:commentEx w15:paraId="500D96C3" w15:done="0"/>
-</w15:commentsEx>
-</file>
-
-<file path=word/commentsExtensible.xml><?xml version="1.0" encoding="utf-8"?>
-<w16cex:commentsExtensible xmlns:wpc="http://schemas.microsoft.com/office/word/2010/wordprocessingCanvas" xmlns:cx="http://schemas.microsoft.com/office/drawing/2014/chartex" xmlns:cx1="http://schemas.microsoft.com/office/drawing/2015/9/8/chartex" xmlns:cx2="http://schemas.microsoft.com/office/drawing/2015/10/21/chartex" xmlns:cx3="http://schemas.microsoft.com/office/drawing/2016/5/9/chartex" xmlns:cx4="http://schemas.microsoft.com/office/drawing/2016/5/10/chartex" xmlns:cx5="http://schemas.microsoft.com/office/drawing/2016/5/11/chartex" xmlns:cx6="http://schemas.microsoft.com/office/drawing/2016/5/12/chartex" xmlns:cx7="http://schemas.microsoft.com/office/drawing/2016/5/13/chartex" xmlns:cx8="http://schemas.microsoft.com/office/drawing/2016/5/14/chartex" xmlns:mc="http://schemas.openxmlformats.org/markup-compatibility/2006" xmlns:aink="http://schemas.microsoft.com/office/drawing/2016/ink" xmlns:am3d="http://schemas.microsoft.com/office/drawing/2017/model3d" xmlns:o="urn:schemas-microsoft-com:office:office" xmlns:r="http://schemas.openxmlformats.org/officeDocument/2006/relationships" xmlns:m="http://schemas.openxmlformats.org/officeDocument/2006/math" xmlns:v="urn:schemas-microsoft-com:vml" xmlns:wp14="http://schemas.microsoft.com/office/word/2010/wordprocessingDrawing" xmlns:wp="http://schemas.openxmlformats.org/drawingml/2006/wordprocessingDrawing" xmlns:w10="urn:schemas-microsoft-com:office:word" xmlns:w="http://schemas.openxmlformats.org/wordprocessingml/2006/main" xmlns:w14="http://schemas.microsoft.com/office/word/2010/wordml" xmlns:w15="http://schemas.microsoft.com/office/word/2012/wordml" xmlns:w16cex="http://schemas.microsoft.com/office/word/2018/wordml/cex" xmlns:w16cid="http://schemas.microsoft.com/office/word/2016/wordml/cid" xmlns:w16="http://schemas.microsoft.com/office/word/2018/wordml" xmlns:w16sdtdh="http://schemas.microsoft.com/office/word/2020/wordml/sdtdatahash" xmlns:w16se="http://schemas.microsoft.com/office/word/2015/wordml/symex" xmlns:wpg="http://schemas.microsoft.com/office/word/2010/wordprocessingGroup" xmlns:wpi="http://schemas.microsoft.com/office/word/2010/wordprocessingInk" xmlns:wne="http://schemas.microsoft.com/office/word/2006/wordml" xmlns:wps="http://schemas.microsoft.com/office/word/2010/wordprocessingShape" mc:Ignorable="w14 w15 w16se w16cid w16 w16cex w16sdtdh wp14">
-  <w16cex:commentExtensible w16cex:durableId="2437A737" w16cex:dateUtc="2021-05-01T08:08:00Z"/>
-</w16cex:commentsExtensible>
-</file>
-
-<file path=word/commentsIds.xml><?xml version="1.0" encoding="utf-8"?>
-<w16cid:commentsIds xmlns:wpc="http://schemas.microsoft.com/office/word/2010/wordprocessingCanvas" xmlns:cx="http://schemas.microsoft.com/office/drawing/2014/chartex" xmlns:cx1="http://schemas.microsoft.com/office/drawing/2015/9/8/chartex" xmlns:cx2="http://schemas.microsoft.com/office/drawing/2015/10/21/chartex" xmlns:cx3="http://schemas.microsoft.com/office/drawing/2016/5/9/chartex" xmlns:cx4="http://schemas.microsoft.com/office/drawing/2016/5/10/chartex" xmlns:cx5="http://schemas.microsoft.com/office/drawing/2016/5/11/chartex" xmlns:cx6="http://schemas.microsoft.com/office/drawing/2016/5/12/chartex" xmlns:cx7="http://schemas.microsoft.com/office/drawing/2016/5/13/chartex" xmlns:cx8="http://schemas.microsoft.com/office/drawing/2016/5/14/chartex" xmlns:mc="http://schemas.openxmlformats.org/markup-compatibility/2006" xmlns:aink="http://schemas.microsoft.com/office/drawing/2016/ink" xmlns:am3d="http://schemas.microsoft.com/office/drawing/2017/model3d" xmlns:o="urn:schemas-microsoft-com:office:office" xmlns:r="http://schemas.openxmlformats.org/officeDocument/2006/relationships" xmlns:m="http://schemas.openxmlformats.org/officeDocument/2006/math" xmlns:v="urn:schemas-microsoft-com:vml" xmlns:wp14="http://schemas.microsoft.com/office/word/2010/wordprocessingDrawing" xmlns:wp="http://schemas.openxmlformats.org/drawingml/2006/wordprocessingDrawing" xmlns:w10="urn:schemas-microsoft-com:office:word" xmlns:w="http://schemas.openxmlformats.org/wordprocessingml/2006/main" xmlns:w14="http://schemas.microsoft.com/office/word/2010/wordml" xmlns:w15="http://schemas.microsoft.com/office/word/2012/wordml" xmlns:w16cex="http://schemas.microsoft.com/office/word/2018/wordml/cex" xmlns:w16cid="http://schemas.microsoft.com/office/word/2016/wordml/cid" xmlns:w16="http://schemas.microsoft.com/office/word/2018/wordml" xmlns:w16sdtdh="http://schemas.microsoft.com/office/word/2020/wordml/sdtdatahash" xmlns:w16se="http://schemas.microsoft.com/office/word/2015/wordml/symex" xmlns:wpg="http://schemas.microsoft.com/office/word/2010/wordprocessingGroup" xmlns:wpi="http://schemas.microsoft.com/office/word/2010/wordprocessingInk" xmlns:wne="http://schemas.microsoft.com/office/word/2006/wordml" xmlns:wps="http://schemas.microsoft.com/office/word/2010/wordprocessingShape" mc:Ignorable="w14 w15 w16se w16cid w16 w16cex w16sdtdh wp14">
-  <w16cid:commentId w16cid:paraId="500D96C3" w16cid:durableId="2437A737"/>
-</w16cid:commentsIds>
 </file>
 
 <file path=word/endnotes.xml><?xml version="1.0" encoding="utf-8"?>
@@ -4905,95 +8530,6 @@
     </w:lvl>
   </w:abstractNum>
   <w:abstractNum w:abstractNumId="3" w15:restartNumberingAfterBreak="0">
-    <w:nsid w:val="13C47C22"/>
-    <w:multiLevelType w:val="hybridMultilevel"/>
-    <w:tmpl w:val="6FA68EDA"/>
-    <w:lvl w:ilvl="0" w:tplc="0415000F">
-      <w:start w:val="1"/>
-      <w:numFmt w:val="decimal"/>
-      <w:lvlText w:val="%1."/>
-      <w:lvlJc w:val="left"/>
-      <w:pPr>
-        <w:ind w:left="720" w:hanging="360"/>
-      </w:pPr>
-      <w:rPr>
-        <w:rFonts w:hint="default"/>
-      </w:rPr>
-    </w:lvl>
-    <w:lvl w:ilvl="1" w:tplc="04150019" w:tentative="1">
-      <w:start w:val="1"/>
-      <w:numFmt w:val="lowerLetter"/>
-      <w:lvlText w:val="%2."/>
-      <w:lvlJc w:val="left"/>
-      <w:pPr>
-        <w:ind w:left="1440" w:hanging="360"/>
-      </w:pPr>
-    </w:lvl>
-    <w:lvl w:ilvl="2" w:tplc="0415001B" w:tentative="1">
-      <w:start w:val="1"/>
-      <w:numFmt w:val="lowerRoman"/>
-      <w:lvlText w:val="%3."/>
-      <w:lvlJc w:val="right"/>
-      <w:pPr>
-        <w:ind w:left="2160" w:hanging="180"/>
-      </w:pPr>
-    </w:lvl>
-    <w:lvl w:ilvl="3" w:tplc="0415000F" w:tentative="1">
-      <w:start w:val="1"/>
-      <w:numFmt w:val="decimal"/>
-      <w:lvlText w:val="%4."/>
-      <w:lvlJc w:val="left"/>
-      <w:pPr>
-        <w:ind w:left="2880" w:hanging="360"/>
-      </w:pPr>
-    </w:lvl>
-    <w:lvl w:ilvl="4" w:tplc="04150019" w:tentative="1">
-      <w:start w:val="1"/>
-      <w:numFmt w:val="lowerLetter"/>
-      <w:lvlText w:val="%5."/>
-      <w:lvlJc w:val="left"/>
-      <w:pPr>
-        <w:ind w:left="3600" w:hanging="360"/>
-      </w:pPr>
-    </w:lvl>
-    <w:lvl w:ilvl="5" w:tplc="0415001B" w:tentative="1">
-      <w:start w:val="1"/>
-      <w:numFmt w:val="lowerRoman"/>
-      <w:lvlText w:val="%6."/>
-      <w:lvlJc w:val="right"/>
-      <w:pPr>
-        <w:ind w:left="4320" w:hanging="180"/>
-      </w:pPr>
-    </w:lvl>
-    <w:lvl w:ilvl="6" w:tplc="0415000F" w:tentative="1">
-      <w:start w:val="1"/>
-      <w:numFmt w:val="decimal"/>
-      <w:lvlText w:val="%7."/>
-      <w:lvlJc w:val="left"/>
-      <w:pPr>
-        <w:ind w:left="5040" w:hanging="360"/>
-      </w:pPr>
-    </w:lvl>
-    <w:lvl w:ilvl="7" w:tplc="04150019" w:tentative="1">
-      <w:start w:val="1"/>
-      <w:numFmt w:val="lowerLetter"/>
-      <w:lvlText w:val="%8."/>
-      <w:lvlJc w:val="left"/>
-      <w:pPr>
-        <w:ind w:left="5760" w:hanging="360"/>
-      </w:pPr>
-    </w:lvl>
-    <w:lvl w:ilvl="8" w:tplc="0415001B" w:tentative="1">
-      <w:start w:val="1"/>
-      <w:numFmt w:val="lowerRoman"/>
-      <w:lvlText w:val="%9."/>
-      <w:lvlJc w:val="right"/>
-      <w:pPr>
-        <w:ind w:left="6480" w:hanging="180"/>
-      </w:pPr>
-    </w:lvl>
-  </w:abstractNum>
-  <w:abstractNum w:abstractNumId="4" w15:restartNumberingAfterBreak="0">
     <w:nsid w:val="143D1AA5"/>
     <w:multiLevelType w:val="hybridMultilevel"/>
     <w:tmpl w:val="6DC224EA"/>
@@ -5082,7 +8618,7 @@
       </w:pPr>
     </w:lvl>
   </w:abstractNum>
-  <w:abstractNum w:abstractNumId="5" w15:restartNumberingAfterBreak="0">
+  <w:abstractNum w:abstractNumId="4" w15:restartNumberingAfterBreak="0">
     <w:nsid w:val="1BE71381"/>
     <w:multiLevelType w:val="hybridMultilevel"/>
     <w:tmpl w:val="EF5E776A"/>
@@ -5195,7 +8731,7 @@
       </w:rPr>
     </w:lvl>
   </w:abstractNum>
-  <w:abstractNum w:abstractNumId="6" w15:restartNumberingAfterBreak="0">
+  <w:abstractNum w:abstractNumId="5" w15:restartNumberingAfterBreak="0">
     <w:nsid w:val="1C8E3413"/>
     <w:multiLevelType w:val="hybridMultilevel"/>
     <w:tmpl w:val="F612C106"/>
@@ -5284,7 +8820,7 @@
       </w:pPr>
     </w:lvl>
   </w:abstractNum>
-  <w:abstractNum w:abstractNumId="7" w15:restartNumberingAfterBreak="0">
+  <w:abstractNum w:abstractNumId="6" w15:restartNumberingAfterBreak="0">
     <w:nsid w:val="20522F3A"/>
     <w:multiLevelType w:val="hybridMultilevel"/>
     <w:tmpl w:val="E7565D94"/>
@@ -5497,7 +9033,7 @@
       </w:rPr>
     </w:lvl>
   </w:abstractNum>
-  <w:abstractNum w:abstractNumId="8" w15:restartNumberingAfterBreak="0">
+  <w:abstractNum w:abstractNumId="7" w15:restartNumberingAfterBreak="0">
     <w:nsid w:val="297C3B56"/>
     <w:multiLevelType w:val="singleLevel"/>
     <w:tmpl w:val="FFFFFFFF"/>
@@ -5509,7 +9045,7 @@
       <w:lvlJc w:val="left"/>
     </w:lvl>
   </w:abstractNum>
-  <w:abstractNum w:abstractNumId="9" w15:restartNumberingAfterBreak="0">
+  <w:abstractNum w:abstractNumId="8" w15:restartNumberingAfterBreak="0">
     <w:nsid w:val="2F656CFB"/>
     <w:multiLevelType w:val="singleLevel"/>
     <w:tmpl w:val="FFFFFFFF"/>
@@ -5521,7 +9057,7 @@
       <w:lvlJc w:val="left"/>
     </w:lvl>
   </w:abstractNum>
-  <w:abstractNum w:abstractNumId="10" w15:restartNumberingAfterBreak="0">
+  <w:abstractNum w:abstractNumId="9" w15:restartNumberingAfterBreak="0">
     <w:nsid w:val="357F1238"/>
     <w:multiLevelType w:val="hybridMultilevel"/>
     <w:tmpl w:val="2C5E7130"/>
@@ -5734,7 +9270,7 @@
       </w:rPr>
     </w:lvl>
   </w:abstractNum>
-  <w:abstractNum w:abstractNumId="11" w15:restartNumberingAfterBreak="0">
+  <w:abstractNum w:abstractNumId="10" w15:restartNumberingAfterBreak="0">
     <w:nsid w:val="3C827A1A"/>
     <w:multiLevelType w:val="hybridMultilevel"/>
     <w:tmpl w:val="37122EEC"/>
@@ -5983,7 +9519,7 @@
       </w:rPr>
     </w:lvl>
   </w:abstractNum>
-  <w:abstractNum w:abstractNumId="12" w15:restartNumberingAfterBreak="0">
+  <w:abstractNum w:abstractNumId="11" w15:restartNumberingAfterBreak="0">
     <w:nsid w:val="3E976F8D"/>
     <w:multiLevelType w:val="singleLevel"/>
     <w:tmpl w:val="FFFFFFFF"/>
@@ -5995,7 +9531,7 @@
       <w:lvlJc w:val="left"/>
     </w:lvl>
   </w:abstractNum>
-  <w:abstractNum w:abstractNumId="13" w15:restartNumberingAfterBreak="0">
+  <w:abstractNum w:abstractNumId="12" w15:restartNumberingAfterBreak="0">
     <w:nsid w:val="456C703D"/>
     <w:multiLevelType w:val="singleLevel"/>
     <w:tmpl w:val="FFFFFFFF"/>
@@ -6007,7 +9543,7 @@
       <w:lvlJc w:val="left"/>
     </w:lvl>
   </w:abstractNum>
-  <w:abstractNum w:abstractNumId="14" w15:restartNumberingAfterBreak="0">
+  <w:abstractNum w:abstractNumId="13" w15:restartNumberingAfterBreak="0">
     <w:nsid w:val="4B99698D"/>
     <w:multiLevelType w:val="hybridMultilevel"/>
     <w:tmpl w:val="16C6EE90"/>
@@ -6096,7 +9632,7 @@
       </w:pPr>
     </w:lvl>
   </w:abstractNum>
-  <w:abstractNum w:abstractNumId="15" w15:restartNumberingAfterBreak="0">
+  <w:abstractNum w:abstractNumId="14" w15:restartNumberingAfterBreak="0">
     <w:nsid w:val="727A10C4"/>
     <w:multiLevelType w:val="multilevel"/>
     <w:tmpl w:val="B3821D7A"/>
@@ -6249,57 +9785,46 @@
     <w:abstractNumId w:val="2"/>
   </w:num>
   <w:num w:numId="2">
+    <w:abstractNumId w:val="11"/>
+  </w:num>
+  <w:num w:numId="3">
     <w:abstractNumId w:val="12"/>
   </w:num>
-  <w:num w:numId="3">
-    <w:abstractNumId w:val="13"/>
-  </w:num>
   <w:num w:numId="4">
-    <w:abstractNumId w:val="9"/>
+    <w:abstractNumId w:val="8"/>
   </w:num>
   <w:num w:numId="5">
-    <w:abstractNumId w:val="8"/>
+    <w:abstractNumId w:val="7"/>
   </w:num>
   <w:num w:numId="6">
     <w:abstractNumId w:val="0"/>
   </w:num>
   <w:num w:numId="7">
+    <w:abstractNumId w:val="9"/>
+  </w:num>
+  <w:num w:numId="8">
+    <w:abstractNumId w:val="6"/>
+  </w:num>
+  <w:num w:numId="9">
     <w:abstractNumId w:val="10"/>
   </w:num>
-  <w:num w:numId="8">
-    <w:abstractNumId w:val="7"/>
-  </w:num>
-  <w:num w:numId="9">
-    <w:abstractNumId w:val="11"/>
-  </w:num>
   <w:num w:numId="10">
-    <w:abstractNumId w:val="14"/>
+    <w:abstractNumId w:val="13"/>
   </w:num>
   <w:num w:numId="11">
+    <w:abstractNumId w:val="3"/>
+  </w:num>
+  <w:num w:numId="12">
+    <w:abstractNumId w:val="5"/>
+  </w:num>
+  <w:num w:numId="13">
     <w:abstractNumId w:val="4"/>
   </w:num>
-  <w:num w:numId="12">
-    <w:abstractNumId w:val="6"/>
-  </w:num>
-  <w:num w:numId="13">
-    <w:abstractNumId w:val="5"/>
-  </w:num>
   <w:num w:numId="14">
-    <w:abstractNumId w:val="15"/>
-  </w:num>
-  <w:num w:numId="15">
-    <w:abstractNumId w:val="3"/>
+    <w:abstractNumId w:val="14"/>
   </w:num>
   <w:numIdMacAtCleanup w:val="13"/>
 </w:numbering>
-</file>
-
-<file path=word/people.xml><?xml version="1.0" encoding="utf-8"?>
-<w15:people xmlns:wpc="http://schemas.microsoft.com/office/word/2010/wordprocessingCanvas" xmlns:cx="http://schemas.microsoft.com/office/drawing/2014/chartex" xmlns:cx1="http://schemas.microsoft.com/office/drawing/2015/9/8/chartex" xmlns:cx2="http://schemas.microsoft.com/office/drawing/2015/10/21/chartex" xmlns:cx3="http://schemas.microsoft.com/office/drawing/2016/5/9/chartex" xmlns:cx4="http://schemas.microsoft.com/office/drawing/2016/5/10/chartex" xmlns:cx5="http://schemas.microsoft.com/office/drawing/2016/5/11/chartex" xmlns:cx6="http://schemas.microsoft.com/office/drawing/2016/5/12/chartex" xmlns:cx7="http://schemas.microsoft.com/office/drawing/2016/5/13/chartex" xmlns:cx8="http://schemas.microsoft.com/office/drawing/2016/5/14/chartex" xmlns:mc="http://schemas.openxmlformats.org/markup-compatibility/2006" xmlns:aink="http://schemas.microsoft.com/office/drawing/2016/ink" xmlns:am3d="http://schemas.microsoft.com/office/drawing/2017/model3d" xmlns:o="urn:schemas-microsoft-com:office:office" xmlns:r="http://schemas.openxmlformats.org/officeDocument/2006/relationships" xmlns:m="http://schemas.openxmlformats.org/officeDocument/2006/math" xmlns:v="urn:schemas-microsoft-com:vml" xmlns:wp14="http://schemas.microsoft.com/office/word/2010/wordprocessingDrawing" xmlns:wp="http://schemas.openxmlformats.org/drawingml/2006/wordprocessingDrawing" xmlns:w10="urn:schemas-microsoft-com:office:word" xmlns:w="http://schemas.openxmlformats.org/wordprocessingml/2006/main" xmlns:w14="http://schemas.microsoft.com/office/word/2010/wordml" xmlns:w15="http://schemas.microsoft.com/office/word/2012/wordml" xmlns:w16cex="http://schemas.microsoft.com/office/word/2018/wordml/cex" xmlns:w16cid="http://schemas.microsoft.com/office/word/2016/wordml/cid" xmlns:w16="http://schemas.microsoft.com/office/word/2018/wordml" xmlns:w16sdtdh="http://schemas.microsoft.com/office/word/2020/wordml/sdtdatahash" xmlns:w16se="http://schemas.microsoft.com/office/word/2015/wordml/symex" xmlns:wpg="http://schemas.microsoft.com/office/word/2010/wordprocessingGroup" xmlns:wpi="http://schemas.microsoft.com/office/word/2010/wordprocessingInk" xmlns:wne="http://schemas.microsoft.com/office/word/2006/wordml" xmlns:wps="http://schemas.microsoft.com/office/word/2010/wordprocessingShape" mc:Ignorable="w14 w15 w16se w16cid w16 w16cex w16sdtdh wp14">
-  <w15:person w15:author="Dominik Dziedzic">
-    <w15:presenceInfo w15:providerId="Windows Live" w15:userId="fcdad2431e5e09cc"/>
-  </w15:person>
-</w15:people>
 </file>
 
 <file path=word/styles.xml><?xml version="1.0" encoding="utf-8"?>
@@ -7016,6 +10541,7 @@
   <w:style w:type="character" w:default="1" w:styleId="DefaultParagraphFont">
     <w:name w:val="Default Paragraph Font"/>
     <w:uiPriority w:val="1"/>
+    <w:semiHidden/>
     <w:unhideWhenUsed/>
   </w:style>
   <w:style w:type="table" w:default="1" w:styleId="TableNormal">
